--- a/University Academics/3rd Semester/OOP/Programs and Assignments/Assignment-9/22057020_AURO SASWAT RAJ.docx
+++ b/University Academics/3rd Semester/OOP/Programs and Assignments/Assignment-9/22057020_AURO SASWAT RAJ.docx
@@ -570,6 +570,9 @@
     </w:p>
     <w:p>
       <w:r>
+        <w:rPr>
+          <w:noProof/>
+        </w:rPr>
         <w:lastRenderedPageBreak/>
         <w:drawing>
           <wp:inline distT="0" distB="0" distL="0" distR="0" wp14:anchorId="4C7232BA" wp14:editId="2F4A7716">
@@ -587,7 +590,7 @@
                     <pic:cNvPicPr/>
                   </pic:nvPicPr>
                   <pic:blipFill>
-                    <a:blip r:embed="rId4"/>
+                    <a:blip r:embed="rId6"/>
                     <a:stretch>
                       <a:fillRect/>
                     </a:stretch>
@@ -608,7 +611,6739 @@
         </w:drawing>
       </w:r>
     </w:p>
+    <w:p>
+      <w:r>
+        <w:br w:type="page"/>
+      </w:r>
+    </w:p>
+    <w:p>
+      <w:pPr>
+        <w:rPr>
+          <w:b/>
+          <w:color w:val="262626" w:themeColor="text1" w:themeTint="D9"/>
+          <w:sz w:val="32"/>
+          <w:szCs w:val="32"/>
+          <w14:shadow w14:blurRad="0" w14:dist="38100" w14:dir="2700000" w14:sx="100000" w14:sy="100000" w14:kx="0" w14:ky="0" w14:algn="bl">
+            <w14:schemeClr w14:val="accent5"/>
+          </w14:shadow>
+          <w14:textOutline w14:w="6731" w14:cap="flat" w14:cmpd="sng" w14:algn="ctr">
+            <w14:solidFill>
+              <w14:schemeClr w14:val="bg1"/>
+            </w14:solidFill>
+            <w14:prstDash w14:val="solid"/>
+            <w14:round/>
+          </w14:textOutline>
+        </w:rPr>
+      </w:pPr>
+      <w:r>
+        <w:rPr>
+          <w:b/>
+          <w:color w:val="262626" w:themeColor="text1" w:themeTint="D9"/>
+          <w:sz w:val="32"/>
+          <w:szCs w:val="32"/>
+          <w14:shadow w14:blurRad="0" w14:dist="38100" w14:dir="2700000" w14:sx="100000" w14:sy="100000" w14:kx="0" w14:ky="0" w14:algn="bl">
+            <w14:schemeClr w14:val="accent5"/>
+          </w14:shadow>
+          <w14:textOutline w14:w="6731" w14:cap="flat" w14:cmpd="sng" w14:algn="ctr">
+            <w14:solidFill>
+              <w14:schemeClr w14:val="bg1"/>
+            </w14:solidFill>
+            <w14:prstDash w14:val="solid"/>
+            <w14:round/>
+          </w14:textOutline>
+        </w:rPr>
+        <w:lastRenderedPageBreak/>
+        <w:t>Program-2</w:t>
+      </w:r>
+    </w:p>
+    <w:p>
+      <w:pPr>
+        <w:rPr>
+          <w:rFonts w:ascii="Georgia" w:hAnsi="Georgia"/>
+          <w:color w:val="000000" w:themeColor="text1"/>
+          <w:sz w:val="24"/>
+          <w:szCs w:val="24"/>
+          <w14:shadow w14:blurRad="38100" w14:dist="19050" w14:dir="2700000" w14:sx="100000" w14:sy="100000" w14:kx="0" w14:ky="0" w14:algn="tl">
+            <w14:schemeClr w14:val="dk1">
+              <w14:alpha w14:val="60000"/>
+            </w14:schemeClr>
+          </w14:shadow>
+          <w14:textOutline w14:w="0" w14:cap="flat" w14:cmpd="sng" w14:algn="ctr">
+            <w14:noFill/>
+            <w14:prstDash w14:val="solid"/>
+            <w14:round/>
+          </w14:textOutline>
+        </w:rPr>
+      </w:pPr>
+      <w:r>
+        <w:rPr>
+          <w:rFonts w:ascii="Georgia" w:hAnsi="Georgia"/>
+          <w:color w:val="000000" w:themeColor="text1"/>
+          <w:sz w:val="24"/>
+          <w:szCs w:val="24"/>
+          <w14:shadow w14:blurRad="38100" w14:dist="19050" w14:dir="2700000" w14:sx="100000" w14:sy="100000" w14:kx="0" w14:ky="0" w14:algn="tl">
+            <w14:schemeClr w14:val="dk1">
+              <w14:alpha w14:val="60000"/>
+            </w14:schemeClr>
+          </w14:shadow>
+          <w14:textOutline w14:w="0" w14:cap="flat" w14:cmpd="sng" w14:algn="ctr">
+            <w14:noFill/>
+            <w14:prstDash w14:val="solid"/>
+            <w14:round/>
+          </w14:textOutline>
+        </w:rPr>
+        <w:t>#include &lt;iostream&gt;</w:t>
+      </w:r>
+    </w:p>
+    <w:p>
+      <w:pPr>
+        <w:rPr>
+          <w:rFonts w:ascii="Georgia" w:hAnsi="Georgia"/>
+          <w:color w:val="000000" w:themeColor="text1"/>
+          <w:sz w:val="24"/>
+          <w:szCs w:val="24"/>
+          <w14:shadow w14:blurRad="38100" w14:dist="19050" w14:dir="2700000" w14:sx="100000" w14:sy="100000" w14:kx="0" w14:ky="0" w14:algn="tl">
+            <w14:schemeClr w14:val="dk1">
+              <w14:alpha w14:val="60000"/>
+            </w14:schemeClr>
+          </w14:shadow>
+          <w14:textOutline w14:w="0" w14:cap="flat" w14:cmpd="sng" w14:algn="ctr">
+            <w14:noFill/>
+            <w14:prstDash w14:val="solid"/>
+            <w14:round/>
+          </w14:textOutline>
+        </w:rPr>
+      </w:pPr>
+      <w:r>
+        <w:rPr>
+          <w:rFonts w:ascii="Georgia" w:hAnsi="Georgia"/>
+          <w:color w:val="000000" w:themeColor="text1"/>
+          <w:sz w:val="24"/>
+          <w:szCs w:val="24"/>
+          <w14:shadow w14:blurRad="38100" w14:dist="19050" w14:dir="2700000" w14:sx="100000" w14:sy="100000" w14:kx="0" w14:ky="0" w14:algn="tl">
+            <w14:schemeClr w14:val="dk1">
+              <w14:alpha w14:val="60000"/>
+            </w14:schemeClr>
+          </w14:shadow>
+          <w14:textOutline w14:w="0" w14:cap="flat" w14:cmpd="sng" w14:algn="ctr">
+            <w14:noFill/>
+            <w14:prstDash w14:val="solid"/>
+            <w14:round/>
+          </w14:textOutline>
+        </w:rPr>
+        <w:t>using namespace std;</w:t>
+      </w:r>
+    </w:p>
+    <w:p>
+      <w:pPr>
+        <w:rPr>
+          <w:rFonts w:ascii="Georgia" w:hAnsi="Georgia"/>
+          <w:color w:val="000000" w:themeColor="text1"/>
+          <w:sz w:val="24"/>
+          <w:szCs w:val="24"/>
+          <w14:shadow w14:blurRad="38100" w14:dist="19050" w14:dir="2700000" w14:sx="100000" w14:sy="100000" w14:kx="0" w14:ky="0" w14:algn="tl">
+            <w14:schemeClr w14:val="dk1">
+              <w14:alpha w14:val="60000"/>
+            </w14:schemeClr>
+          </w14:shadow>
+          <w14:textOutline w14:w="0" w14:cap="flat" w14:cmpd="sng" w14:algn="ctr">
+            <w14:noFill/>
+            <w14:prstDash w14:val="solid"/>
+            <w14:round/>
+          </w14:textOutline>
+        </w:rPr>
+      </w:pPr>
+      <w:r>
+        <w:rPr>
+          <w:rFonts w:ascii="Georgia" w:hAnsi="Georgia"/>
+          <w:color w:val="000000" w:themeColor="text1"/>
+          <w:sz w:val="24"/>
+          <w:szCs w:val="24"/>
+          <w14:shadow w14:blurRad="38100" w14:dist="19050" w14:dir="2700000" w14:sx="100000" w14:sy="100000" w14:kx="0" w14:ky="0" w14:algn="tl">
+            <w14:schemeClr w14:val="dk1">
+              <w14:alpha w14:val="60000"/>
+            </w14:schemeClr>
+          </w14:shadow>
+          <w14:textOutline w14:w="0" w14:cap="flat" w14:cmpd="sng" w14:algn="ctr">
+            <w14:noFill/>
+            <w14:prstDash w14:val="solid"/>
+            <w14:round/>
+          </w14:textOutline>
+        </w:rPr>
+        <w:t>class Account</w:t>
+      </w:r>
+    </w:p>
+    <w:p>
+      <w:pPr>
+        <w:rPr>
+          <w:rFonts w:ascii="Georgia" w:hAnsi="Georgia"/>
+          <w:color w:val="000000" w:themeColor="text1"/>
+          <w:sz w:val="24"/>
+          <w:szCs w:val="24"/>
+          <w14:shadow w14:blurRad="38100" w14:dist="19050" w14:dir="2700000" w14:sx="100000" w14:sy="100000" w14:kx="0" w14:ky="0" w14:algn="tl">
+            <w14:schemeClr w14:val="dk1">
+              <w14:alpha w14:val="60000"/>
+            </w14:schemeClr>
+          </w14:shadow>
+          <w14:textOutline w14:w="0" w14:cap="flat" w14:cmpd="sng" w14:algn="ctr">
+            <w14:noFill/>
+            <w14:prstDash w14:val="solid"/>
+            <w14:round/>
+          </w14:textOutline>
+        </w:rPr>
+      </w:pPr>
+      <w:r>
+        <w:rPr>
+          <w:rFonts w:ascii="Georgia" w:hAnsi="Georgia"/>
+          <w:color w:val="000000" w:themeColor="text1"/>
+          <w:sz w:val="24"/>
+          <w:szCs w:val="24"/>
+          <w14:shadow w14:blurRad="38100" w14:dist="19050" w14:dir="2700000" w14:sx="100000" w14:sy="100000" w14:kx="0" w14:ky="0" w14:algn="tl">
+            <w14:schemeClr w14:val="dk1">
+              <w14:alpha w14:val="60000"/>
+            </w14:schemeClr>
+          </w14:shadow>
+          <w14:textOutline w14:w="0" w14:cap="flat" w14:cmpd="sng" w14:algn="ctr">
+            <w14:noFill/>
+            <w14:prstDash w14:val="solid"/>
+            <w14:round/>
+          </w14:textOutline>
+        </w:rPr>
+        <w:t>{</w:t>
+      </w:r>
+    </w:p>
+    <w:p>
+      <w:pPr>
+        <w:rPr>
+          <w:rFonts w:ascii="Georgia" w:hAnsi="Georgia"/>
+          <w:color w:val="000000" w:themeColor="text1"/>
+          <w:sz w:val="24"/>
+          <w:szCs w:val="24"/>
+          <w14:shadow w14:blurRad="38100" w14:dist="19050" w14:dir="2700000" w14:sx="100000" w14:sy="100000" w14:kx="0" w14:ky="0" w14:algn="tl">
+            <w14:schemeClr w14:val="dk1">
+              <w14:alpha w14:val="60000"/>
+            </w14:schemeClr>
+          </w14:shadow>
+          <w14:textOutline w14:w="0" w14:cap="flat" w14:cmpd="sng" w14:algn="ctr">
+            <w14:noFill/>
+            <w14:prstDash w14:val="solid"/>
+            <w14:round/>
+          </w14:textOutline>
+        </w:rPr>
+      </w:pPr>
+      <w:r>
+        <w:rPr>
+          <w:rFonts w:ascii="Georgia" w:hAnsi="Georgia"/>
+          <w:color w:val="000000" w:themeColor="text1"/>
+          <w:sz w:val="24"/>
+          <w:szCs w:val="24"/>
+          <w14:shadow w14:blurRad="38100" w14:dist="19050" w14:dir="2700000" w14:sx="100000" w14:sy="100000" w14:kx="0" w14:ky="0" w14:algn="tl">
+            <w14:schemeClr w14:val="dk1">
+              <w14:alpha w14:val="60000"/>
+            </w14:schemeClr>
+          </w14:shadow>
+          <w14:textOutline w14:w="0" w14:cap="flat" w14:cmpd="sng" w14:algn="ctr">
+            <w14:noFill/>
+            <w14:prstDash w14:val="solid"/>
+            <w14:round/>
+          </w14:textOutline>
+        </w:rPr>
+        <w:t>public:</w:t>
+      </w:r>
+    </w:p>
+    <w:p>
+      <w:pPr>
+        <w:rPr>
+          <w:rFonts w:ascii="Georgia" w:hAnsi="Georgia"/>
+          <w:color w:val="000000" w:themeColor="text1"/>
+          <w:sz w:val="24"/>
+          <w:szCs w:val="24"/>
+          <w14:shadow w14:blurRad="38100" w14:dist="19050" w14:dir="2700000" w14:sx="100000" w14:sy="100000" w14:kx="0" w14:ky="0" w14:algn="tl">
+            <w14:schemeClr w14:val="dk1">
+              <w14:alpha w14:val="60000"/>
+            </w14:schemeClr>
+          </w14:shadow>
+          <w14:textOutline w14:w="0" w14:cap="flat" w14:cmpd="sng" w14:algn="ctr">
+            <w14:noFill/>
+            <w14:prstDash w14:val="solid"/>
+            <w14:round/>
+          </w14:textOutline>
+        </w:rPr>
+      </w:pPr>
+      <w:r>
+        <w:rPr>
+          <w:rFonts w:ascii="Georgia" w:hAnsi="Georgia"/>
+          <w:color w:val="000000" w:themeColor="text1"/>
+          <w:sz w:val="24"/>
+          <w:szCs w:val="24"/>
+          <w14:shadow w14:blurRad="38100" w14:dist="19050" w14:dir="2700000" w14:sx="100000" w14:sy="100000" w14:kx="0" w14:ky="0" w14:algn="tl">
+            <w14:schemeClr w14:val="dk1">
+              <w14:alpha w14:val="60000"/>
+            </w14:schemeClr>
+          </w14:shadow>
+          <w14:textOutline w14:w="0" w14:cap="flat" w14:cmpd="sng" w14:algn="ctr">
+            <w14:noFill/>
+            <w14:prstDash w14:val="solid"/>
+            <w14:round/>
+          </w14:textOutline>
+        </w:rPr>
+        <w:t xml:space="preserve">    long </w:t>
+      </w:r>
+      <w:proofErr w:type="spellStart"/>
+      <w:r>
+        <w:rPr>
+          <w:rFonts w:ascii="Georgia" w:hAnsi="Georgia"/>
+          <w:color w:val="000000" w:themeColor="text1"/>
+          <w:sz w:val="24"/>
+          <w:szCs w:val="24"/>
+          <w14:shadow w14:blurRad="38100" w14:dist="19050" w14:dir="2700000" w14:sx="100000" w14:sy="100000" w14:kx="0" w14:ky="0" w14:algn="tl">
+            <w14:schemeClr w14:val="dk1">
+              <w14:alpha w14:val="60000"/>
+            </w14:schemeClr>
+          </w14:shadow>
+          <w14:textOutline w14:w="0" w14:cap="flat" w14:cmpd="sng" w14:algn="ctr">
+            <w14:noFill/>
+            <w14:prstDash w14:val="solid"/>
+            <w14:round/>
+          </w14:textOutline>
+        </w:rPr>
+        <w:t>accNo</w:t>
+      </w:r>
+      <w:proofErr w:type="spellEnd"/>
+      <w:r>
+        <w:rPr>
+          <w:rFonts w:ascii="Georgia" w:hAnsi="Georgia"/>
+          <w:color w:val="000000" w:themeColor="text1"/>
+          <w:sz w:val="24"/>
+          <w:szCs w:val="24"/>
+          <w14:shadow w14:blurRad="38100" w14:dist="19050" w14:dir="2700000" w14:sx="100000" w14:sy="100000" w14:kx="0" w14:ky="0" w14:algn="tl">
+            <w14:schemeClr w14:val="dk1">
+              <w14:alpha w14:val="60000"/>
+            </w14:schemeClr>
+          </w14:shadow>
+          <w14:textOutline w14:w="0" w14:cap="flat" w14:cmpd="sng" w14:algn="ctr">
+            <w14:noFill/>
+            <w14:prstDash w14:val="solid"/>
+            <w14:round/>
+          </w14:textOutline>
+        </w:rPr>
+        <w:t>;</w:t>
+      </w:r>
+    </w:p>
+    <w:p>
+      <w:pPr>
+        <w:rPr>
+          <w:rFonts w:ascii="Georgia" w:hAnsi="Georgia"/>
+          <w:color w:val="000000" w:themeColor="text1"/>
+          <w:sz w:val="24"/>
+          <w:szCs w:val="24"/>
+          <w14:shadow w14:blurRad="38100" w14:dist="19050" w14:dir="2700000" w14:sx="100000" w14:sy="100000" w14:kx="0" w14:ky="0" w14:algn="tl">
+            <w14:schemeClr w14:val="dk1">
+              <w14:alpha w14:val="60000"/>
+            </w14:schemeClr>
+          </w14:shadow>
+          <w14:textOutline w14:w="0" w14:cap="flat" w14:cmpd="sng" w14:algn="ctr">
+            <w14:noFill/>
+            <w14:prstDash w14:val="solid"/>
+            <w14:round/>
+          </w14:textOutline>
+        </w:rPr>
+      </w:pPr>
+      <w:r>
+        <w:rPr>
+          <w:rFonts w:ascii="Georgia" w:hAnsi="Georgia"/>
+          <w:color w:val="000000" w:themeColor="text1"/>
+          <w:sz w:val="24"/>
+          <w:szCs w:val="24"/>
+          <w14:shadow w14:blurRad="38100" w14:dist="19050" w14:dir="2700000" w14:sx="100000" w14:sy="100000" w14:kx="0" w14:ky="0" w14:algn="tl">
+            <w14:schemeClr w14:val="dk1">
+              <w14:alpha w14:val="60000"/>
+            </w14:schemeClr>
+          </w14:shadow>
+          <w14:textOutline w14:w="0" w14:cap="flat" w14:cmpd="sng" w14:algn="ctr">
+            <w14:noFill/>
+            <w14:prstDash w14:val="solid"/>
+            <w14:round/>
+          </w14:textOutline>
+        </w:rPr>
+        <w:t xml:space="preserve">    string </w:t>
+      </w:r>
+      <w:proofErr w:type="spellStart"/>
+      <w:r>
+        <w:rPr>
+          <w:rFonts w:ascii="Georgia" w:hAnsi="Georgia"/>
+          <w:color w:val="000000" w:themeColor="text1"/>
+          <w:sz w:val="24"/>
+          <w:szCs w:val="24"/>
+          <w14:shadow w14:blurRad="38100" w14:dist="19050" w14:dir="2700000" w14:sx="100000" w14:sy="100000" w14:kx="0" w14:ky="0" w14:algn="tl">
+            <w14:schemeClr w14:val="dk1">
+              <w14:alpha w14:val="60000"/>
+            </w14:schemeClr>
+          </w14:shadow>
+          <w14:textOutline w14:w="0" w14:cap="flat" w14:cmpd="sng" w14:algn="ctr">
+            <w14:noFill/>
+            <w14:prstDash w14:val="solid"/>
+            <w14:round/>
+          </w14:textOutline>
+        </w:rPr>
+        <w:t>cname</w:t>
+      </w:r>
+      <w:proofErr w:type="spellEnd"/>
+      <w:r>
+        <w:rPr>
+          <w:rFonts w:ascii="Georgia" w:hAnsi="Georgia"/>
+          <w:color w:val="000000" w:themeColor="text1"/>
+          <w:sz w:val="24"/>
+          <w:szCs w:val="24"/>
+          <w14:shadow w14:blurRad="38100" w14:dist="19050" w14:dir="2700000" w14:sx="100000" w14:sy="100000" w14:kx="0" w14:ky="0" w14:algn="tl">
+            <w14:schemeClr w14:val="dk1">
+              <w14:alpha w14:val="60000"/>
+            </w14:schemeClr>
+          </w14:shadow>
+          <w14:textOutline w14:w="0" w14:cap="flat" w14:cmpd="sng" w14:algn="ctr">
+            <w14:noFill/>
+            <w14:prstDash w14:val="solid"/>
+            <w14:round/>
+          </w14:textOutline>
+        </w:rPr>
+        <w:t>;</w:t>
+      </w:r>
+    </w:p>
+    <w:p>
+      <w:pPr>
+        <w:rPr>
+          <w:rFonts w:ascii="Georgia" w:hAnsi="Georgia"/>
+          <w:color w:val="000000" w:themeColor="text1"/>
+          <w:sz w:val="24"/>
+          <w:szCs w:val="24"/>
+          <w14:shadow w14:blurRad="38100" w14:dist="19050" w14:dir="2700000" w14:sx="100000" w14:sy="100000" w14:kx="0" w14:ky="0" w14:algn="tl">
+            <w14:schemeClr w14:val="dk1">
+              <w14:alpha w14:val="60000"/>
+            </w14:schemeClr>
+          </w14:shadow>
+          <w14:textOutline w14:w="0" w14:cap="flat" w14:cmpd="sng" w14:algn="ctr">
+            <w14:noFill/>
+            <w14:prstDash w14:val="solid"/>
+            <w14:round/>
+          </w14:textOutline>
+        </w:rPr>
+      </w:pPr>
+      <w:r>
+        <w:rPr>
+          <w:rFonts w:ascii="Georgia" w:hAnsi="Georgia"/>
+          <w:color w:val="000000" w:themeColor="text1"/>
+          <w:sz w:val="24"/>
+          <w:szCs w:val="24"/>
+          <w14:shadow w14:blurRad="38100" w14:dist="19050" w14:dir="2700000" w14:sx="100000" w14:sy="100000" w14:kx="0" w14:ky="0" w14:algn="tl">
+            <w14:schemeClr w14:val="dk1">
+              <w14:alpha w14:val="60000"/>
+            </w14:schemeClr>
+          </w14:shadow>
+          <w14:textOutline w14:w="0" w14:cap="flat" w14:cmpd="sng" w14:algn="ctr">
+            <w14:noFill/>
+            <w14:prstDash w14:val="solid"/>
+            <w14:round/>
+          </w14:textOutline>
+        </w:rPr>
+        <w:t xml:space="preserve">    double balance;</w:t>
+      </w:r>
+    </w:p>
+    <w:p>
+      <w:pPr>
+        <w:rPr>
+          <w:rFonts w:ascii="Georgia" w:hAnsi="Georgia"/>
+          <w:color w:val="000000" w:themeColor="text1"/>
+          <w:sz w:val="24"/>
+          <w:szCs w:val="24"/>
+          <w14:shadow w14:blurRad="38100" w14:dist="19050" w14:dir="2700000" w14:sx="100000" w14:sy="100000" w14:kx="0" w14:ky="0" w14:algn="tl">
+            <w14:schemeClr w14:val="dk1">
+              <w14:alpha w14:val="60000"/>
+            </w14:schemeClr>
+          </w14:shadow>
+          <w14:textOutline w14:w="0" w14:cap="flat" w14:cmpd="sng" w14:algn="ctr">
+            <w14:noFill/>
+            <w14:prstDash w14:val="solid"/>
+            <w14:round/>
+          </w14:textOutline>
+        </w:rPr>
+      </w:pPr>
+      <w:r>
+        <w:rPr>
+          <w:rFonts w:ascii="Georgia" w:hAnsi="Georgia"/>
+          <w:color w:val="000000" w:themeColor="text1"/>
+          <w:sz w:val="24"/>
+          <w:szCs w:val="24"/>
+          <w14:shadow w14:blurRad="38100" w14:dist="19050" w14:dir="2700000" w14:sx="100000" w14:sy="100000" w14:kx="0" w14:ky="0" w14:algn="tl">
+            <w14:schemeClr w14:val="dk1">
+              <w14:alpha w14:val="60000"/>
+            </w14:schemeClr>
+          </w14:shadow>
+          <w14:textOutline w14:w="0" w14:cap="flat" w14:cmpd="sng" w14:algn="ctr">
+            <w14:noFill/>
+            <w14:prstDash w14:val="solid"/>
+            <w14:round/>
+          </w14:textOutline>
+        </w:rPr>
+        <w:t xml:space="preserve">    void </w:t>
+      </w:r>
+      <w:proofErr w:type="spellStart"/>
+      <w:proofErr w:type="gramStart"/>
+      <w:r>
+        <w:rPr>
+          <w:rFonts w:ascii="Georgia" w:hAnsi="Georgia"/>
+          <w:color w:val="000000" w:themeColor="text1"/>
+          <w:sz w:val="24"/>
+          <w:szCs w:val="24"/>
+          <w14:shadow w14:blurRad="38100" w14:dist="19050" w14:dir="2700000" w14:sx="100000" w14:sy="100000" w14:kx="0" w14:ky="0" w14:algn="tl">
+            <w14:schemeClr w14:val="dk1">
+              <w14:alpha w14:val="60000"/>
+            </w14:schemeClr>
+          </w14:shadow>
+          <w14:textOutline w14:w="0" w14:cap="flat" w14:cmpd="sng" w14:algn="ctr">
+            <w14:noFill/>
+            <w14:prstDash w14:val="solid"/>
+            <w14:round/>
+          </w14:textOutline>
+        </w:rPr>
+        <w:t>getData</w:t>
+      </w:r>
+      <w:proofErr w:type="spellEnd"/>
+      <w:r>
+        <w:rPr>
+          <w:rFonts w:ascii="Georgia" w:hAnsi="Georgia"/>
+          <w:color w:val="000000" w:themeColor="text1"/>
+          <w:sz w:val="24"/>
+          <w:szCs w:val="24"/>
+          <w14:shadow w14:blurRad="38100" w14:dist="19050" w14:dir="2700000" w14:sx="100000" w14:sy="100000" w14:kx="0" w14:ky="0" w14:algn="tl">
+            <w14:schemeClr w14:val="dk1">
+              <w14:alpha w14:val="60000"/>
+            </w14:schemeClr>
+          </w14:shadow>
+          <w14:textOutline w14:w="0" w14:cap="flat" w14:cmpd="sng" w14:algn="ctr">
+            <w14:noFill/>
+            <w14:prstDash w14:val="solid"/>
+            <w14:round/>
+          </w14:textOutline>
+        </w:rPr>
+        <w:t>(</w:t>
+      </w:r>
+      <w:proofErr w:type="gramEnd"/>
+      <w:r>
+        <w:rPr>
+          <w:rFonts w:ascii="Georgia" w:hAnsi="Georgia"/>
+          <w:color w:val="000000" w:themeColor="text1"/>
+          <w:sz w:val="24"/>
+          <w:szCs w:val="24"/>
+          <w14:shadow w14:blurRad="38100" w14:dist="19050" w14:dir="2700000" w14:sx="100000" w14:sy="100000" w14:kx="0" w14:ky="0" w14:algn="tl">
+            <w14:schemeClr w14:val="dk1">
+              <w14:alpha w14:val="60000"/>
+            </w14:schemeClr>
+          </w14:shadow>
+          <w14:textOutline w14:w="0" w14:cap="flat" w14:cmpd="sng" w14:algn="ctr">
+            <w14:noFill/>
+            <w14:prstDash w14:val="solid"/>
+            <w14:round/>
+          </w14:textOutline>
+        </w:rPr>
+        <w:t>)</w:t>
+      </w:r>
+    </w:p>
+    <w:p>
+      <w:pPr>
+        <w:rPr>
+          <w:rFonts w:ascii="Georgia" w:hAnsi="Georgia"/>
+          <w:color w:val="000000" w:themeColor="text1"/>
+          <w:sz w:val="24"/>
+          <w:szCs w:val="24"/>
+          <w14:shadow w14:blurRad="38100" w14:dist="19050" w14:dir="2700000" w14:sx="100000" w14:sy="100000" w14:kx="0" w14:ky="0" w14:algn="tl">
+            <w14:schemeClr w14:val="dk1">
+              <w14:alpha w14:val="60000"/>
+            </w14:schemeClr>
+          </w14:shadow>
+          <w14:textOutline w14:w="0" w14:cap="flat" w14:cmpd="sng" w14:algn="ctr">
+            <w14:noFill/>
+            <w14:prstDash w14:val="solid"/>
+            <w14:round/>
+          </w14:textOutline>
+        </w:rPr>
+      </w:pPr>
+      <w:r>
+        <w:rPr>
+          <w:rFonts w:ascii="Georgia" w:hAnsi="Georgia"/>
+          <w:color w:val="000000" w:themeColor="text1"/>
+          <w:sz w:val="24"/>
+          <w:szCs w:val="24"/>
+          <w14:shadow w14:blurRad="38100" w14:dist="19050" w14:dir="2700000" w14:sx="100000" w14:sy="100000" w14:kx="0" w14:ky="0" w14:algn="tl">
+            <w14:schemeClr w14:val="dk1">
+              <w14:alpha w14:val="60000"/>
+            </w14:schemeClr>
+          </w14:shadow>
+          <w14:textOutline w14:w="0" w14:cap="flat" w14:cmpd="sng" w14:algn="ctr">
+            <w14:noFill/>
+            <w14:prstDash w14:val="solid"/>
+            <w14:round/>
+          </w14:textOutline>
+        </w:rPr>
+        <w:t xml:space="preserve">    {</w:t>
+      </w:r>
+    </w:p>
+    <w:p>
+      <w:pPr>
+        <w:rPr>
+          <w:rFonts w:ascii="Georgia" w:hAnsi="Georgia"/>
+          <w:color w:val="000000" w:themeColor="text1"/>
+          <w:sz w:val="24"/>
+          <w:szCs w:val="24"/>
+          <w14:shadow w14:blurRad="38100" w14:dist="19050" w14:dir="2700000" w14:sx="100000" w14:sy="100000" w14:kx="0" w14:ky="0" w14:algn="tl">
+            <w14:schemeClr w14:val="dk1">
+              <w14:alpha w14:val="60000"/>
+            </w14:schemeClr>
+          </w14:shadow>
+          <w14:textOutline w14:w="0" w14:cap="flat" w14:cmpd="sng" w14:algn="ctr">
+            <w14:noFill/>
+            <w14:prstDash w14:val="solid"/>
+            <w14:round/>
+          </w14:textOutline>
+        </w:rPr>
+      </w:pPr>
+      <w:r>
+        <w:rPr>
+          <w:rFonts w:ascii="Georgia" w:hAnsi="Georgia"/>
+          <w:color w:val="000000" w:themeColor="text1"/>
+          <w:sz w:val="24"/>
+          <w:szCs w:val="24"/>
+          <w14:shadow w14:blurRad="38100" w14:dist="19050" w14:dir="2700000" w14:sx="100000" w14:sy="100000" w14:kx="0" w14:ky="0" w14:algn="tl">
+            <w14:schemeClr w14:val="dk1">
+              <w14:alpha w14:val="60000"/>
+            </w14:schemeClr>
+          </w14:shadow>
+          <w14:textOutline w14:w="0" w14:cap="flat" w14:cmpd="sng" w14:algn="ctr">
+            <w14:noFill/>
+            <w14:prstDash w14:val="solid"/>
+            <w14:round/>
+          </w14:textOutline>
+        </w:rPr>
+        <w:t xml:space="preserve">        </w:t>
+      </w:r>
+      <w:proofErr w:type="spellStart"/>
+      <w:r>
+        <w:rPr>
+          <w:rFonts w:ascii="Georgia" w:hAnsi="Georgia"/>
+          <w:color w:val="000000" w:themeColor="text1"/>
+          <w:sz w:val="24"/>
+          <w:szCs w:val="24"/>
+          <w14:shadow w14:blurRad="38100" w14:dist="19050" w14:dir="2700000" w14:sx="100000" w14:sy="100000" w14:kx="0" w14:ky="0" w14:algn="tl">
+            <w14:schemeClr w14:val="dk1">
+              <w14:alpha w14:val="60000"/>
+            </w14:schemeClr>
+          </w14:shadow>
+          <w14:textOutline w14:w="0" w14:cap="flat" w14:cmpd="sng" w14:algn="ctr">
+            <w14:noFill/>
+            <w14:prstDash w14:val="solid"/>
+            <w14:round/>
+          </w14:textOutline>
+        </w:rPr>
+        <w:t>cout</w:t>
+      </w:r>
+      <w:proofErr w:type="spellEnd"/>
+      <w:r>
+        <w:rPr>
+          <w:rFonts w:ascii="Georgia" w:hAnsi="Georgia"/>
+          <w:color w:val="000000" w:themeColor="text1"/>
+          <w:sz w:val="24"/>
+          <w:szCs w:val="24"/>
+          <w14:shadow w14:blurRad="38100" w14:dist="19050" w14:dir="2700000" w14:sx="100000" w14:sy="100000" w14:kx="0" w14:ky="0" w14:algn="tl">
+            <w14:schemeClr w14:val="dk1">
+              <w14:alpha w14:val="60000"/>
+            </w14:schemeClr>
+          </w14:shadow>
+          <w14:textOutline w14:w="0" w14:cap="flat" w14:cmpd="sng" w14:algn="ctr">
+            <w14:noFill/>
+            <w14:prstDash w14:val="solid"/>
+            <w14:round/>
+          </w14:textOutline>
+        </w:rPr>
+        <w:t xml:space="preserve"> &lt;&lt; "Enter Account Number " &lt;&lt; </w:t>
+      </w:r>
+      <w:proofErr w:type="spellStart"/>
+      <w:r>
+        <w:rPr>
+          <w:rFonts w:ascii="Georgia" w:hAnsi="Georgia"/>
+          <w:color w:val="000000" w:themeColor="text1"/>
+          <w:sz w:val="24"/>
+          <w:szCs w:val="24"/>
+          <w14:shadow w14:blurRad="38100" w14:dist="19050" w14:dir="2700000" w14:sx="100000" w14:sy="100000" w14:kx="0" w14:ky="0" w14:algn="tl">
+            <w14:schemeClr w14:val="dk1">
+              <w14:alpha w14:val="60000"/>
+            </w14:schemeClr>
+          </w14:shadow>
+          <w14:textOutline w14:w="0" w14:cap="flat" w14:cmpd="sng" w14:algn="ctr">
+            <w14:noFill/>
+            <w14:prstDash w14:val="solid"/>
+            <w14:round/>
+          </w14:textOutline>
+        </w:rPr>
+        <w:t>endl</w:t>
+      </w:r>
+      <w:proofErr w:type="spellEnd"/>
+      <w:r>
+        <w:rPr>
+          <w:rFonts w:ascii="Georgia" w:hAnsi="Georgia"/>
+          <w:color w:val="000000" w:themeColor="text1"/>
+          <w:sz w:val="24"/>
+          <w:szCs w:val="24"/>
+          <w14:shadow w14:blurRad="38100" w14:dist="19050" w14:dir="2700000" w14:sx="100000" w14:sy="100000" w14:kx="0" w14:ky="0" w14:algn="tl">
+            <w14:schemeClr w14:val="dk1">
+              <w14:alpha w14:val="60000"/>
+            </w14:schemeClr>
+          </w14:shadow>
+          <w14:textOutline w14:w="0" w14:cap="flat" w14:cmpd="sng" w14:algn="ctr">
+            <w14:noFill/>
+            <w14:prstDash w14:val="solid"/>
+            <w14:round/>
+          </w14:textOutline>
+        </w:rPr>
+        <w:t>;</w:t>
+      </w:r>
+    </w:p>
+    <w:p>
+      <w:pPr>
+        <w:rPr>
+          <w:rFonts w:ascii="Georgia" w:hAnsi="Georgia"/>
+          <w:color w:val="000000" w:themeColor="text1"/>
+          <w:sz w:val="24"/>
+          <w:szCs w:val="24"/>
+          <w14:shadow w14:blurRad="38100" w14:dist="19050" w14:dir="2700000" w14:sx="100000" w14:sy="100000" w14:kx="0" w14:ky="0" w14:algn="tl">
+            <w14:schemeClr w14:val="dk1">
+              <w14:alpha w14:val="60000"/>
+            </w14:schemeClr>
+          </w14:shadow>
+          <w14:textOutline w14:w="0" w14:cap="flat" w14:cmpd="sng" w14:algn="ctr">
+            <w14:noFill/>
+            <w14:prstDash w14:val="solid"/>
+            <w14:round/>
+          </w14:textOutline>
+        </w:rPr>
+      </w:pPr>
+      <w:r>
+        <w:rPr>
+          <w:rFonts w:ascii="Georgia" w:hAnsi="Georgia"/>
+          <w:color w:val="000000" w:themeColor="text1"/>
+          <w:sz w:val="24"/>
+          <w:szCs w:val="24"/>
+          <w14:shadow w14:blurRad="38100" w14:dist="19050" w14:dir="2700000" w14:sx="100000" w14:sy="100000" w14:kx="0" w14:ky="0" w14:algn="tl">
+            <w14:schemeClr w14:val="dk1">
+              <w14:alpha w14:val="60000"/>
+            </w14:schemeClr>
+          </w14:shadow>
+          <w14:textOutline w14:w="0" w14:cap="flat" w14:cmpd="sng" w14:algn="ctr">
+            <w14:noFill/>
+            <w14:prstDash w14:val="solid"/>
+            <w14:round/>
+          </w14:textOutline>
+        </w:rPr>
+        <w:t xml:space="preserve">        </w:t>
+      </w:r>
+      <w:proofErr w:type="spellStart"/>
+      <w:r>
+        <w:rPr>
+          <w:rFonts w:ascii="Georgia" w:hAnsi="Georgia"/>
+          <w:color w:val="000000" w:themeColor="text1"/>
+          <w:sz w:val="24"/>
+          <w:szCs w:val="24"/>
+          <w14:shadow w14:blurRad="38100" w14:dist="19050" w14:dir="2700000" w14:sx="100000" w14:sy="100000" w14:kx="0" w14:ky="0" w14:algn="tl">
+            <w14:schemeClr w14:val="dk1">
+              <w14:alpha w14:val="60000"/>
+            </w14:schemeClr>
+          </w14:shadow>
+          <w14:textOutline w14:w="0" w14:cap="flat" w14:cmpd="sng" w14:algn="ctr">
+            <w14:noFill/>
+            <w14:prstDash w14:val="solid"/>
+            <w14:round/>
+          </w14:textOutline>
+        </w:rPr>
+        <w:t>cin</w:t>
+      </w:r>
+      <w:proofErr w:type="spellEnd"/>
+      <w:r>
+        <w:rPr>
+          <w:rFonts w:ascii="Georgia" w:hAnsi="Georgia"/>
+          <w:color w:val="000000" w:themeColor="text1"/>
+          <w:sz w:val="24"/>
+          <w:szCs w:val="24"/>
+          <w14:shadow w14:blurRad="38100" w14:dist="19050" w14:dir="2700000" w14:sx="100000" w14:sy="100000" w14:kx="0" w14:ky="0" w14:algn="tl">
+            <w14:schemeClr w14:val="dk1">
+              <w14:alpha w14:val="60000"/>
+            </w14:schemeClr>
+          </w14:shadow>
+          <w14:textOutline w14:w="0" w14:cap="flat" w14:cmpd="sng" w14:algn="ctr">
+            <w14:noFill/>
+            <w14:prstDash w14:val="solid"/>
+            <w14:round/>
+          </w14:textOutline>
+        </w:rPr>
+        <w:t xml:space="preserve"> &gt;&gt; </w:t>
+      </w:r>
+      <w:proofErr w:type="spellStart"/>
+      <w:r>
+        <w:rPr>
+          <w:rFonts w:ascii="Georgia" w:hAnsi="Georgia"/>
+          <w:color w:val="000000" w:themeColor="text1"/>
+          <w:sz w:val="24"/>
+          <w:szCs w:val="24"/>
+          <w14:shadow w14:blurRad="38100" w14:dist="19050" w14:dir="2700000" w14:sx="100000" w14:sy="100000" w14:kx="0" w14:ky="0" w14:algn="tl">
+            <w14:schemeClr w14:val="dk1">
+              <w14:alpha w14:val="60000"/>
+            </w14:schemeClr>
+          </w14:shadow>
+          <w14:textOutline w14:w="0" w14:cap="flat" w14:cmpd="sng" w14:algn="ctr">
+            <w14:noFill/>
+            <w14:prstDash w14:val="solid"/>
+            <w14:round/>
+          </w14:textOutline>
+        </w:rPr>
+        <w:t>accNo</w:t>
+      </w:r>
+      <w:proofErr w:type="spellEnd"/>
+      <w:r>
+        <w:rPr>
+          <w:rFonts w:ascii="Georgia" w:hAnsi="Georgia"/>
+          <w:color w:val="000000" w:themeColor="text1"/>
+          <w:sz w:val="24"/>
+          <w:szCs w:val="24"/>
+          <w14:shadow w14:blurRad="38100" w14:dist="19050" w14:dir="2700000" w14:sx="100000" w14:sy="100000" w14:kx="0" w14:ky="0" w14:algn="tl">
+            <w14:schemeClr w14:val="dk1">
+              <w14:alpha w14:val="60000"/>
+            </w14:schemeClr>
+          </w14:shadow>
+          <w14:textOutline w14:w="0" w14:cap="flat" w14:cmpd="sng" w14:algn="ctr">
+            <w14:noFill/>
+            <w14:prstDash w14:val="solid"/>
+            <w14:round/>
+          </w14:textOutline>
+        </w:rPr>
+        <w:t>;</w:t>
+      </w:r>
+    </w:p>
+    <w:p>
+      <w:pPr>
+        <w:rPr>
+          <w:rFonts w:ascii="Georgia" w:hAnsi="Georgia"/>
+          <w:color w:val="000000" w:themeColor="text1"/>
+          <w:sz w:val="24"/>
+          <w:szCs w:val="24"/>
+          <w14:shadow w14:blurRad="38100" w14:dist="19050" w14:dir="2700000" w14:sx="100000" w14:sy="100000" w14:kx="0" w14:ky="0" w14:algn="tl">
+            <w14:schemeClr w14:val="dk1">
+              <w14:alpha w14:val="60000"/>
+            </w14:schemeClr>
+          </w14:shadow>
+          <w14:textOutline w14:w="0" w14:cap="flat" w14:cmpd="sng" w14:algn="ctr">
+            <w14:noFill/>
+            <w14:prstDash w14:val="solid"/>
+            <w14:round/>
+          </w14:textOutline>
+        </w:rPr>
+      </w:pPr>
+      <w:r>
+        <w:rPr>
+          <w:rFonts w:ascii="Georgia" w:hAnsi="Georgia"/>
+          <w:color w:val="000000" w:themeColor="text1"/>
+          <w:sz w:val="24"/>
+          <w:szCs w:val="24"/>
+          <w14:shadow w14:blurRad="38100" w14:dist="19050" w14:dir="2700000" w14:sx="100000" w14:sy="100000" w14:kx="0" w14:ky="0" w14:algn="tl">
+            <w14:schemeClr w14:val="dk1">
+              <w14:alpha w14:val="60000"/>
+            </w14:schemeClr>
+          </w14:shadow>
+          <w14:textOutline w14:w="0" w14:cap="flat" w14:cmpd="sng" w14:algn="ctr">
+            <w14:noFill/>
+            <w14:prstDash w14:val="solid"/>
+            <w14:round/>
+          </w14:textOutline>
+        </w:rPr>
+        <w:t xml:space="preserve">        </w:t>
+      </w:r>
+      <w:proofErr w:type="spellStart"/>
+      <w:r>
+        <w:rPr>
+          <w:rFonts w:ascii="Georgia" w:hAnsi="Georgia"/>
+          <w:color w:val="000000" w:themeColor="text1"/>
+          <w:sz w:val="24"/>
+          <w:szCs w:val="24"/>
+          <w14:shadow w14:blurRad="38100" w14:dist="19050" w14:dir="2700000" w14:sx="100000" w14:sy="100000" w14:kx="0" w14:ky="0" w14:algn="tl">
+            <w14:schemeClr w14:val="dk1">
+              <w14:alpha w14:val="60000"/>
+            </w14:schemeClr>
+          </w14:shadow>
+          <w14:textOutline w14:w="0" w14:cap="flat" w14:cmpd="sng" w14:algn="ctr">
+            <w14:noFill/>
+            <w14:prstDash w14:val="solid"/>
+            <w14:round/>
+          </w14:textOutline>
+        </w:rPr>
+        <w:t>cout</w:t>
+      </w:r>
+      <w:proofErr w:type="spellEnd"/>
+      <w:r>
+        <w:rPr>
+          <w:rFonts w:ascii="Georgia" w:hAnsi="Georgia"/>
+          <w:color w:val="000000" w:themeColor="text1"/>
+          <w:sz w:val="24"/>
+          <w:szCs w:val="24"/>
+          <w14:shadow w14:blurRad="38100" w14:dist="19050" w14:dir="2700000" w14:sx="100000" w14:sy="100000" w14:kx="0" w14:ky="0" w14:algn="tl">
+            <w14:schemeClr w14:val="dk1">
+              <w14:alpha w14:val="60000"/>
+            </w14:schemeClr>
+          </w14:shadow>
+          <w14:textOutline w14:w="0" w14:cap="flat" w14:cmpd="sng" w14:algn="ctr">
+            <w14:noFill/>
+            <w14:prstDash w14:val="solid"/>
+            <w14:round/>
+          </w14:textOutline>
+        </w:rPr>
+        <w:t xml:space="preserve"> &lt;&lt; "Enter Customer Name " &lt;&lt; </w:t>
+      </w:r>
+      <w:proofErr w:type="spellStart"/>
+      <w:r>
+        <w:rPr>
+          <w:rFonts w:ascii="Georgia" w:hAnsi="Georgia"/>
+          <w:color w:val="000000" w:themeColor="text1"/>
+          <w:sz w:val="24"/>
+          <w:szCs w:val="24"/>
+          <w14:shadow w14:blurRad="38100" w14:dist="19050" w14:dir="2700000" w14:sx="100000" w14:sy="100000" w14:kx="0" w14:ky="0" w14:algn="tl">
+            <w14:schemeClr w14:val="dk1">
+              <w14:alpha w14:val="60000"/>
+            </w14:schemeClr>
+          </w14:shadow>
+          <w14:textOutline w14:w="0" w14:cap="flat" w14:cmpd="sng" w14:algn="ctr">
+            <w14:noFill/>
+            <w14:prstDash w14:val="solid"/>
+            <w14:round/>
+          </w14:textOutline>
+        </w:rPr>
+        <w:t>endl</w:t>
+      </w:r>
+      <w:proofErr w:type="spellEnd"/>
+      <w:r>
+        <w:rPr>
+          <w:rFonts w:ascii="Georgia" w:hAnsi="Georgia"/>
+          <w:color w:val="000000" w:themeColor="text1"/>
+          <w:sz w:val="24"/>
+          <w:szCs w:val="24"/>
+          <w14:shadow w14:blurRad="38100" w14:dist="19050" w14:dir="2700000" w14:sx="100000" w14:sy="100000" w14:kx="0" w14:ky="0" w14:algn="tl">
+            <w14:schemeClr w14:val="dk1">
+              <w14:alpha w14:val="60000"/>
+            </w14:schemeClr>
+          </w14:shadow>
+          <w14:textOutline w14:w="0" w14:cap="flat" w14:cmpd="sng" w14:algn="ctr">
+            <w14:noFill/>
+            <w14:prstDash w14:val="solid"/>
+            <w14:round/>
+          </w14:textOutline>
+        </w:rPr>
+        <w:t>;</w:t>
+      </w:r>
+    </w:p>
+    <w:p>
+      <w:pPr>
+        <w:rPr>
+          <w:rFonts w:ascii="Georgia" w:hAnsi="Georgia"/>
+          <w:color w:val="000000" w:themeColor="text1"/>
+          <w:sz w:val="24"/>
+          <w:szCs w:val="24"/>
+          <w14:shadow w14:blurRad="38100" w14:dist="19050" w14:dir="2700000" w14:sx="100000" w14:sy="100000" w14:kx="0" w14:ky="0" w14:algn="tl">
+            <w14:schemeClr w14:val="dk1">
+              <w14:alpha w14:val="60000"/>
+            </w14:schemeClr>
+          </w14:shadow>
+          <w14:textOutline w14:w="0" w14:cap="flat" w14:cmpd="sng" w14:algn="ctr">
+            <w14:noFill/>
+            <w14:prstDash w14:val="solid"/>
+            <w14:round/>
+          </w14:textOutline>
+        </w:rPr>
+      </w:pPr>
+      <w:r>
+        <w:rPr>
+          <w:rFonts w:ascii="Georgia" w:hAnsi="Georgia"/>
+          <w:color w:val="000000" w:themeColor="text1"/>
+          <w:sz w:val="24"/>
+          <w:szCs w:val="24"/>
+          <w14:shadow w14:blurRad="38100" w14:dist="19050" w14:dir="2700000" w14:sx="100000" w14:sy="100000" w14:kx="0" w14:ky="0" w14:algn="tl">
+            <w14:schemeClr w14:val="dk1">
+              <w14:alpha w14:val="60000"/>
+            </w14:schemeClr>
+          </w14:shadow>
+          <w14:textOutline w14:w="0" w14:cap="flat" w14:cmpd="sng" w14:algn="ctr">
+            <w14:noFill/>
+            <w14:prstDash w14:val="solid"/>
+            <w14:round/>
+          </w14:textOutline>
+        </w:rPr>
+        <w:t xml:space="preserve">        </w:t>
+      </w:r>
+      <w:proofErr w:type="spellStart"/>
+      <w:r>
+        <w:rPr>
+          <w:rFonts w:ascii="Georgia" w:hAnsi="Georgia"/>
+          <w:color w:val="000000" w:themeColor="text1"/>
+          <w:sz w:val="24"/>
+          <w:szCs w:val="24"/>
+          <w14:shadow w14:blurRad="38100" w14:dist="19050" w14:dir="2700000" w14:sx="100000" w14:sy="100000" w14:kx="0" w14:ky="0" w14:algn="tl">
+            <w14:schemeClr w14:val="dk1">
+              <w14:alpha w14:val="60000"/>
+            </w14:schemeClr>
+          </w14:shadow>
+          <w14:textOutline w14:w="0" w14:cap="flat" w14:cmpd="sng" w14:algn="ctr">
+            <w14:noFill/>
+            <w14:prstDash w14:val="solid"/>
+            <w14:round/>
+          </w14:textOutline>
+        </w:rPr>
+        <w:t>getline</w:t>
+      </w:r>
+      <w:proofErr w:type="spellEnd"/>
+      <w:r>
+        <w:rPr>
+          <w:rFonts w:ascii="Georgia" w:hAnsi="Georgia"/>
+          <w:color w:val="000000" w:themeColor="text1"/>
+          <w:sz w:val="24"/>
+          <w:szCs w:val="24"/>
+          <w14:shadow w14:blurRad="38100" w14:dist="19050" w14:dir="2700000" w14:sx="100000" w14:sy="100000" w14:kx="0" w14:ky="0" w14:algn="tl">
+            <w14:schemeClr w14:val="dk1">
+              <w14:alpha w14:val="60000"/>
+            </w14:schemeClr>
+          </w14:shadow>
+          <w14:textOutline w14:w="0" w14:cap="flat" w14:cmpd="sng" w14:algn="ctr">
+            <w14:noFill/>
+            <w14:prstDash w14:val="solid"/>
+            <w14:round/>
+          </w14:textOutline>
+        </w:rPr>
+        <w:t>(</w:t>
+      </w:r>
+      <w:proofErr w:type="spellStart"/>
+      <w:r>
+        <w:rPr>
+          <w:rFonts w:ascii="Georgia" w:hAnsi="Georgia"/>
+          <w:color w:val="000000" w:themeColor="text1"/>
+          <w:sz w:val="24"/>
+          <w:szCs w:val="24"/>
+          <w14:shadow w14:blurRad="38100" w14:dist="19050" w14:dir="2700000" w14:sx="100000" w14:sy="100000" w14:kx="0" w14:ky="0" w14:algn="tl">
+            <w14:schemeClr w14:val="dk1">
+              <w14:alpha w14:val="60000"/>
+            </w14:schemeClr>
+          </w14:shadow>
+          <w14:textOutline w14:w="0" w14:cap="flat" w14:cmpd="sng" w14:algn="ctr">
+            <w14:noFill/>
+            <w14:prstDash w14:val="solid"/>
+            <w14:round/>
+          </w14:textOutline>
+        </w:rPr>
+        <w:t>cin</w:t>
+      </w:r>
+      <w:proofErr w:type="spellEnd"/>
+      <w:r>
+        <w:rPr>
+          <w:rFonts w:ascii="Georgia" w:hAnsi="Georgia"/>
+          <w:color w:val="000000" w:themeColor="text1"/>
+          <w:sz w:val="24"/>
+          <w:szCs w:val="24"/>
+          <w14:shadow w14:blurRad="38100" w14:dist="19050" w14:dir="2700000" w14:sx="100000" w14:sy="100000" w14:kx="0" w14:ky="0" w14:algn="tl">
+            <w14:schemeClr w14:val="dk1">
+              <w14:alpha w14:val="60000"/>
+            </w14:schemeClr>
+          </w14:shadow>
+          <w14:textOutline w14:w="0" w14:cap="flat" w14:cmpd="sng" w14:algn="ctr">
+            <w14:noFill/>
+            <w14:prstDash w14:val="solid"/>
+            <w14:round/>
+          </w14:textOutline>
+        </w:rPr>
+        <w:t>&gt;&gt;</w:t>
+      </w:r>
+      <w:proofErr w:type="spellStart"/>
+      <w:proofErr w:type="gramStart"/>
+      <w:r>
+        <w:rPr>
+          <w:rFonts w:ascii="Georgia" w:hAnsi="Georgia"/>
+          <w:color w:val="000000" w:themeColor="text1"/>
+          <w:sz w:val="24"/>
+          <w:szCs w:val="24"/>
+          <w14:shadow w14:blurRad="38100" w14:dist="19050" w14:dir="2700000" w14:sx="100000" w14:sy="100000" w14:kx="0" w14:ky="0" w14:algn="tl">
+            <w14:schemeClr w14:val="dk1">
+              <w14:alpha w14:val="60000"/>
+            </w14:schemeClr>
+          </w14:shadow>
+          <w14:textOutline w14:w="0" w14:cap="flat" w14:cmpd="sng" w14:algn="ctr">
+            <w14:noFill/>
+            <w14:prstDash w14:val="solid"/>
+            <w14:round/>
+          </w14:textOutline>
+        </w:rPr>
+        <w:t>ws,cname</w:t>
+      </w:r>
+      <w:proofErr w:type="spellEnd"/>
+      <w:proofErr w:type="gramEnd"/>
+      <w:r>
+        <w:rPr>
+          <w:rFonts w:ascii="Georgia" w:hAnsi="Georgia"/>
+          <w:color w:val="000000" w:themeColor="text1"/>
+          <w:sz w:val="24"/>
+          <w:szCs w:val="24"/>
+          <w14:shadow w14:blurRad="38100" w14:dist="19050" w14:dir="2700000" w14:sx="100000" w14:sy="100000" w14:kx="0" w14:ky="0" w14:algn="tl">
+            <w14:schemeClr w14:val="dk1">
+              <w14:alpha w14:val="60000"/>
+            </w14:schemeClr>
+          </w14:shadow>
+          <w14:textOutline w14:w="0" w14:cap="flat" w14:cmpd="sng" w14:algn="ctr">
+            <w14:noFill/>
+            <w14:prstDash w14:val="solid"/>
+            <w14:round/>
+          </w14:textOutline>
+        </w:rPr>
+        <w:t>);</w:t>
+      </w:r>
+    </w:p>
+    <w:p>
+      <w:pPr>
+        <w:rPr>
+          <w:rFonts w:ascii="Georgia" w:hAnsi="Georgia"/>
+          <w:color w:val="000000" w:themeColor="text1"/>
+          <w:sz w:val="24"/>
+          <w:szCs w:val="24"/>
+          <w14:shadow w14:blurRad="38100" w14:dist="19050" w14:dir="2700000" w14:sx="100000" w14:sy="100000" w14:kx="0" w14:ky="0" w14:algn="tl">
+            <w14:schemeClr w14:val="dk1">
+              <w14:alpha w14:val="60000"/>
+            </w14:schemeClr>
+          </w14:shadow>
+          <w14:textOutline w14:w="0" w14:cap="flat" w14:cmpd="sng" w14:algn="ctr">
+            <w14:noFill/>
+            <w14:prstDash w14:val="solid"/>
+            <w14:round/>
+          </w14:textOutline>
+        </w:rPr>
+      </w:pPr>
+      <w:r>
+        <w:rPr>
+          <w:rFonts w:ascii="Georgia" w:hAnsi="Georgia"/>
+          <w:color w:val="000000" w:themeColor="text1"/>
+          <w:sz w:val="24"/>
+          <w:szCs w:val="24"/>
+          <w14:shadow w14:blurRad="38100" w14:dist="19050" w14:dir="2700000" w14:sx="100000" w14:sy="100000" w14:kx="0" w14:ky="0" w14:algn="tl">
+            <w14:schemeClr w14:val="dk1">
+              <w14:alpha w14:val="60000"/>
+            </w14:schemeClr>
+          </w14:shadow>
+          <w14:textOutline w14:w="0" w14:cap="flat" w14:cmpd="sng" w14:algn="ctr">
+            <w14:noFill/>
+            <w14:prstDash w14:val="solid"/>
+            <w14:round/>
+          </w14:textOutline>
+        </w:rPr>
+        <w:t xml:space="preserve">        </w:t>
+      </w:r>
+      <w:proofErr w:type="spellStart"/>
+      <w:r>
+        <w:rPr>
+          <w:rFonts w:ascii="Georgia" w:hAnsi="Georgia"/>
+          <w:color w:val="000000" w:themeColor="text1"/>
+          <w:sz w:val="24"/>
+          <w:szCs w:val="24"/>
+          <w14:shadow w14:blurRad="38100" w14:dist="19050" w14:dir="2700000" w14:sx="100000" w14:sy="100000" w14:kx="0" w14:ky="0" w14:algn="tl">
+            <w14:schemeClr w14:val="dk1">
+              <w14:alpha w14:val="60000"/>
+            </w14:schemeClr>
+          </w14:shadow>
+          <w14:textOutline w14:w="0" w14:cap="flat" w14:cmpd="sng" w14:algn="ctr">
+            <w14:noFill/>
+            <w14:prstDash w14:val="solid"/>
+            <w14:round/>
+          </w14:textOutline>
+        </w:rPr>
+        <w:t>cout</w:t>
+      </w:r>
+      <w:proofErr w:type="spellEnd"/>
+      <w:r>
+        <w:rPr>
+          <w:rFonts w:ascii="Georgia" w:hAnsi="Georgia"/>
+          <w:color w:val="000000" w:themeColor="text1"/>
+          <w:sz w:val="24"/>
+          <w:szCs w:val="24"/>
+          <w14:shadow w14:blurRad="38100" w14:dist="19050" w14:dir="2700000" w14:sx="100000" w14:sy="100000" w14:kx="0" w14:ky="0" w14:algn="tl">
+            <w14:schemeClr w14:val="dk1">
+              <w14:alpha w14:val="60000"/>
+            </w14:schemeClr>
+          </w14:shadow>
+          <w14:textOutline w14:w="0" w14:cap="flat" w14:cmpd="sng" w14:algn="ctr">
+            <w14:noFill/>
+            <w14:prstDash w14:val="solid"/>
+            <w14:round/>
+          </w14:textOutline>
+        </w:rPr>
+        <w:t xml:space="preserve"> &lt;&lt; "Enter Available Balance " &lt;&lt; </w:t>
+      </w:r>
+      <w:proofErr w:type="spellStart"/>
+      <w:r>
+        <w:rPr>
+          <w:rFonts w:ascii="Georgia" w:hAnsi="Georgia"/>
+          <w:color w:val="000000" w:themeColor="text1"/>
+          <w:sz w:val="24"/>
+          <w:szCs w:val="24"/>
+          <w14:shadow w14:blurRad="38100" w14:dist="19050" w14:dir="2700000" w14:sx="100000" w14:sy="100000" w14:kx="0" w14:ky="0" w14:algn="tl">
+            <w14:schemeClr w14:val="dk1">
+              <w14:alpha w14:val="60000"/>
+            </w14:schemeClr>
+          </w14:shadow>
+          <w14:textOutline w14:w="0" w14:cap="flat" w14:cmpd="sng" w14:algn="ctr">
+            <w14:noFill/>
+            <w14:prstDash w14:val="solid"/>
+            <w14:round/>
+          </w14:textOutline>
+        </w:rPr>
+        <w:t>endl</w:t>
+      </w:r>
+      <w:proofErr w:type="spellEnd"/>
+      <w:r>
+        <w:rPr>
+          <w:rFonts w:ascii="Georgia" w:hAnsi="Georgia"/>
+          <w:color w:val="000000" w:themeColor="text1"/>
+          <w:sz w:val="24"/>
+          <w:szCs w:val="24"/>
+          <w14:shadow w14:blurRad="38100" w14:dist="19050" w14:dir="2700000" w14:sx="100000" w14:sy="100000" w14:kx="0" w14:ky="0" w14:algn="tl">
+            <w14:schemeClr w14:val="dk1">
+              <w14:alpha w14:val="60000"/>
+            </w14:schemeClr>
+          </w14:shadow>
+          <w14:textOutline w14:w="0" w14:cap="flat" w14:cmpd="sng" w14:algn="ctr">
+            <w14:noFill/>
+            <w14:prstDash w14:val="solid"/>
+            <w14:round/>
+          </w14:textOutline>
+        </w:rPr>
+        <w:t>;</w:t>
+      </w:r>
+    </w:p>
+    <w:p>
+      <w:pPr>
+        <w:rPr>
+          <w:rFonts w:ascii="Georgia" w:hAnsi="Georgia"/>
+          <w:color w:val="000000" w:themeColor="text1"/>
+          <w:sz w:val="24"/>
+          <w:szCs w:val="24"/>
+          <w14:shadow w14:blurRad="38100" w14:dist="19050" w14:dir="2700000" w14:sx="100000" w14:sy="100000" w14:kx="0" w14:ky="0" w14:algn="tl">
+            <w14:schemeClr w14:val="dk1">
+              <w14:alpha w14:val="60000"/>
+            </w14:schemeClr>
+          </w14:shadow>
+          <w14:textOutline w14:w="0" w14:cap="flat" w14:cmpd="sng" w14:algn="ctr">
+            <w14:noFill/>
+            <w14:prstDash w14:val="solid"/>
+            <w14:round/>
+          </w14:textOutline>
+        </w:rPr>
+      </w:pPr>
+      <w:r>
+        <w:rPr>
+          <w:rFonts w:ascii="Georgia" w:hAnsi="Georgia"/>
+          <w:color w:val="000000" w:themeColor="text1"/>
+          <w:sz w:val="24"/>
+          <w:szCs w:val="24"/>
+          <w14:shadow w14:blurRad="38100" w14:dist="19050" w14:dir="2700000" w14:sx="100000" w14:sy="100000" w14:kx="0" w14:ky="0" w14:algn="tl">
+            <w14:schemeClr w14:val="dk1">
+              <w14:alpha w14:val="60000"/>
+            </w14:schemeClr>
+          </w14:shadow>
+          <w14:textOutline w14:w="0" w14:cap="flat" w14:cmpd="sng" w14:algn="ctr">
+            <w14:noFill/>
+            <w14:prstDash w14:val="solid"/>
+            <w14:round/>
+          </w14:textOutline>
+        </w:rPr>
+        <w:t xml:space="preserve">        </w:t>
+      </w:r>
+      <w:proofErr w:type="spellStart"/>
+      <w:r>
+        <w:rPr>
+          <w:rFonts w:ascii="Georgia" w:hAnsi="Georgia"/>
+          <w:color w:val="000000" w:themeColor="text1"/>
+          <w:sz w:val="24"/>
+          <w:szCs w:val="24"/>
+          <w14:shadow w14:blurRad="38100" w14:dist="19050" w14:dir="2700000" w14:sx="100000" w14:sy="100000" w14:kx="0" w14:ky="0" w14:algn="tl">
+            <w14:schemeClr w14:val="dk1">
+              <w14:alpha w14:val="60000"/>
+            </w14:schemeClr>
+          </w14:shadow>
+          <w14:textOutline w14:w="0" w14:cap="flat" w14:cmpd="sng" w14:algn="ctr">
+            <w14:noFill/>
+            <w14:prstDash w14:val="solid"/>
+            <w14:round/>
+          </w14:textOutline>
+        </w:rPr>
+        <w:t>cin</w:t>
+      </w:r>
+      <w:proofErr w:type="spellEnd"/>
+      <w:r>
+        <w:rPr>
+          <w:rFonts w:ascii="Georgia" w:hAnsi="Georgia"/>
+          <w:color w:val="000000" w:themeColor="text1"/>
+          <w:sz w:val="24"/>
+          <w:szCs w:val="24"/>
+          <w14:shadow w14:blurRad="38100" w14:dist="19050" w14:dir="2700000" w14:sx="100000" w14:sy="100000" w14:kx="0" w14:ky="0" w14:algn="tl">
+            <w14:schemeClr w14:val="dk1">
+              <w14:alpha w14:val="60000"/>
+            </w14:schemeClr>
+          </w14:shadow>
+          <w14:textOutline w14:w="0" w14:cap="flat" w14:cmpd="sng" w14:algn="ctr">
+            <w14:noFill/>
+            <w14:prstDash w14:val="solid"/>
+            <w14:round/>
+          </w14:textOutline>
+        </w:rPr>
+        <w:t xml:space="preserve"> &gt;&gt; balance;</w:t>
+      </w:r>
+    </w:p>
+    <w:p>
+      <w:pPr>
+        <w:rPr>
+          <w:rFonts w:ascii="Georgia" w:hAnsi="Georgia"/>
+          <w:color w:val="000000" w:themeColor="text1"/>
+          <w:sz w:val="24"/>
+          <w:szCs w:val="24"/>
+          <w14:shadow w14:blurRad="38100" w14:dist="19050" w14:dir="2700000" w14:sx="100000" w14:sy="100000" w14:kx="0" w14:ky="0" w14:algn="tl">
+            <w14:schemeClr w14:val="dk1">
+              <w14:alpha w14:val="60000"/>
+            </w14:schemeClr>
+          </w14:shadow>
+          <w14:textOutline w14:w="0" w14:cap="flat" w14:cmpd="sng" w14:algn="ctr">
+            <w14:noFill/>
+            <w14:prstDash w14:val="solid"/>
+            <w14:round/>
+          </w14:textOutline>
+        </w:rPr>
+      </w:pPr>
+      <w:r>
+        <w:rPr>
+          <w:rFonts w:ascii="Georgia" w:hAnsi="Georgia"/>
+          <w:color w:val="000000" w:themeColor="text1"/>
+          <w:sz w:val="24"/>
+          <w:szCs w:val="24"/>
+          <w14:shadow w14:blurRad="38100" w14:dist="19050" w14:dir="2700000" w14:sx="100000" w14:sy="100000" w14:kx="0" w14:ky="0" w14:algn="tl">
+            <w14:schemeClr w14:val="dk1">
+              <w14:alpha w14:val="60000"/>
+            </w14:schemeClr>
+          </w14:shadow>
+          <w14:textOutline w14:w="0" w14:cap="flat" w14:cmpd="sng" w14:algn="ctr">
+            <w14:noFill/>
+            <w14:prstDash w14:val="solid"/>
+            <w14:round/>
+          </w14:textOutline>
+        </w:rPr>
+        <w:t xml:space="preserve">        balance = balance + 1000;</w:t>
+      </w:r>
+    </w:p>
+    <w:p>
+      <w:pPr>
+        <w:rPr>
+          <w:rFonts w:ascii="Georgia" w:hAnsi="Georgia"/>
+          <w:color w:val="000000" w:themeColor="text1"/>
+          <w:sz w:val="24"/>
+          <w:szCs w:val="24"/>
+          <w14:shadow w14:blurRad="38100" w14:dist="19050" w14:dir="2700000" w14:sx="100000" w14:sy="100000" w14:kx="0" w14:ky="0" w14:algn="tl">
+            <w14:schemeClr w14:val="dk1">
+              <w14:alpha w14:val="60000"/>
+            </w14:schemeClr>
+          </w14:shadow>
+          <w14:textOutline w14:w="0" w14:cap="flat" w14:cmpd="sng" w14:algn="ctr">
+            <w14:noFill/>
+            <w14:prstDash w14:val="solid"/>
+            <w14:round/>
+          </w14:textOutline>
+        </w:rPr>
+      </w:pPr>
+      <w:r>
+        <w:rPr>
+          <w:rFonts w:ascii="Georgia" w:hAnsi="Georgia"/>
+          <w:color w:val="000000" w:themeColor="text1"/>
+          <w:sz w:val="24"/>
+          <w:szCs w:val="24"/>
+          <w14:shadow w14:blurRad="38100" w14:dist="19050" w14:dir="2700000" w14:sx="100000" w14:sy="100000" w14:kx="0" w14:ky="0" w14:algn="tl">
+            <w14:schemeClr w14:val="dk1">
+              <w14:alpha w14:val="60000"/>
+            </w14:schemeClr>
+          </w14:shadow>
+          <w14:textOutline w14:w="0" w14:cap="flat" w14:cmpd="sng" w14:algn="ctr">
+            <w14:noFill/>
+            <w14:prstDash w14:val="solid"/>
+            <w14:round/>
+          </w14:textOutline>
+        </w:rPr>
+        <w:t xml:space="preserve">    }</w:t>
+      </w:r>
+    </w:p>
+    <w:p>
+      <w:pPr>
+        <w:rPr>
+          <w:rFonts w:ascii="Georgia" w:hAnsi="Georgia"/>
+          <w:color w:val="000000" w:themeColor="text1"/>
+          <w:sz w:val="24"/>
+          <w:szCs w:val="24"/>
+          <w14:shadow w14:blurRad="38100" w14:dist="19050" w14:dir="2700000" w14:sx="100000" w14:sy="100000" w14:kx="0" w14:ky="0" w14:algn="tl">
+            <w14:schemeClr w14:val="dk1">
+              <w14:alpha w14:val="60000"/>
+            </w14:schemeClr>
+          </w14:shadow>
+          <w14:textOutline w14:w="0" w14:cap="flat" w14:cmpd="sng" w14:algn="ctr">
+            <w14:noFill/>
+            <w14:prstDash w14:val="solid"/>
+            <w14:round/>
+          </w14:textOutline>
+        </w:rPr>
+      </w:pPr>
+      <w:r>
+        <w:rPr>
+          <w:rFonts w:ascii="Georgia" w:hAnsi="Georgia"/>
+          <w:color w:val="000000" w:themeColor="text1"/>
+          <w:sz w:val="24"/>
+          <w:szCs w:val="24"/>
+          <w14:shadow w14:blurRad="38100" w14:dist="19050" w14:dir="2700000" w14:sx="100000" w14:sy="100000" w14:kx="0" w14:ky="0" w14:algn="tl">
+            <w14:schemeClr w14:val="dk1">
+              <w14:alpha w14:val="60000"/>
+            </w14:schemeClr>
+          </w14:shadow>
+          <w14:textOutline w14:w="0" w14:cap="flat" w14:cmpd="sng" w14:algn="ctr">
+            <w14:noFill/>
+            <w14:prstDash w14:val="solid"/>
+            <w14:round/>
+          </w14:textOutline>
+        </w:rPr>
+        <w:t xml:space="preserve">    virtual void </w:t>
+      </w:r>
+      <w:proofErr w:type="spellStart"/>
+      <w:proofErr w:type="gramStart"/>
+      <w:r>
+        <w:rPr>
+          <w:rFonts w:ascii="Georgia" w:hAnsi="Georgia"/>
+          <w:color w:val="000000" w:themeColor="text1"/>
+          <w:sz w:val="24"/>
+          <w:szCs w:val="24"/>
+          <w14:shadow w14:blurRad="38100" w14:dist="19050" w14:dir="2700000" w14:sx="100000" w14:sy="100000" w14:kx="0" w14:ky="0" w14:algn="tl">
+            <w14:schemeClr w14:val="dk1">
+              <w14:alpha w14:val="60000"/>
+            </w14:schemeClr>
+          </w14:shadow>
+          <w14:textOutline w14:w="0" w14:cap="flat" w14:cmpd="sng" w14:algn="ctr">
+            <w14:noFill/>
+            <w14:prstDash w14:val="solid"/>
+            <w14:round/>
+          </w14:textOutline>
+        </w:rPr>
+        <w:t>displayBalance</w:t>
+      </w:r>
+      <w:proofErr w:type="spellEnd"/>
+      <w:r>
+        <w:rPr>
+          <w:rFonts w:ascii="Georgia" w:hAnsi="Georgia"/>
+          <w:color w:val="000000" w:themeColor="text1"/>
+          <w:sz w:val="24"/>
+          <w:szCs w:val="24"/>
+          <w14:shadow w14:blurRad="38100" w14:dist="19050" w14:dir="2700000" w14:sx="100000" w14:sy="100000" w14:kx="0" w14:ky="0" w14:algn="tl">
+            <w14:schemeClr w14:val="dk1">
+              <w14:alpha w14:val="60000"/>
+            </w14:schemeClr>
+          </w14:shadow>
+          <w14:textOutline w14:w="0" w14:cap="flat" w14:cmpd="sng" w14:algn="ctr">
+            <w14:noFill/>
+            <w14:prstDash w14:val="solid"/>
+            <w14:round/>
+          </w14:textOutline>
+        </w:rPr>
+        <w:t>(</w:t>
+      </w:r>
+      <w:proofErr w:type="gramEnd"/>
+      <w:r>
+        <w:rPr>
+          <w:rFonts w:ascii="Georgia" w:hAnsi="Georgia"/>
+          <w:color w:val="000000" w:themeColor="text1"/>
+          <w:sz w:val="24"/>
+          <w:szCs w:val="24"/>
+          <w14:shadow w14:blurRad="38100" w14:dist="19050" w14:dir="2700000" w14:sx="100000" w14:sy="100000" w14:kx="0" w14:ky="0" w14:algn="tl">
+            <w14:schemeClr w14:val="dk1">
+              <w14:alpha w14:val="60000"/>
+            </w14:schemeClr>
+          </w14:shadow>
+          <w14:textOutline w14:w="0" w14:cap="flat" w14:cmpd="sng" w14:algn="ctr">
+            <w14:noFill/>
+            <w14:prstDash w14:val="solid"/>
+            <w14:round/>
+          </w14:textOutline>
+        </w:rPr>
+        <w:t>){</w:t>
+      </w:r>
+    </w:p>
+    <w:p>
+      <w:pPr>
+        <w:rPr>
+          <w:rFonts w:ascii="Georgia" w:hAnsi="Georgia"/>
+          <w:color w:val="000000" w:themeColor="text1"/>
+          <w:sz w:val="24"/>
+          <w:szCs w:val="24"/>
+          <w14:shadow w14:blurRad="38100" w14:dist="19050" w14:dir="2700000" w14:sx="100000" w14:sy="100000" w14:kx="0" w14:ky="0" w14:algn="tl">
+            <w14:schemeClr w14:val="dk1">
+              <w14:alpha w14:val="60000"/>
+            </w14:schemeClr>
+          </w14:shadow>
+          <w14:textOutline w14:w="0" w14:cap="flat" w14:cmpd="sng" w14:algn="ctr">
+            <w14:noFill/>
+            <w14:prstDash w14:val="solid"/>
+            <w14:round/>
+          </w14:textOutline>
+        </w:rPr>
+      </w:pPr>
+      <w:r>
+        <w:rPr>
+          <w:rFonts w:ascii="Georgia" w:hAnsi="Georgia"/>
+          <w:color w:val="000000" w:themeColor="text1"/>
+          <w:sz w:val="24"/>
+          <w:szCs w:val="24"/>
+          <w14:shadow w14:blurRad="38100" w14:dist="19050" w14:dir="2700000" w14:sx="100000" w14:sy="100000" w14:kx="0" w14:ky="0" w14:algn="tl">
+            <w14:schemeClr w14:val="dk1">
+              <w14:alpha w14:val="60000"/>
+            </w14:schemeClr>
+          </w14:shadow>
+          <w14:textOutline w14:w="0" w14:cap="flat" w14:cmpd="sng" w14:algn="ctr">
+            <w14:noFill/>
+            <w14:prstDash w14:val="solid"/>
+            <w14:round/>
+          </w14:textOutline>
+        </w:rPr>
+        <w:t xml:space="preserve">    </w:t>
+      </w:r>
+      <w:proofErr w:type="spellStart"/>
+      <w:r>
+        <w:rPr>
+          <w:rFonts w:ascii="Georgia" w:hAnsi="Georgia"/>
+          <w:color w:val="000000" w:themeColor="text1"/>
+          <w:sz w:val="24"/>
+          <w:szCs w:val="24"/>
+          <w14:shadow w14:blurRad="38100" w14:dist="19050" w14:dir="2700000" w14:sx="100000" w14:sy="100000" w14:kx="0" w14:ky="0" w14:algn="tl">
+            <w14:schemeClr w14:val="dk1">
+              <w14:alpha w14:val="60000"/>
+            </w14:schemeClr>
+          </w14:shadow>
+          <w14:textOutline w14:w="0" w14:cap="flat" w14:cmpd="sng" w14:algn="ctr">
+            <w14:noFill/>
+            <w14:prstDash w14:val="solid"/>
+            <w14:round/>
+          </w14:textOutline>
+        </w:rPr>
+        <w:t>cout</w:t>
+      </w:r>
+      <w:proofErr w:type="spellEnd"/>
+      <w:r>
+        <w:rPr>
+          <w:rFonts w:ascii="Georgia" w:hAnsi="Georgia"/>
+          <w:color w:val="000000" w:themeColor="text1"/>
+          <w:sz w:val="24"/>
+          <w:szCs w:val="24"/>
+          <w14:shadow w14:blurRad="38100" w14:dist="19050" w14:dir="2700000" w14:sx="100000" w14:sy="100000" w14:kx="0" w14:ky="0" w14:algn="tl">
+            <w14:schemeClr w14:val="dk1">
+              <w14:alpha w14:val="60000"/>
+            </w14:schemeClr>
+          </w14:shadow>
+          <w14:textOutline w14:w="0" w14:cap="flat" w14:cmpd="sng" w14:algn="ctr">
+            <w14:noFill/>
+            <w14:prstDash w14:val="solid"/>
+            <w14:round/>
+          </w14:textOutline>
+        </w:rPr>
+        <w:t xml:space="preserve"> &lt;&lt; "Available Balance is " &lt;&lt; </w:t>
+      </w:r>
+      <w:proofErr w:type="gramStart"/>
+      <w:r>
+        <w:rPr>
+          <w:rFonts w:ascii="Georgia" w:hAnsi="Georgia"/>
+          <w:color w:val="000000" w:themeColor="text1"/>
+          <w:sz w:val="24"/>
+          <w:szCs w:val="24"/>
+          <w14:shadow w14:blurRad="38100" w14:dist="19050" w14:dir="2700000" w14:sx="100000" w14:sy="100000" w14:kx="0" w14:ky="0" w14:algn="tl">
+            <w14:schemeClr w14:val="dk1">
+              <w14:alpha w14:val="60000"/>
+            </w14:schemeClr>
+          </w14:shadow>
+          <w14:textOutline w14:w="0" w14:cap="flat" w14:cmpd="sng" w14:algn="ctr">
+            <w14:noFill/>
+            <w14:prstDash w14:val="solid"/>
+            <w14:round/>
+          </w14:textOutline>
+        </w:rPr>
+        <w:t>Account::</w:t>
+      </w:r>
+      <w:proofErr w:type="gramEnd"/>
+      <w:r>
+        <w:rPr>
+          <w:rFonts w:ascii="Georgia" w:hAnsi="Georgia"/>
+          <w:color w:val="000000" w:themeColor="text1"/>
+          <w:sz w:val="24"/>
+          <w:szCs w:val="24"/>
+          <w14:shadow w14:blurRad="38100" w14:dist="19050" w14:dir="2700000" w14:sx="100000" w14:sy="100000" w14:kx="0" w14:ky="0" w14:algn="tl">
+            <w14:schemeClr w14:val="dk1">
+              <w14:alpha w14:val="60000"/>
+            </w14:schemeClr>
+          </w14:shadow>
+          <w14:textOutline w14:w="0" w14:cap="flat" w14:cmpd="sng" w14:algn="ctr">
+            <w14:noFill/>
+            <w14:prstDash w14:val="solid"/>
+            <w14:round/>
+          </w14:textOutline>
+        </w:rPr>
+        <w:t xml:space="preserve">balance &lt;&lt; </w:t>
+      </w:r>
+      <w:proofErr w:type="spellStart"/>
+      <w:r>
+        <w:rPr>
+          <w:rFonts w:ascii="Georgia" w:hAnsi="Georgia"/>
+          <w:color w:val="000000" w:themeColor="text1"/>
+          <w:sz w:val="24"/>
+          <w:szCs w:val="24"/>
+          <w14:shadow w14:blurRad="38100" w14:dist="19050" w14:dir="2700000" w14:sx="100000" w14:sy="100000" w14:kx="0" w14:ky="0" w14:algn="tl">
+            <w14:schemeClr w14:val="dk1">
+              <w14:alpha w14:val="60000"/>
+            </w14:schemeClr>
+          </w14:shadow>
+          <w14:textOutline w14:w="0" w14:cap="flat" w14:cmpd="sng" w14:algn="ctr">
+            <w14:noFill/>
+            <w14:prstDash w14:val="solid"/>
+            <w14:round/>
+          </w14:textOutline>
+        </w:rPr>
+        <w:t>endl</w:t>
+      </w:r>
+      <w:proofErr w:type="spellEnd"/>
+      <w:r>
+        <w:rPr>
+          <w:rFonts w:ascii="Georgia" w:hAnsi="Georgia"/>
+          <w:color w:val="000000" w:themeColor="text1"/>
+          <w:sz w:val="24"/>
+          <w:szCs w:val="24"/>
+          <w14:shadow w14:blurRad="38100" w14:dist="19050" w14:dir="2700000" w14:sx="100000" w14:sy="100000" w14:kx="0" w14:ky="0" w14:algn="tl">
+            <w14:schemeClr w14:val="dk1">
+              <w14:alpha w14:val="60000"/>
+            </w14:schemeClr>
+          </w14:shadow>
+          <w14:textOutline w14:w="0" w14:cap="flat" w14:cmpd="sng" w14:algn="ctr">
+            <w14:noFill/>
+            <w14:prstDash w14:val="solid"/>
+            <w14:round/>
+          </w14:textOutline>
+        </w:rPr>
+        <w:t xml:space="preserve">;        </w:t>
+      </w:r>
+    </w:p>
+    <w:p>
+      <w:pPr>
+        <w:rPr>
+          <w:rFonts w:ascii="Georgia" w:hAnsi="Georgia"/>
+          <w:color w:val="000000" w:themeColor="text1"/>
+          <w:sz w:val="24"/>
+          <w:szCs w:val="24"/>
+          <w14:shadow w14:blurRad="38100" w14:dist="19050" w14:dir="2700000" w14:sx="100000" w14:sy="100000" w14:kx="0" w14:ky="0" w14:algn="tl">
+            <w14:schemeClr w14:val="dk1">
+              <w14:alpha w14:val="60000"/>
+            </w14:schemeClr>
+          </w14:shadow>
+          <w14:textOutline w14:w="0" w14:cap="flat" w14:cmpd="sng" w14:algn="ctr">
+            <w14:noFill/>
+            <w14:prstDash w14:val="solid"/>
+            <w14:round/>
+          </w14:textOutline>
+        </w:rPr>
+      </w:pPr>
+      <w:r>
+        <w:rPr>
+          <w:rFonts w:ascii="Georgia" w:hAnsi="Georgia"/>
+          <w:color w:val="000000" w:themeColor="text1"/>
+          <w:sz w:val="24"/>
+          <w:szCs w:val="24"/>
+          <w14:shadow w14:blurRad="38100" w14:dist="19050" w14:dir="2700000" w14:sx="100000" w14:sy="100000" w14:kx="0" w14:ky="0" w14:algn="tl">
+            <w14:schemeClr w14:val="dk1">
+              <w14:alpha w14:val="60000"/>
+            </w14:schemeClr>
+          </w14:shadow>
+          <w14:textOutline w14:w="0" w14:cap="flat" w14:cmpd="sng" w14:algn="ctr">
+            <w14:noFill/>
+            <w14:prstDash w14:val="solid"/>
+            <w14:round/>
+          </w14:textOutline>
+        </w:rPr>
+        <w:t xml:space="preserve">    }</w:t>
+      </w:r>
+    </w:p>
+    <w:p>
+      <w:pPr>
+        <w:rPr>
+          <w:rFonts w:ascii="Georgia" w:hAnsi="Georgia"/>
+          <w:color w:val="000000" w:themeColor="text1"/>
+          <w:sz w:val="24"/>
+          <w:szCs w:val="24"/>
+          <w14:shadow w14:blurRad="38100" w14:dist="19050" w14:dir="2700000" w14:sx="100000" w14:sy="100000" w14:kx="0" w14:ky="0" w14:algn="tl">
+            <w14:schemeClr w14:val="dk1">
+              <w14:alpha w14:val="60000"/>
+            </w14:schemeClr>
+          </w14:shadow>
+          <w14:textOutline w14:w="0" w14:cap="flat" w14:cmpd="sng" w14:algn="ctr">
+            <w14:noFill/>
+            <w14:prstDash w14:val="solid"/>
+            <w14:round/>
+          </w14:textOutline>
+        </w:rPr>
+      </w:pPr>
+      <w:r>
+        <w:rPr>
+          <w:rFonts w:ascii="Georgia" w:hAnsi="Georgia"/>
+          <w:color w:val="000000" w:themeColor="text1"/>
+          <w:sz w:val="24"/>
+          <w:szCs w:val="24"/>
+          <w14:shadow w14:blurRad="38100" w14:dist="19050" w14:dir="2700000" w14:sx="100000" w14:sy="100000" w14:kx="0" w14:ky="0" w14:algn="tl">
+            <w14:schemeClr w14:val="dk1">
+              <w14:alpha w14:val="60000"/>
+            </w14:schemeClr>
+          </w14:shadow>
+          <w14:textOutline w14:w="0" w14:cap="flat" w14:cmpd="sng" w14:algn="ctr">
+            <w14:noFill/>
+            <w14:prstDash w14:val="solid"/>
+            <w14:round/>
+          </w14:textOutline>
+        </w:rPr>
+        <w:t>};</w:t>
+      </w:r>
+    </w:p>
+    <w:p>
+      <w:pPr>
+        <w:rPr>
+          <w:rFonts w:ascii="Georgia" w:hAnsi="Georgia"/>
+          <w:color w:val="000000" w:themeColor="text1"/>
+          <w:sz w:val="24"/>
+          <w:szCs w:val="24"/>
+          <w14:shadow w14:blurRad="38100" w14:dist="19050" w14:dir="2700000" w14:sx="100000" w14:sy="100000" w14:kx="0" w14:ky="0" w14:algn="tl">
+            <w14:schemeClr w14:val="dk1">
+              <w14:alpha w14:val="60000"/>
+            </w14:schemeClr>
+          </w14:shadow>
+          <w14:textOutline w14:w="0" w14:cap="flat" w14:cmpd="sng" w14:algn="ctr">
+            <w14:noFill/>
+            <w14:prstDash w14:val="solid"/>
+            <w14:round/>
+          </w14:textOutline>
+        </w:rPr>
+      </w:pPr>
+    </w:p>
+    <w:p>
+      <w:pPr>
+        <w:rPr>
+          <w:rFonts w:ascii="Georgia" w:hAnsi="Georgia"/>
+          <w:color w:val="000000" w:themeColor="text1"/>
+          <w:sz w:val="24"/>
+          <w:szCs w:val="24"/>
+          <w14:shadow w14:blurRad="38100" w14:dist="19050" w14:dir="2700000" w14:sx="100000" w14:sy="100000" w14:kx="0" w14:ky="0" w14:algn="tl">
+            <w14:schemeClr w14:val="dk1">
+              <w14:alpha w14:val="60000"/>
+            </w14:schemeClr>
+          </w14:shadow>
+          <w14:textOutline w14:w="0" w14:cap="flat" w14:cmpd="sng" w14:algn="ctr">
+            <w14:noFill/>
+            <w14:prstDash w14:val="solid"/>
+            <w14:round/>
+          </w14:textOutline>
+        </w:rPr>
+      </w:pPr>
+      <w:r>
+        <w:rPr>
+          <w:rFonts w:ascii="Georgia" w:hAnsi="Georgia"/>
+          <w:color w:val="000000" w:themeColor="text1"/>
+          <w:sz w:val="24"/>
+          <w:szCs w:val="24"/>
+          <w14:shadow w14:blurRad="38100" w14:dist="19050" w14:dir="2700000" w14:sx="100000" w14:sy="100000" w14:kx="0" w14:ky="0" w14:algn="tl">
+            <w14:schemeClr w14:val="dk1">
+              <w14:alpha w14:val="60000"/>
+            </w14:schemeClr>
+          </w14:shadow>
+          <w14:textOutline w14:w="0" w14:cap="flat" w14:cmpd="sng" w14:algn="ctr">
+            <w14:noFill/>
+            <w14:prstDash w14:val="solid"/>
+            <w14:round/>
+          </w14:textOutline>
+        </w:rPr>
+        <w:t xml:space="preserve">class </w:t>
+      </w:r>
+      <w:proofErr w:type="gramStart"/>
+      <w:r>
+        <w:rPr>
+          <w:rFonts w:ascii="Georgia" w:hAnsi="Georgia"/>
+          <w:color w:val="000000" w:themeColor="text1"/>
+          <w:sz w:val="24"/>
+          <w:szCs w:val="24"/>
+          <w14:shadow w14:blurRad="38100" w14:dist="19050" w14:dir="2700000" w14:sx="100000" w14:sy="100000" w14:kx="0" w14:ky="0" w14:algn="tl">
+            <w14:schemeClr w14:val="dk1">
+              <w14:alpha w14:val="60000"/>
+            </w14:schemeClr>
+          </w14:shadow>
+          <w14:textOutline w14:w="0" w14:cap="flat" w14:cmpd="sng" w14:algn="ctr">
+            <w14:noFill/>
+            <w14:prstDash w14:val="solid"/>
+            <w14:round/>
+          </w14:textOutline>
+        </w:rPr>
+        <w:t>Savings :</w:t>
+      </w:r>
+      <w:proofErr w:type="gramEnd"/>
+      <w:r>
+        <w:rPr>
+          <w:rFonts w:ascii="Georgia" w:hAnsi="Georgia"/>
+          <w:color w:val="000000" w:themeColor="text1"/>
+          <w:sz w:val="24"/>
+          <w:szCs w:val="24"/>
+          <w14:shadow w14:blurRad="38100" w14:dist="19050" w14:dir="2700000" w14:sx="100000" w14:sy="100000" w14:kx="0" w14:ky="0" w14:algn="tl">
+            <w14:schemeClr w14:val="dk1">
+              <w14:alpha w14:val="60000"/>
+            </w14:schemeClr>
+          </w14:shadow>
+          <w14:textOutline w14:w="0" w14:cap="flat" w14:cmpd="sng" w14:algn="ctr">
+            <w14:noFill/>
+            <w14:prstDash w14:val="solid"/>
+            <w14:round/>
+          </w14:textOutline>
+        </w:rPr>
+        <w:t xml:space="preserve"> public Account</w:t>
+      </w:r>
+    </w:p>
+    <w:p>
+      <w:pPr>
+        <w:rPr>
+          <w:rFonts w:ascii="Georgia" w:hAnsi="Georgia"/>
+          <w:color w:val="000000" w:themeColor="text1"/>
+          <w:sz w:val="24"/>
+          <w:szCs w:val="24"/>
+          <w14:shadow w14:blurRad="38100" w14:dist="19050" w14:dir="2700000" w14:sx="100000" w14:sy="100000" w14:kx="0" w14:ky="0" w14:algn="tl">
+            <w14:schemeClr w14:val="dk1">
+              <w14:alpha w14:val="60000"/>
+            </w14:schemeClr>
+          </w14:shadow>
+          <w14:textOutline w14:w="0" w14:cap="flat" w14:cmpd="sng" w14:algn="ctr">
+            <w14:noFill/>
+            <w14:prstDash w14:val="solid"/>
+            <w14:round/>
+          </w14:textOutline>
+        </w:rPr>
+      </w:pPr>
+      <w:r>
+        <w:rPr>
+          <w:rFonts w:ascii="Georgia" w:hAnsi="Georgia"/>
+          <w:color w:val="000000" w:themeColor="text1"/>
+          <w:sz w:val="24"/>
+          <w:szCs w:val="24"/>
+          <w14:shadow w14:blurRad="38100" w14:dist="19050" w14:dir="2700000" w14:sx="100000" w14:sy="100000" w14:kx="0" w14:ky="0" w14:algn="tl">
+            <w14:schemeClr w14:val="dk1">
+              <w14:alpha w14:val="60000"/>
+            </w14:schemeClr>
+          </w14:shadow>
+          <w14:textOutline w14:w="0" w14:cap="flat" w14:cmpd="sng" w14:algn="ctr">
+            <w14:noFill/>
+            <w14:prstDash w14:val="solid"/>
+            <w14:round/>
+          </w14:textOutline>
+        </w:rPr>
+        <w:t>{</w:t>
+      </w:r>
+    </w:p>
+    <w:p>
+      <w:pPr>
+        <w:rPr>
+          <w:rFonts w:ascii="Georgia" w:hAnsi="Georgia"/>
+          <w:color w:val="000000" w:themeColor="text1"/>
+          <w:sz w:val="24"/>
+          <w:szCs w:val="24"/>
+          <w14:shadow w14:blurRad="38100" w14:dist="19050" w14:dir="2700000" w14:sx="100000" w14:sy="100000" w14:kx="0" w14:ky="0" w14:algn="tl">
+            <w14:schemeClr w14:val="dk1">
+              <w14:alpha w14:val="60000"/>
+            </w14:schemeClr>
+          </w14:shadow>
+          <w14:textOutline w14:w="0" w14:cap="flat" w14:cmpd="sng" w14:algn="ctr">
+            <w14:noFill/>
+            <w14:prstDash w14:val="solid"/>
+            <w14:round/>
+          </w14:textOutline>
+        </w:rPr>
+      </w:pPr>
+      <w:r>
+        <w:rPr>
+          <w:rFonts w:ascii="Georgia" w:hAnsi="Georgia"/>
+          <w:color w:val="000000" w:themeColor="text1"/>
+          <w:sz w:val="24"/>
+          <w:szCs w:val="24"/>
+          <w14:shadow w14:blurRad="38100" w14:dist="19050" w14:dir="2700000" w14:sx="100000" w14:sy="100000" w14:kx="0" w14:ky="0" w14:algn="tl">
+            <w14:schemeClr w14:val="dk1">
+              <w14:alpha w14:val="60000"/>
+            </w14:schemeClr>
+          </w14:shadow>
+          <w14:textOutline w14:w="0" w14:cap="flat" w14:cmpd="sng" w14:algn="ctr">
+            <w14:noFill/>
+            <w14:prstDash w14:val="solid"/>
+            <w14:round/>
+          </w14:textOutline>
+        </w:rPr>
+        <w:t>public:</w:t>
+      </w:r>
+    </w:p>
+    <w:p>
+      <w:pPr>
+        <w:rPr>
+          <w:rFonts w:ascii="Georgia" w:hAnsi="Georgia"/>
+          <w:color w:val="000000" w:themeColor="text1"/>
+          <w:sz w:val="24"/>
+          <w:szCs w:val="24"/>
+          <w14:shadow w14:blurRad="38100" w14:dist="19050" w14:dir="2700000" w14:sx="100000" w14:sy="100000" w14:kx="0" w14:ky="0" w14:algn="tl">
+            <w14:schemeClr w14:val="dk1">
+              <w14:alpha w14:val="60000"/>
+            </w14:schemeClr>
+          </w14:shadow>
+          <w14:textOutline w14:w="0" w14:cap="flat" w14:cmpd="sng" w14:algn="ctr">
+            <w14:noFill/>
+            <w14:prstDash w14:val="solid"/>
+            <w14:round/>
+          </w14:textOutline>
+        </w:rPr>
+      </w:pPr>
+      <w:r>
+        <w:rPr>
+          <w:rFonts w:ascii="Georgia" w:hAnsi="Georgia"/>
+          <w:color w:val="000000" w:themeColor="text1"/>
+          <w:sz w:val="24"/>
+          <w:szCs w:val="24"/>
+          <w14:shadow w14:blurRad="38100" w14:dist="19050" w14:dir="2700000" w14:sx="100000" w14:sy="100000" w14:kx="0" w14:ky="0" w14:algn="tl">
+            <w14:schemeClr w14:val="dk1">
+              <w14:alpha w14:val="60000"/>
+            </w14:schemeClr>
+          </w14:shadow>
+          <w14:textOutline w14:w="0" w14:cap="flat" w14:cmpd="sng" w14:algn="ctr">
+            <w14:noFill/>
+            <w14:prstDash w14:val="solid"/>
+            <w14:round/>
+          </w14:textOutline>
+        </w:rPr>
+        <w:t xml:space="preserve">    double </w:t>
+      </w:r>
+      <w:proofErr w:type="spellStart"/>
+      <w:r>
+        <w:rPr>
+          <w:rFonts w:ascii="Georgia" w:hAnsi="Georgia"/>
+          <w:color w:val="000000" w:themeColor="text1"/>
+          <w:sz w:val="24"/>
+          <w:szCs w:val="24"/>
+          <w14:shadow w14:blurRad="38100" w14:dist="19050" w14:dir="2700000" w14:sx="100000" w14:sy="100000" w14:kx="0" w14:ky="0" w14:algn="tl">
+            <w14:schemeClr w14:val="dk1">
+              <w14:alpha w14:val="60000"/>
+            </w14:schemeClr>
+          </w14:shadow>
+          <w14:textOutline w14:w="0" w14:cap="flat" w14:cmpd="sng" w14:algn="ctr">
+            <w14:noFill/>
+            <w14:prstDash w14:val="solid"/>
+            <w14:round/>
+          </w14:textOutline>
+        </w:rPr>
+        <w:t>minimum_acc</w:t>
+      </w:r>
+      <w:proofErr w:type="spellEnd"/>
+      <w:r>
+        <w:rPr>
+          <w:rFonts w:ascii="Georgia" w:hAnsi="Georgia"/>
+          <w:color w:val="000000" w:themeColor="text1"/>
+          <w:sz w:val="24"/>
+          <w:szCs w:val="24"/>
+          <w14:shadow w14:blurRad="38100" w14:dist="19050" w14:dir="2700000" w14:sx="100000" w14:sy="100000" w14:kx="0" w14:ky="0" w14:algn="tl">
+            <w14:schemeClr w14:val="dk1">
+              <w14:alpha w14:val="60000"/>
+            </w14:schemeClr>
+          </w14:shadow>
+          <w14:textOutline w14:w="0" w14:cap="flat" w14:cmpd="sng" w14:algn="ctr">
+            <w14:noFill/>
+            <w14:prstDash w14:val="solid"/>
+            <w14:round/>
+          </w14:textOutline>
+        </w:rPr>
+        <w:t xml:space="preserve"> = 1000;</w:t>
+      </w:r>
+    </w:p>
+    <w:p>
+      <w:pPr>
+        <w:rPr>
+          <w:rFonts w:ascii="Georgia" w:hAnsi="Georgia"/>
+          <w:color w:val="000000" w:themeColor="text1"/>
+          <w:sz w:val="24"/>
+          <w:szCs w:val="24"/>
+          <w14:shadow w14:blurRad="38100" w14:dist="19050" w14:dir="2700000" w14:sx="100000" w14:sy="100000" w14:kx="0" w14:ky="0" w14:algn="tl">
+            <w14:schemeClr w14:val="dk1">
+              <w14:alpha w14:val="60000"/>
+            </w14:schemeClr>
+          </w14:shadow>
+          <w14:textOutline w14:w="0" w14:cap="flat" w14:cmpd="sng" w14:algn="ctr">
+            <w14:noFill/>
+            <w14:prstDash w14:val="solid"/>
+            <w14:round/>
+          </w14:textOutline>
+        </w:rPr>
+      </w:pPr>
+      <w:r>
+        <w:rPr>
+          <w:rFonts w:ascii="Georgia" w:hAnsi="Georgia"/>
+          <w:color w:val="000000" w:themeColor="text1"/>
+          <w:sz w:val="24"/>
+          <w:szCs w:val="24"/>
+          <w14:shadow w14:blurRad="38100" w14:dist="19050" w14:dir="2700000" w14:sx="100000" w14:sy="100000" w14:kx="0" w14:ky="0" w14:algn="tl">
+            <w14:schemeClr w14:val="dk1">
+              <w14:alpha w14:val="60000"/>
+            </w14:schemeClr>
+          </w14:shadow>
+          <w14:textOutline w14:w="0" w14:cap="flat" w14:cmpd="sng" w14:algn="ctr">
+            <w14:noFill/>
+            <w14:prstDash w14:val="solid"/>
+            <w14:round/>
+          </w14:textOutline>
+        </w:rPr>
+        <w:lastRenderedPageBreak/>
+        <w:t xml:space="preserve">    void </w:t>
+      </w:r>
+      <w:proofErr w:type="gramStart"/>
+      <w:r>
+        <w:rPr>
+          <w:rFonts w:ascii="Georgia" w:hAnsi="Georgia"/>
+          <w:color w:val="000000" w:themeColor="text1"/>
+          <w:sz w:val="24"/>
+          <w:szCs w:val="24"/>
+          <w14:shadow w14:blurRad="38100" w14:dist="19050" w14:dir="2700000" w14:sx="100000" w14:sy="100000" w14:kx="0" w14:ky="0" w14:algn="tl">
+            <w14:schemeClr w14:val="dk1">
+              <w14:alpha w14:val="60000"/>
+            </w14:schemeClr>
+          </w14:shadow>
+          <w14:textOutline w14:w="0" w14:cap="flat" w14:cmpd="sng" w14:algn="ctr">
+            <w14:noFill/>
+            <w14:prstDash w14:val="solid"/>
+            <w14:round/>
+          </w14:textOutline>
+        </w:rPr>
+        <w:t>deposit(</w:t>
+      </w:r>
+      <w:proofErr w:type="gramEnd"/>
+      <w:r>
+        <w:rPr>
+          <w:rFonts w:ascii="Georgia" w:hAnsi="Georgia"/>
+          <w:color w:val="000000" w:themeColor="text1"/>
+          <w:sz w:val="24"/>
+          <w:szCs w:val="24"/>
+          <w14:shadow w14:blurRad="38100" w14:dist="19050" w14:dir="2700000" w14:sx="100000" w14:sy="100000" w14:kx="0" w14:ky="0" w14:algn="tl">
+            <w14:schemeClr w14:val="dk1">
+              <w14:alpha w14:val="60000"/>
+            </w14:schemeClr>
+          </w14:shadow>
+          <w14:textOutline w14:w="0" w14:cap="flat" w14:cmpd="sng" w14:algn="ctr">
+            <w14:noFill/>
+            <w14:prstDash w14:val="solid"/>
+            <w14:round/>
+          </w14:textOutline>
+        </w:rPr>
+        <w:t xml:space="preserve">int </w:t>
+      </w:r>
+      <w:proofErr w:type="spellStart"/>
+      <w:r>
+        <w:rPr>
+          <w:rFonts w:ascii="Georgia" w:hAnsi="Georgia"/>
+          <w:color w:val="000000" w:themeColor="text1"/>
+          <w:sz w:val="24"/>
+          <w:szCs w:val="24"/>
+          <w14:shadow w14:blurRad="38100" w14:dist="19050" w14:dir="2700000" w14:sx="100000" w14:sy="100000" w14:kx="0" w14:ky="0" w14:algn="tl">
+            <w14:schemeClr w14:val="dk1">
+              <w14:alpha w14:val="60000"/>
+            </w14:schemeClr>
+          </w14:shadow>
+          <w14:textOutline w14:w="0" w14:cap="flat" w14:cmpd="sng" w14:algn="ctr">
+            <w14:noFill/>
+            <w14:prstDash w14:val="solid"/>
+            <w14:round/>
+          </w14:textOutline>
+        </w:rPr>
+        <w:t>money_amt</w:t>
+      </w:r>
+      <w:proofErr w:type="spellEnd"/>
+      <w:r>
+        <w:rPr>
+          <w:rFonts w:ascii="Georgia" w:hAnsi="Georgia"/>
+          <w:color w:val="000000" w:themeColor="text1"/>
+          <w:sz w:val="24"/>
+          <w:szCs w:val="24"/>
+          <w14:shadow w14:blurRad="38100" w14:dist="19050" w14:dir="2700000" w14:sx="100000" w14:sy="100000" w14:kx="0" w14:ky="0" w14:algn="tl">
+            <w14:schemeClr w14:val="dk1">
+              <w14:alpha w14:val="60000"/>
+            </w14:schemeClr>
+          </w14:shadow>
+          <w14:textOutline w14:w="0" w14:cap="flat" w14:cmpd="sng" w14:algn="ctr">
+            <w14:noFill/>
+            <w14:prstDash w14:val="solid"/>
+            <w14:round/>
+          </w14:textOutline>
+        </w:rPr>
+        <w:t>)</w:t>
+      </w:r>
+    </w:p>
+    <w:p>
+      <w:pPr>
+        <w:rPr>
+          <w:rFonts w:ascii="Georgia" w:hAnsi="Georgia"/>
+          <w:color w:val="000000" w:themeColor="text1"/>
+          <w:sz w:val="24"/>
+          <w:szCs w:val="24"/>
+          <w14:shadow w14:blurRad="38100" w14:dist="19050" w14:dir="2700000" w14:sx="100000" w14:sy="100000" w14:kx="0" w14:ky="0" w14:algn="tl">
+            <w14:schemeClr w14:val="dk1">
+              <w14:alpha w14:val="60000"/>
+            </w14:schemeClr>
+          </w14:shadow>
+          <w14:textOutline w14:w="0" w14:cap="flat" w14:cmpd="sng" w14:algn="ctr">
+            <w14:noFill/>
+            <w14:prstDash w14:val="solid"/>
+            <w14:round/>
+          </w14:textOutline>
+        </w:rPr>
+      </w:pPr>
+      <w:r>
+        <w:rPr>
+          <w:rFonts w:ascii="Georgia" w:hAnsi="Georgia"/>
+          <w:color w:val="000000" w:themeColor="text1"/>
+          <w:sz w:val="24"/>
+          <w:szCs w:val="24"/>
+          <w14:shadow w14:blurRad="38100" w14:dist="19050" w14:dir="2700000" w14:sx="100000" w14:sy="100000" w14:kx="0" w14:ky="0" w14:algn="tl">
+            <w14:schemeClr w14:val="dk1">
+              <w14:alpha w14:val="60000"/>
+            </w14:schemeClr>
+          </w14:shadow>
+          <w14:textOutline w14:w="0" w14:cap="flat" w14:cmpd="sng" w14:algn="ctr">
+            <w14:noFill/>
+            <w14:prstDash w14:val="solid"/>
+            <w14:round/>
+          </w14:textOutline>
+        </w:rPr>
+        <w:t xml:space="preserve">    {</w:t>
+      </w:r>
+    </w:p>
+    <w:p>
+      <w:pPr>
+        <w:rPr>
+          <w:rFonts w:ascii="Georgia" w:hAnsi="Georgia"/>
+          <w:color w:val="000000" w:themeColor="text1"/>
+          <w:sz w:val="24"/>
+          <w:szCs w:val="24"/>
+          <w14:shadow w14:blurRad="38100" w14:dist="19050" w14:dir="2700000" w14:sx="100000" w14:sy="100000" w14:kx="0" w14:ky="0" w14:algn="tl">
+            <w14:schemeClr w14:val="dk1">
+              <w14:alpha w14:val="60000"/>
+            </w14:schemeClr>
+          </w14:shadow>
+          <w14:textOutline w14:w="0" w14:cap="flat" w14:cmpd="sng" w14:algn="ctr">
+            <w14:noFill/>
+            <w14:prstDash w14:val="solid"/>
+            <w14:round/>
+          </w14:textOutline>
+        </w:rPr>
+      </w:pPr>
+      <w:r>
+        <w:rPr>
+          <w:rFonts w:ascii="Georgia" w:hAnsi="Georgia"/>
+          <w:color w:val="000000" w:themeColor="text1"/>
+          <w:sz w:val="24"/>
+          <w:szCs w:val="24"/>
+          <w14:shadow w14:blurRad="38100" w14:dist="19050" w14:dir="2700000" w14:sx="100000" w14:sy="100000" w14:kx="0" w14:ky="0" w14:algn="tl">
+            <w14:schemeClr w14:val="dk1">
+              <w14:alpha w14:val="60000"/>
+            </w14:schemeClr>
+          </w14:shadow>
+          <w14:textOutline w14:w="0" w14:cap="flat" w14:cmpd="sng" w14:algn="ctr">
+            <w14:noFill/>
+            <w14:prstDash w14:val="solid"/>
+            <w14:round/>
+          </w14:textOutline>
+        </w:rPr>
+        <w:t xml:space="preserve">        balance = balance + </w:t>
+      </w:r>
+      <w:proofErr w:type="spellStart"/>
+      <w:r>
+        <w:rPr>
+          <w:rFonts w:ascii="Georgia" w:hAnsi="Georgia"/>
+          <w:color w:val="000000" w:themeColor="text1"/>
+          <w:sz w:val="24"/>
+          <w:szCs w:val="24"/>
+          <w14:shadow w14:blurRad="38100" w14:dist="19050" w14:dir="2700000" w14:sx="100000" w14:sy="100000" w14:kx="0" w14:ky="0" w14:algn="tl">
+            <w14:schemeClr w14:val="dk1">
+              <w14:alpha w14:val="60000"/>
+            </w14:schemeClr>
+          </w14:shadow>
+          <w14:textOutline w14:w="0" w14:cap="flat" w14:cmpd="sng" w14:algn="ctr">
+            <w14:noFill/>
+            <w14:prstDash w14:val="solid"/>
+            <w14:round/>
+          </w14:textOutline>
+        </w:rPr>
+        <w:t>money_amt</w:t>
+      </w:r>
+      <w:proofErr w:type="spellEnd"/>
+      <w:r>
+        <w:rPr>
+          <w:rFonts w:ascii="Georgia" w:hAnsi="Georgia"/>
+          <w:color w:val="000000" w:themeColor="text1"/>
+          <w:sz w:val="24"/>
+          <w:szCs w:val="24"/>
+          <w14:shadow w14:blurRad="38100" w14:dist="19050" w14:dir="2700000" w14:sx="100000" w14:sy="100000" w14:kx="0" w14:ky="0" w14:algn="tl">
+            <w14:schemeClr w14:val="dk1">
+              <w14:alpha w14:val="60000"/>
+            </w14:schemeClr>
+          </w14:shadow>
+          <w14:textOutline w14:w="0" w14:cap="flat" w14:cmpd="sng" w14:algn="ctr">
+            <w14:noFill/>
+            <w14:prstDash w14:val="solid"/>
+            <w14:round/>
+          </w14:textOutline>
+        </w:rPr>
+        <w:t>;</w:t>
+      </w:r>
+    </w:p>
+    <w:p>
+      <w:pPr>
+        <w:rPr>
+          <w:rFonts w:ascii="Georgia" w:hAnsi="Georgia"/>
+          <w:color w:val="000000" w:themeColor="text1"/>
+          <w:sz w:val="24"/>
+          <w:szCs w:val="24"/>
+          <w14:shadow w14:blurRad="38100" w14:dist="19050" w14:dir="2700000" w14:sx="100000" w14:sy="100000" w14:kx="0" w14:ky="0" w14:algn="tl">
+            <w14:schemeClr w14:val="dk1">
+              <w14:alpha w14:val="60000"/>
+            </w14:schemeClr>
+          </w14:shadow>
+          <w14:textOutline w14:w="0" w14:cap="flat" w14:cmpd="sng" w14:algn="ctr">
+            <w14:noFill/>
+            <w14:prstDash w14:val="solid"/>
+            <w14:round/>
+          </w14:textOutline>
+        </w:rPr>
+      </w:pPr>
+      <w:r>
+        <w:rPr>
+          <w:rFonts w:ascii="Georgia" w:hAnsi="Georgia"/>
+          <w:color w:val="000000" w:themeColor="text1"/>
+          <w:sz w:val="24"/>
+          <w:szCs w:val="24"/>
+          <w14:shadow w14:blurRad="38100" w14:dist="19050" w14:dir="2700000" w14:sx="100000" w14:sy="100000" w14:kx="0" w14:ky="0" w14:algn="tl">
+            <w14:schemeClr w14:val="dk1">
+              <w14:alpha w14:val="60000"/>
+            </w14:schemeClr>
+          </w14:shadow>
+          <w14:textOutline w14:w="0" w14:cap="flat" w14:cmpd="sng" w14:algn="ctr">
+            <w14:noFill/>
+            <w14:prstDash w14:val="solid"/>
+            <w14:round/>
+          </w14:textOutline>
+        </w:rPr>
+        <w:t xml:space="preserve">        </w:t>
+      </w:r>
+      <w:proofErr w:type="spellStart"/>
+      <w:r>
+        <w:rPr>
+          <w:rFonts w:ascii="Georgia" w:hAnsi="Georgia"/>
+          <w:color w:val="000000" w:themeColor="text1"/>
+          <w:sz w:val="24"/>
+          <w:szCs w:val="24"/>
+          <w14:shadow w14:blurRad="38100" w14:dist="19050" w14:dir="2700000" w14:sx="100000" w14:sy="100000" w14:kx="0" w14:ky="0" w14:algn="tl">
+            <w14:schemeClr w14:val="dk1">
+              <w14:alpha w14:val="60000"/>
+            </w14:schemeClr>
+          </w14:shadow>
+          <w14:textOutline w14:w="0" w14:cap="flat" w14:cmpd="sng" w14:algn="ctr">
+            <w14:noFill/>
+            <w14:prstDash w14:val="solid"/>
+            <w14:round/>
+          </w14:textOutline>
+        </w:rPr>
+        <w:t>cout</w:t>
+      </w:r>
+      <w:proofErr w:type="spellEnd"/>
+      <w:r>
+        <w:rPr>
+          <w:rFonts w:ascii="Georgia" w:hAnsi="Georgia"/>
+          <w:color w:val="000000" w:themeColor="text1"/>
+          <w:sz w:val="24"/>
+          <w:szCs w:val="24"/>
+          <w14:shadow w14:blurRad="38100" w14:dist="19050" w14:dir="2700000" w14:sx="100000" w14:sy="100000" w14:kx="0" w14:ky="0" w14:algn="tl">
+            <w14:schemeClr w14:val="dk1">
+              <w14:alpha w14:val="60000"/>
+            </w14:schemeClr>
+          </w14:shadow>
+          <w14:textOutline w14:w="0" w14:cap="flat" w14:cmpd="sng" w14:algn="ctr">
+            <w14:noFill/>
+            <w14:prstDash w14:val="solid"/>
+            <w14:round/>
+          </w14:textOutline>
+        </w:rPr>
+        <w:t xml:space="preserve"> &lt;&lt; "Balance After Deposit is " &lt;&lt; balance &lt;&lt; </w:t>
+      </w:r>
+      <w:proofErr w:type="spellStart"/>
+      <w:r>
+        <w:rPr>
+          <w:rFonts w:ascii="Georgia" w:hAnsi="Georgia"/>
+          <w:color w:val="000000" w:themeColor="text1"/>
+          <w:sz w:val="24"/>
+          <w:szCs w:val="24"/>
+          <w14:shadow w14:blurRad="38100" w14:dist="19050" w14:dir="2700000" w14:sx="100000" w14:sy="100000" w14:kx="0" w14:ky="0" w14:algn="tl">
+            <w14:schemeClr w14:val="dk1">
+              <w14:alpha w14:val="60000"/>
+            </w14:schemeClr>
+          </w14:shadow>
+          <w14:textOutline w14:w="0" w14:cap="flat" w14:cmpd="sng" w14:algn="ctr">
+            <w14:noFill/>
+            <w14:prstDash w14:val="solid"/>
+            <w14:round/>
+          </w14:textOutline>
+        </w:rPr>
+        <w:t>endl</w:t>
+      </w:r>
+      <w:proofErr w:type="spellEnd"/>
+      <w:r>
+        <w:rPr>
+          <w:rFonts w:ascii="Georgia" w:hAnsi="Georgia"/>
+          <w:color w:val="000000" w:themeColor="text1"/>
+          <w:sz w:val="24"/>
+          <w:szCs w:val="24"/>
+          <w14:shadow w14:blurRad="38100" w14:dist="19050" w14:dir="2700000" w14:sx="100000" w14:sy="100000" w14:kx="0" w14:ky="0" w14:algn="tl">
+            <w14:schemeClr w14:val="dk1">
+              <w14:alpha w14:val="60000"/>
+            </w14:schemeClr>
+          </w14:shadow>
+          <w14:textOutline w14:w="0" w14:cap="flat" w14:cmpd="sng" w14:algn="ctr">
+            <w14:noFill/>
+            <w14:prstDash w14:val="solid"/>
+            <w14:round/>
+          </w14:textOutline>
+        </w:rPr>
+        <w:t>;</w:t>
+      </w:r>
+    </w:p>
+    <w:p>
+      <w:pPr>
+        <w:rPr>
+          <w:rFonts w:ascii="Georgia" w:hAnsi="Georgia"/>
+          <w:color w:val="000000" w:themeColor="text1"/>
+          <w:sz w:val="24"/>
+          <w:szCs w:val="24"/>
+          <w14:shadow w14:blurRad="38100" w14:dist="19050" w14:dir="2700000" w14:sx="100000" w14:sy="100000" w14:kx="0" w14:ky="0" w14:algn="tl">
+            <w14:schemeClr w14:val="dk1">
+              <w14:alpha w14:val="60000"/>
+            </w14:schemeClr>
+          </w14:shadow>
+          <w14:textOutline w14:w="0" w14:cap="flat" w14:cmpd="sng" w14:algn="ctr">
+            <w14:noFill/>
+            <w14:prstDash w14:val="solid"/>
+            <w14:round/>
+          </w14:textOutline>
+        </w:rPr>
+      </w:pPr>
+      <w:r>
+        <w:rPr>
+          <w:rFonts w:ascii="Georgia" w:hAnsi="Georgia"/>
+          <w:color w:val="000000" w:themeColor="text1"/>
+          <w:sz w:val="24"/>
+          <w:szCs w:val="24"/>
+          <w14:shadow w14:blurRad="38100" w14:dist="19050" w14:dir="2700000" w14:sx="100000" w14:sy="100000" w14:kx="0" w14:ky="0" w14:algn="tl">
+            <w14:schemeClr w14:val="dk1">
+              <w14:alpha w14:val="60000"/>
+            </w14:schemeClr>
+          </w14:shadow>
+          <w14:textOutline w14:w="0" w14:cap="flat" w14:cmpd="sng" w14:algn="ctr">
+            <w14:noFill/>
+            <w14:prstDash w14:val="solid"/>
+            <w14:round/>
+          </w14:textOutline>
+        </w:rPr>
+        <w:t xml:space="preserve">    }</w:t>
+      </w:r>
+    </w:p>
+    <w:p>
+      <w:pPr>
+        <w:rPr>
+          <w:rFonts w:ascii="Georgia" w:hAnsi="Georgia"/>
+          <w:color w:val="000000" w:themeColor="text1"/>
+          <w:sz w:val="24"/>
+          <w:szCs w:val="24"/>
+          <w14:shadow w14:blurRad="38100" w14:dist="19050" w14:dir="2700000" w14:sx="100000" w14:sy="100000" w14:kx="0" w14:ky="0" w14:algn="tl">
+            <w14:schemeClr w14:val="dk1">
+              <w14:alpha w14:val="60000"/>
+            </w14:schemeClr>
+          </w14:shadow>
+          <w14:textOutline w14:w="0" w14:cap="flat" w14:cmpd="sng" w14:algn="ctr">
+            <w14:noFill/>
+            <w14:prstDash w14:val="solid"/>
+            <w14:round/>
+          </w14:textOutline>
+        </w:rPr>
+      </w:pPr>
+      <w:r>
+        <w:rPr>
+          <w:rFonts w:ascii="Georgia" w:hAnsi="Georgia"/>
+          <w:color w:val="000000" w:themeColor="text1"/>
+          <w:sz w:val="24"/>
+          <w:szCs w:val="24"/>
+          <w14:shadow w14:blurRad="38100" w14:dist="19050" w14:dir="2700000" w14:sx="100000" w14:sy="100000" w14:kx="0" w14:ky="0" w14:algn="tl">
+            <w14:schemeClr w14:val="dk1">
+              <w14:alpha w14:val="60000"/>
+            </w14:schemeClr>
+          </w14:shadow>
+          <w14:textOutline w14:w="0" w14:cap="flat" w14:cmpd="sng" w14:algn="ctr">
+            <w14:noFill/>
+            <w14:prstDash w14:val="solid"/>
+            <w14:round/>
+          </w14:textOutline>
+        </w:rPr>
+        <w:t xml:space="preserve">    void </w:t>
+      </w:r>
+      <w:proofErr w:type="gramStart"/>
+      <w:r>
+        <w:rPr>
+          <w:rFonts w:ascii="Georgia" w:hAnsi="Georgia"/>
+          <w:color w:val="000000" w:themeColor="text1"/>
+          <w:sz w:val="24"/>
+          <w:szCs w:val="24"/>
+          <w14:shadow w14:blurRad="38100" w14:dist="19050" w14:dir="2700000" w14:sx="100000" w14:sy="100000" w14:kx="0" w14:ky="0" w14:algn="tl">
+            <w14:schemeClr w14:val="dk1">
+              <w14:alpha w14:val="60000"/>
+            </w14:schemeClr>
+          </w14:shadow>
+          <w14:textOutline w14:w="0" w14:cap="flat" w14:cmpd="sng" w14:algn="ctr">
+            <w14:noFill/>
+            <w14:prstDash w14:val="solid"/>
+            <w14:round/>
+          </w14:textOutline>
+        </w:rPr>
+        <w:t>withdraw(</w:t>
+      </w:r>
+      <w:proofErr w:type="gramEnd"/>
+      <w:r>
+        <w:rPr>
+          <w:rFonts w:ascii="Georgia" w:hAnsi="Georgia"/>
+          <w:color w:val="000000" w:themeColor="text1"/>
+          <w:sz w:val="24"/>
+          <w:szCs w:val="24"/>
+          <w14:shadow w14:blurRad="38100" w14:dist="19050" w14:dir="2700000" w14:sx="100000" w14:sy="100000" w14:kx="0" w14:ky="0" w14:algn="tl">
+            <w14:schemeClr w14:val="dk1">
+              <w14:alpha w14:val="60000"/>
+            </w14:schemeClr>
+          </w14:shadow>
+          <w14:textOutline w14:w="0" w14:cap="flat" w14:cmpd="sng" w14:algn="ctr">
+            <w14:noFill/>
+            <w14:prstDash w14:val="solid"/>
+            <w14:round/>
+          </w14:textOutline>
+        </w:rPr>
+        <w:t xml:space="preserve">int </w:t>
+      </w:r>
+      <w:proofErr w:type="spellStart"/>
+      <w:r>
+        <w:rPr>
+          <w:rFonts w:ascii="Georgia" w:hAnsi="Georgia"/>
+          <w:color w:val="000000" w:themeColor="text1"/>
+          <w:sz w:val="24"/>
+          <w:szCs w:val="24"/>
+          <w14:shadow w14:blurRad="38100" w14:dist="19050" w14:dir="2700000" w14:sx="100000" w14:sy="100000" w14:kx="0" w14:ky="0" w14:algn="tl">
+            <w14:schemeClr w14:val="dk1">
+              <w14:alpha w14:val="60000"/>
+            </w14:schemeClr>
+          </w14:shadow>
+          <w14:textOutline w14:w="0" w14:cap="flat" w14:cmpd="sng" w14:algn="ctr">
+            <w14:noFill/>
+            <w14:prstDash w14:val="solid"/>
+            <w14:round/>
+          </w14:textOutline>
+        </w:rPr>
+        <w:t>money_amt</w:t>
+      </w:r>
+      <w:proofErr w:type="spellEnd"/>
+      <w:r>
+        <w:rPr>
+          <w:rFonts w:ascii="Georgia" w:hAnsi="Georgia"/>
+          <w:color w:val="000000" w:themeColor="text1"/>
+          <w:sz w:val="24"/>
+          <w:szCs w:val="24"/>
+          <w14:shadow w14:blurRad="38100" w14:dist="19050" w14:dir="2700000" w14:sx="100000" w14:sy="100000" w14:kx="0" w14:ky="0" w14:algn="tl">
+            <w14:schemeClr w14:val="dk1">
+              <w14:alpha w14:val="60000"/>
+            </w14:schemeClr>
+          </w14:shadow>
+          <w14:textOutline w14:w="0" w14:cap="flat" w14:cmpd="sng" w14:algn="ctr">
+            <w14:noFill/>
+            <w14:prstDash w14:val="solid"/>
+            <w14:round/>
+          </w14:textOutline>
+        </w:rPr>
+        <w:t>)</w:t>
+      </w:r>
+    </w:p>
+    <w:p>
+      <w:pPr>
+        <w:rPr>
+          <w:rFonts w:ascii="Georgia" w:hAnsi="Georgia"/>
+          <w:color w:val="000000" w:themeColor="text1"/>
+          <w:sz w:val="24"/>
+          <w:szCs w:val="24"/>
+          <w14:shadow w14:blurRad="38100" w14:dist="19050" w14:dir="2700000" w14:sx="100000" w14:sy="100000" w14:kx="0" w14:ky="0" w14:algn="tl">
+            <w14:schemeClr w14:val="dk1">
+              <w14:alpha w14:val="60000"/>
+            </w14:schemeClr>
+          </w14:shadow>
+          <w14:textOutline w14:w="0" w14:cap="flat" w14:cmpd="sng" w14:algn="ctr">
+            <w14:noFill/>
+            <w14:prstDash w14:val="solid"/>
+            <w14:round/>
+          </w14:textOutline>
+        </w:rPr>
+      </w:pPr>
+      <w:r>
+        <w:rPr>
+          <w:rFonts w:ascii="Georgia" w:hAnsi="Georgia"/>
+          <w:color w:val="000000" w:themeColor="text1"/>
+          <w:sz w:val="24"/>
+          <w:szCs w:val="24"/>
+          <w14:shadow w14:blurRad="38100" w14:dist="19050" w14:dir="2700000" w14:sx="100000" w14:sy="100000" w14:kx="0" w14:ky="0" w14:algn="tl">
+            <w14:schemeClr w14:val="dk1">
+              <w14:alpha w14:val="60000"/>
+            </w14:schemeClr>
+          </w14:shadow>
+          <w14:textOutline w14:w="0" w14:cap="flat" w14:cmpd="sng" w14:algn="ctr">
+            <w14:noFill/>
+            <w14:prstDash w14:val="solid"/>
+            <w14:round/>
+          </w14:textOutline>
+        </w:rPr>
+        <w:t xml:space="preserve">    {</w:t>
+      </w:r>
+    </w:p>
+    <w:p>
+      <w:pPr>
+        <w:rPr>
+          <w:rFonts w:ascii="Georgia" w:hAnsi="Georgia"/>
+          <w:color w:val="000000" w:themeColor="text1"/>
+          <w:sz w:val="24"/>
+          <w:szCs w:val="24"/>
+          <w14:shadow w14:blurRad="38100" w14:dist="19050" w14:dir="2700000" w14:sx="100000" w14:sy="100000" w14:kx="0" w14:ky="0" w14:algn="tl">
+            <w14:schemeClr w14:val="dk1">
+              <w14:alpha w14:val="60000"/>
+            </w14:schemeClr>
+          </w14:shadow>
+          <w14:textOutline w14:w="0" w14:cap="flat" w14:cmpd="sng" w14:algn="ctr">
+            <w14:noFill/>
+            <w14:prstDash w14:val="solid"/>
+            <w14:round/>
+          </w14:textOutline>
+        </w:rPr>
+      </w:pPr>
+      <w:r>
+        <w:rPr>
+          <w:rFonts w:ascii="Georgia" w:hAnsi="Georgia"/>
+          <w:color w:val="000000" w:themeColor="text1"/>
+          <w:sz w:val="24"/>
+          <w:szCs w:val="24"/>
+          <w14:shadow w14:blurRad="38100" w14:dist="19050" w14:dir="2700000" w14:sx="100000" w14:sy="100000" w14:kx="0" w14:ky="0" w14:algn="tl">
+            <w14:schemeClr w14:val="dk1">
+              <w14:alpha w14:val="60000"/>
+            </w14:schemeClr>
+          </w14:shadow>
+          <w14:textOutline w14:w="0" w14:cap="flat" w14:cmpd="sng" w14:algn="ctr">
+            <w14:noFill/>
+            <w14:prstDash w14:val="solid"/>
+            <w14:round/>
+          </w14:textOutline>
+        </w:rPr>
+        <w:t xml:space="preserve">        if (balance - </w:t>
+      </w:r>
+      <w:proofErr w:type="spellStart"/>
+      <w:r>
+        <w:rPr>
+          <w:rFonts w:ascii="Georgia" w:hAnsi="Georgia"/>
+          <w:color w:val="000000" w:themeColor="text1"/>
+          <w:sz w:val="24"/>
+          <w:szCs w:val="24"/>
+          <w14:shadow w14:blurRad="38100" w14:dist="19050" w14:dir="2700000" w14:sx="100000" w14:sy="100000" w14:kx="0" w14:ky="0" w14:algn="tl">
+            <w14:schemeClr w14:val="dk1">
+              <w14:alpha w14:val="60000"/>
+            </w14:schemeClr>
+          </w14:shadow>
+          <w14:textOutline w14:w="0" w14:cap="flat" w14:cmpd="sng" w14:algn="ctr">
+            <w14:noFill/>
+            <w14:prstDash w14:val="solid"/>
+            <w14:round/>
+          </w14:textOutline>
+        </w:rPr>
+        <w:t>money_amt</w:t>
+      </w:r>
+      <w:proofErr w:type="spellEnd"/>
+      <w:r>
+        <w:rPr>
+          <w:rFonts w:ascii="Georgia" w:hAnsi="Georgia"/>
+          <w:color w:val="000000" w:themeColor="text1"/>
+          <w:sz w:val="24"/>
+          <w:szCs w:val="24"/>
+          <w14:shadow w14:blurRad="38100" w14:dist="19050" w14:dir="2700000" w14:sx="100000" w14:sy="100000" w14:kx="0" w14:ky="0" w14:algn="tl">
+            <w14:schemeClr w14:val="dk1">
+              <w14:alpha w14:val="60000"/>
+            </w14:schemeClr>
+          </w14:shadow>
+          <w14:textOutline w14:w="0" w14:cap="flat" w14:cmpd="sng" w14:algn="ctr">
+            <w14:noFill/>
+            <w14:prstDash w14:val="solid"/>
+            <w14:round/>
+          </w14:textOutline>
+        </w:rPr>
+        <w:t xml:space="preserve"> &gt; </w:t>
+      </w:r>
+      <w:proofErr w:type="spellStart"/>
+      <w:r>
+        <w:rPr>
+          <w:rFonts w:ascii="Georgia" w:hAnsi="Georgia"/>
+          <w:color w:val="000000" w:themeColor="text1"/>
+          <w:sz w:val="24"/>
+          <w:szCs w:val="24"/>
+          <w14:shadow w14:blurRad="38100" w14:dist="19050" w14:dir="2700000" w14:sx="100000" w14:sy="100000" w14:kx="0" w14:ky="0" w14:algn="tl">
+            <w14:schemeClr w14:val="dk1">
+              <w14:alpha w14:val="60000"/>
+            </w14:schemeClr>
+          </w14:shadow>
+          <w14:textOutline w14:w="0" w14:cap="flat" w14:cmpd="sng" w14:algn="ctr">
+            <w14:noFill/>
+            <w14:prstDash w14:val="solid"/>
+            <w14:round/>
+          </w14:textOutline>
+        </w:rPr>
+        <w:t>minimum_acc</w:t>
+      </w:r>
+      <w:proofErr w:type="spellEnd"/>
+      <w:r>
+        <w:rPr>
+          <w:rFonts w:ascii="Georgia" w:hAnsi="Georgia"/>
+          <w:color w:val="000000" w:themeColor="text1"/>
+          <w:sz w:val="24"/>
+          <w:szCs w:val="24"/>
+          <w14:shadow w14:blurRad="38100" w14:dist="19050" w14:dir="2700000" w14:sx="100000" w14:sy="100000" w14:kx="0" w14:ky="0" w14:algn="tl">
+            <w14:schemeClr w14:val="dk1">
+              <w14:alpha w14:val="60000"/>
+            </w14:schemeClr>
+          </w14:shadow>
+          <w14:textOutline w14:w="0" w14:cap="flat" w14:cmpd="sng" w14:algn="ctr">
+            <w14:noFill/>
+            <w14:prstDash w14:val="solid"/>
+            <w14:round/>
+          </w14:textOutline>
+        </w:rPr>
+        <w:t>)</w:t>
+      </w:r>
+    </w:p>
+    <w:p>
+      <w:pPr>
+        <w:rPr>
+          <w:rFonts w:ascii="Georgia" w:hAnsi="Georgia"/>
+          <w:color w:val="000000" w:themeColor="text1"/>
+          <w:sz w:val="24"/>
+          <w:szCs w:val="24"/>
+          <w14:shadow w14:blurRad="38100" w14:dist="19050" w14:dir="2700000" w14:sx="100000" w14:sy="100000" w14:kx="0" w14:ky="0" w14:algn="tl">
+            <w14:schemeClr w14:val="dk1">
+              <w14:alpha w14:val="60000"/>
+            </w14:schemeClr>
+          </w14:shadow>
+          <w14:textOutline w14:w="0" w14:cap="flat" w14:cmpd="sng" w14:algn="ctr">
+            <w14:noFill/>
+            <w14:prstDash w14:val="solid"/>
+            <w14:round/>
+          </w14:textOutline>
+        </w:rPr>
+      </w:pPr>
+      <w:r>
+        <w:rPr>
+          <w:rFonts w:ascii="Georgia" w:hAnsi="Georgia"/>
+          <w:color w:val="000000" w:themeColor="text1"/>
+          <w:sz w:val="24"/>
+          <w:szCs w:val="24"/>
+          <w14:shadow w14:blurRad="38100" w14:dist="19050" w14:dir="2700000" w14:sx="100000" w14:sy="100000" w14:kx="0" w14:ky="0" w14:algn="tl">
+            <w14:schemeClr w14:val="dk1">
+              <w14:alpha w14:val="60000"/>
+            </w14:schemeClr>
+          </w14:shadow>
+          <w14:textOutline w14:w="0" w14:cap="flat" w14:cmpd="sng" w14:algn="ctr">
+            <w14:noFill/>
+            <w14:prstDash w14:val="solid"/>
+            <w14:round/>
+          </w14:textOutline>
+        </w:rPr>
+        <w:t xml:space="preserve">        {</w:t>
+      </w:r>
+    </w:p>
+    <w:p>
+      <w:pPr>
+        <w:rPr>
+          <w:rFonts w:ascii="Georgia" w:hAnsi="Georgia"/>
+          <w:color w:val="000000" w:themeColor="text1"/>
+          <w:sz w:val="24"/>
+          <w:szCs w:val="24"/>
+          <w14:shadow w14:blurRad="38100" w14:dist="19050" w14:dir="2700000" w14:sx="100000" w14:sy="100000" w14:kx="0" w14:ky="0" w14:algn="tl">
+            <w14:schemeClr w14:val="dk1">
+              <w14:alpha w14:val="60000"/>
+            </w14:schemeClr>
+          </w14:shadow>
+          <w14:textOutline w14:w="0" w14:cap="flat" w14:cmpd="sng" w14:algn="ctr">
+            <w14:noFill/>
+            <w14:prstDash w14:val="solid"/>
+            <w14:round/>
+          </w14:textOutline>
+        </w:rPr>
+      </w:pPr>
+      <w:r>
+        <w:rPr>
+          <w:rFonts w:ascii="Georgia" w:hAnsi="Georgia"/>
+          <w:color w:val="000000" w:themeColor="text1"/>
+          <w:sz w:val="24"/>
+          <w:szCs w:val="24"/>
+          <w14:shadow w14:blurRad="38100" w14:dist="19050" w14:dir="2700000" w14:sx="100000" w14:sy="100000" w14:kx="0" w14:ky="0" w14:algn="tl">
+            <w14:schemeClr w14:val="dk1">
+              <w14:alpha w14:val="60000"/>
+            </w14:schemeClr>
+          </w14:shadow>
+          <w14:textOutline w14:w="0" w14:cap="flat" w14:cmpd="sng" w14:algn="ctr">
+            <w14:noFill/>
+            <w14:prstDash w14:val="solid"/>
+            <w14:round/>
+          </w14:textOutline>
+        </w:rPr>
+        <w:t xml:space="preserve">            balance = balance - </w:t>
+      </w:r>
+      <w:proofErr w:type="spellStart"/>
+      <w:r>
+        <w:rPr>
+          <w:rFonts w:ascii="Georgia" w:hAnsi="Georgia"/>
+          <w:color w:val="000000" w:themeColor="text1"/>
+          <w:sz w:val="24"/>
+          <w:szCs w:val="24"/>
+          <w14:shadow w14:blurRad="38100" w14:dist="19050" w14:dir="2700000" w14:sx="100000" w14:sy="100000" w14:kx="0" w14:ky="0" w14:algn="tl">
+            <w14:schemeClr w14:val="dk1">
+              <w14:alpha w14:val="60000"/>
+            </w14:schemeClr>
+          </w14:shadow>
+          <w14:textOutline w14:w="0" w14:cap="flat" w14:cmpd="sng" w14:algn="ctr">
+            <w14:noFill/>
+            <w14:prstDash w14:val="solid"/>
+            <w14:round/>
+          </w14:textOutline>
+        </w:rPr>
+        <w:t>money_amt</w:t>
+      </w:r>
+      <w:proofErr w:type="spellEnd"/>
+      <w:r>
+        <w:rPr>
+          <w:rFonts w:ascii="Georgia" w:hAnsi="Georgia"/>
+          <w:color w:val="000000" w:themeColor="text1"/>
+          <w:sz w:val="24"/>
+          <w:szCs w:val="24"/>
+          <w14:shadow w14:blurRad="38100" w14:dist="19050" w14:dir="2700000" w14:sx="100000" w14:sy="100000" w14:kx="0" w14:ky="0" w14:algn="tl">
+            <w14:schemeClr w14:val="dk1">
+              <w14:alpha w14:val="60000"/>
+            </w14:schemeClr>
+          </w14:shadow>
+          <w14:textOutline w14:w="0" w14:cap="flat" w14:cmpd="sng" w14:algn="ctr">
+            <w14:noFill/>
+            <w14:prstDash w14:val="solid"/>
+            <w14:round/>
+          </w14:textOutline>
+        </w:rPr>
+        <w:t>;</w:t>
+      </w:r>
+    </w:p>
+    <w:p>
+      <w:pPr>
+        <w:rPr>
+          <w:rFonts w:ascii="Georgia" w:hAnsi="Georgia"/>
+          <w:color w:val="000000" w:themeColor="text1"/>
+          <w:sz w:val="24"/>
+          <w:szCs w:val="24"/>
+          <w14:shadow w14:blurRad="38100" w14:dist="19050" w14:dir="2700000" w14:sx="100000" w14:sy="100000" w14:kx="0" w14:ky="0" w14:algn="tl">
+            <w14:schemeClr w14:val="dk1">
+              <w14:alpha w14:val="60000"/>
+            </w14:schemeClr>
+          </w14:shadow>
+          <w14:textOutline w14:w="0" w14:cap="flat" w14:cmpd="sng" w14:algn="ctr">
+            <w14:noFill/>
+            <w14:prstDash w14:val="solid"/>
+            <w14:round/>
+          </w14:textOutline>
+        </w:rPr>
+      </w:pPr>
+      <w:r>
+        <w:rPr>
+          <w:rFonts w:ascii="Georgia" w:hAnsi="Georgia"/>
+          <w:color w:val="000000" w:themeColor="text1"/>
+          <w:sz w:val="24"/>
+          <w:szCs w:val="24"/>
+          <w14:shadow w14:blurRad="38100" w14:dist="19050" w14:dir="2700000" w14:sx="100000" w14:sy="100000" w14:kx="0" w14:ky="0" w14:algn="tl">
+            <w14:schemeClr w14:val="dk1">
+              <w14:alpha w14:val="60000"/>
+            </w14:schemeClr>
+          </w14:shadow>
+          <w14:textOutline w14:w="0" w14:cap="flat" w14:cmpd="sng" w14:algn="ctr">
+            <w14:noFill/>
+            <w14:prstDash w14:val="solid"/>
+            <w14:round/>
+          </w14:textOutline>
+        </w:rPr>
+        <w:t xml:space="preserve">        }</w:t>
+      </w:r>
+    </w:p>
+    <w:p>
+      <w:pPr>
+        <w:rPr>
+          <w:rFonts w:ascii="Georgia" w:hAnsi="Georgia"/>
+          <w:color w:val="000000" w:themeColor="text1"/>
+          <w:sz w:val="24"/>
+          <w:szCs w:val="24"/>
+          <w14:shadow w14:blurRad="38100" w14:dist="19050" w14:dir="2700000" w14:sx="100000" w14:sy="100000" w14:kx="0" w14:ky="0" w14:algn="tl">
+            <w14:schemeClr w14:val="dk1">
+              <w14:alpha w14:val="60000"/>
+            </w14:schemeClr>
+          </w14:shadow>
+          <w14:textOutline w14:w="0" w14:cap="flat" w14:cmpd="sng" w14:algn="ctr">
+            <w14:noFill/>
+            <w14:prstDash w14:val="solid"/>
+            <w14:round/>
+          </w14:textOutline>
+        </w:rPr>
+      </w:pPr>
+      <w:r>
+        <w:rPr>
+          <w:rFonts w:ascii="Georgia" w:hAnsi="Georgia"/>
+          <w:color w:val="000000" w:themeColor="text1"/>
+          <w:sz w:val="24"/>
+          <w:szCs w:val="24"/>
+          <w14:shadow w14:blurRad="38100" w14:dist="19050" w14:dir="2700000" w14:sx="100000" w14:sy="100000" w14:kx="0" w14:ky="0" w14:algn="tl">
+            <w14:schemeClr w14:val="dk1">
+              <w14:alpha w14:val="60000"/>
+            </w14:schemeClr>
+          </w14:shadow>
+          <w14:textOutline w14:w="0" w14:cap="flat" w14:cmpd="sng" w14:algn="ctr">
+            <w14:noFill/>
+            <w14:prstDash w14:val="solid"/>
+            <w14:round/>
+          </w14:textOutline>
+        </w:rPr>
+        <w:t xml:space="preserve">        else</w:t>
+      </w:r>
+    </w:p>
+    <w:p>
+      <w:pPr>
+        <w:rPr>
+          <w:rFonts w:ascii="Georgia" w:hAnsi="Georgia"/>
+          <w:color w:val="000000" w:themeColor="text1"/>
+          <w:sz w:val="24"/>
+          <w:szCs w:val="24"/>
+          <w14:shadow w14:blurRad="38100" w14:dist="19050" w14:dir="2700000" w14:sx="100000" w14:sy="100000" w14:kx="0" w14:ky="0" w14:algn="tl">
+            <w14:schemeClr w14:val="dk1">
+              <w14:alpha w14:val="60000"/>
+            </w14:schemeClr>
+          </w14:shadow>
+          <w14:textOutline w14:w="0" w14:cap="flat" w14:cmpd="sng" w14:algn="ctr">
+            <w14:noFill/>
+            <w14:prstDash w14:val="solid"/>
+            <w14:round/>
+          </w14:textOutline>
+        </w:rPr>
+      </w:pPr>
+      <w:r>
+        <w:rPr>
+          <w:rFonts w:ascii="Georgia" w:hAnsi="Georgia"/>
+          <w:color w:val="000000" w:themeColor="text1"/>
+          <w:sz w:val="24"/>
+          <w:szCs w:val="24"/>
+          <w14:shadow w14:blurRad="38100" w14:dist="19050" w14:dir="2700000" w14:sx="100000" w14:sy="100000" w14:kx="0" w14:ky="0" w14:algn="tl">
+            <w14:schemeClr w14:val="dk1">
+              <w14:alpha w14:val="60000"/>
+            </w14:schemeClr>
+          </w14:shadow>
+          <w14:textOutline w14:w="0" w14:cap="flat" w14:cmpd="sng" w14:algn="ctr">
+            <w14:noFill/>
+            <w14:prstDash w14:val="solid"/>
+            <w14:round/>
+          </w14:textOutline>
+        </w:rPr>
+        <w:t xml:space="preserve">        {</w:t>
+      </w:r>
+    </w:p>
+    <w:p>
+      <w:pPr>
+        <w:rPr>
+          <w:rFonts w:ascii="Georgia" w:hAnsi="Georgia"/>
+          <w:color w:val="000000" w:themeColor="text1"/>
+          <w:sz w:val="24"/>
+          <w:szCs w:val="24"/>
+          <w14:shadow w14:blurRad="38100" w14:dist="19050" w14:dir="2700000" w14:sx="100000" w14:sy="100000" w14:kx="0" w14:ky="0" w14:algn="tl">
+            <w14:schemeClr w14:val="dk1">
+              <w14:alpha w14:val="60000"/>
+            </w14:schemeClr>
+          </w14:shadow>
+          <w14:textOutline w14:w="0" w14:cap="flat" w14:cmpd="sng" w14:algn="ctr">
+            <w14:noFill/>
+            <w14:prstDash w14:val="solid"/>
+            <w14:round/>
+          </w14:textOutline>
+        </w:rPr>
+      </w:pPr>
+      <w:r>
+        <w:rPr>
+          <w:rFonts w:ascii="Georgia" w:hAnsi="Georgia"/>
+          <w:color w:val="000000" w:themeColor="text1"/>
+          <w:sz w:val="24"/>
+          <w:szCs w:val="24"/>
+          <w14:shadow w14:blurRad="38100" w14:dist="19050" w14:dir="2700000" w14:sx="100000" w14:sy="100000" w14:kx="0" w14:ky="0" w14:algn="tl">
+            <w14:schemeClr w14:val="dk1">
+              <w14:alpha w14:val="60000"/>
+            </w14:schemeClr>
+          </w14:shadow>
+          <w14:textOutline w14:w="0" w14:cap="flat" w14:cmpd="sng" w14:algn="ctr">
+            <w14:noFill/>
+            <w14:prstDash w14:val="solid"/>
+            <w14:round/>
+          </w14:textOutline>
+        </w:rPr>
+        <w:t xml:space="preserve">            </w:t>
+      </w:r>
+      <w:proofErr w:type="spellStart"/>
+      <w:r>
+        <w:rPr>
+          <w:rFonts w:ascii="Georgia" w:hAnsi="Georgia"/>
+          <w:color w:val="000000" w:themeColor="text1"/>
+          <w:sz w:val="24"/>
+          <w:szCs w:val="24"/>
+          <w14:shadow w14:blurRad="38100" w14:dist="19050" w14:dir="2700000" w14:sx="100000" w14:sy="100000" w14:kx="0" w14:ky="0" w14:algn="tl">
+            <w14:schemeClr w14:val="dk1">
+              <w14:alpha w14:val="60000"/>
+            </w14:schemeClr>
+          </w14:shadow>
+          <w14:textOutline w14:w="0" w14:cap="flat" w14:cmpd="sng" w14:algn="ctr">
+            <w14:noFill/>
+            <w14:prstDash w14:val="solid"/>
+            <w14:round/>
+          </w14:textOutline>
+        </w:rPr>
+        <w:t>cout</w:t>
+      </w:r>
+      <w:proofErr w:type="spellEnd"/>
+      <w:r>
+        <w:rPr>
+          <w:rFonts w:ascii="Georgia" w:hAnsi="Georgia"/>
+          <w:color w:val="000000" w:themeColor="text1"/>
+          <w:sz w:val="24"/>
+          <w:szCs w:val="24"/>
+          <w14:shadow w14:blurRad="38100" w14:dist="19050" w14:dir="2700000" w14:sx="100000" w14:sy="100000" w14:kx="0" w14:ky="0" w14:algn="tl">
+            <w14:schemeClr w14:val="dk1">
+              <w14:alpha w14:val="60000"/>
+            </w14:schemeClr>
+          </w14:shadow>
+          <w14:textOutline w14:w="0" w14:cap="flat" w14:cmpd="sng" w14:algn="ctr">
+            <w14:noFill/>
+            <w14:prstDash w14:val="solid"/>
+            <w14:round/>
+          </w14:textOutline>
+        </w:rPr>
+        <w:t xml:space="preserve"> &lt;&lt; "Insufficient Balance \n";</w:t>
+      </w:r>
+    </w:p>
+    <w:p>
+      <w:pPr>
+        <w:rPr>
+          <w:rFonts w:ascii="Georgia" w:hAnsi="Georgia"/>
+          <w:color w:val="000000" w:themeColor="text1"/>
+          <w:sz w:val="24"/>
+          <w:szCs w:val="24"/>
+          <w14:shadow w14:blurRad="38100" w14:dist="19050" w14:dir="2700000" w14:sx="100000" w14:sy="100000" w14:kx="0" w14:ky="0" w14:algn="tl">
+            <w14:schemeClr w14:val="dk1">
+              <w14:alpha w14:val="60000"/>
+            </w14:schemeClr>
+          </w14:shadow>
+          <w14:textOutline w14:w="0" w14:cap="flat" w14:cmpd="sng" w14:algn="ctr">
+            <w14:noFill/>
+            <w14:prstDash w14:val="solid"/>
+            <w14:round/>
+          </w14:textOutline>
+        </w:rPr>
+      </w:pPr>
+      <w:r>
+        <w:rPr>
+          <w:rFonts w:ascii="Georgia" w:hAnsi="Georgia"/>
+          <w:color w:val="000000" w:themeColor="text1"/>
+          <w:sz w:val="24"/>
+          <w:szCs w:val="24"/>
+          <w14:shadow w14:blurRad="38100" w14:dist="19050" w14:dir="2700000" w14:sx="100000" w14:sy="100000" w14:kx="0" w14:ky="0" w14:algn="tl">
+            <w14:schemeClr w14:val="dk1">
+              <w14:alpha w14:val="60000"/>
+            </w14:schemeClr>
+          </w14:shadow>
+          <w14:textOutline w14:w="0" w14:cap="flat" w14:cmpd="sng" w14:algn="ctr">
+            <w14:noFill/>
+            <w14:prstDash w14:val="solid"/>
+            <w14:round/>
+          </w14:textOutline>
+        </w:rPr>
+        <w:t xml:space="preserve">        }</w:t>
+      </w:r>
+    </w:p>
+    <w:p>
+      <w:pPr>
+        <w:rPr>
+          <w:rFonts w:ascii="Georgia" w:hAnsi="Georgia"/>
+          <w:color w:val="000000" w:themeColor="text1"/>
+          <w:sz w:val="24"/>
+          <w:szCs w:val="24"/>
+          <w14:shadow w14:blurRad="38100" w14:dist="19050" w14:dir="2700000" w14:sx="100000" w14:sy="100000" w14:kx="0" w14:ky="0" w14:algn="tl">
+            <w14:schemeClr w14:val="dk1">
+              <w14:alpha w14:val="60000"/>
+            </w14:schemeClr>
+          </w14:shadow>
+          <w14:textOutline w14:w="0" w14:cap="flat" w14:cmpd="sng" w14:algn="ctr">
+            <w14:noFill/>
+            <w14:prstDash w14:val="solid"/>
+            <w14:round/>
+          </w14:textOutline>
+        </w:rPr>
+      </w:pPr>
+      <w:r>
+        <w:rPr>
+          <w:rFonts w:ascii="Georgia" w:hAnsi="Georgia"/>
+          <w:color w:val="000000" w:themeColor="text1"/>
+          <w:sz w:val="24"/>
+          <w:szCs w:val="24"/>
+          <w14:shadow w14:blurRad="38100" w14:dist="19050" w14:dir="2700000" w14:sx="100000" w14:sy="100000" w14:kx="0" w14:ky="0" w14:algn="tl">
+            <w14:schemeClr w14:val="dk1">
+              <w14:alpha w14:val="60000"/>
+            </w14:schemeClr>
+          </w14:shadow>
+          <w14:textOutline w14:w="0" w14:cap="flat" w14:cmpd="sng" w14:algn="ctr">
+            <w14:noFill/>
+            <w14:prstDash w14:val="solid"/>
+            <w14:round/>
+          </w14:textOutline>
+        </w:rPr>
+        <w:t xml:space="preserve">    }</w:t>
+      </w:r>
+    </w:p>
+    <w:p>
+      <w:pPr>
+        <w:rPr>
+          <w:rFonts w:ascii="Georgia" w:hAnsi="Georgia"/>
+          <w:color w:val="000000" w:themeColor="text1"/>
+          <w:sz w:val="24"/>
+          <w:szCs w:val="24"/>
+          <w14:shadow w14:blurRad="38100" w14:dist="19050" w14:dir="2700000" w14:sx="100000" w14:sy="100000" w14:kx="0" w14:ky="0" w14:algn="tl">
+            <w14:schemeClr w14:val="dk1">
+              <w14:alpha w14:val="60000"/>
+            </w14:schemeClr>
+          </w14:shadow>
+          <w14:textOutline w14:w="0" w14:cap="flat" w14:cmpd="sng" w14:algn="ctr">
+            <w14:noFill/>
+            <w14:prstDash w14:val="solid"/>
+            <w14:round/>
+          </w14:textOutline>
+        </w:rPr>
+      </w:pPr>
+      <w:r>
+        <w:rPr>
+          <w:rFonts w:ascii="Georgia" w:hAnsi="Georgia"/>
+          <w:color w:val="000000" w:themeColor="text1"/>
+          <w:sz w:val="24"/>
+          <w:szCs w:val="24"/>
+          <w14:shadow w14:blurRad="38100" w14:dist="19050" w14:dir="2700000" w14:sx="100000" w14:sy="100000" w14:kx="0" w14:ky="0" w14:algn="tl">
+            <w14:schemeClr w14:val="dk1">
+              <w14:alpha w14:val="60000"/>
+            </w14:schemeClr>
+          </w14:shadow>
+          <w14:textOutline w14:w="0" w14:cap="flat" w14:cmpd="sng" w14:algn="ctr">
+            <w14:noFill/>
+            <w14:prstDash w14:val="solid"/>
+            <w14:round/>
+          </w14:textOutline>
+        </w:rPr>
+        <w:t xml:space="preserve">    void </w:t>
+      </w:r>
+      <w:proofErr w:type="spellStart"/>
+      <w:proofErr w:type="gramStart"/>
+      <w:r>
+        <w:rPr>
+          <w:rFonts w:ascii="Georgia" w:hAnsi="Georgia"/>
+          <w:color w:val="000000" w:themeColor="text1"/>
+          <w:sz w:val="24"/>
+          <w:szCs w:val="24"/>
+          <w14:shadow w14:blurRad="38100" w14:dist="19050" w14:dir="2700000" w14:sx="100000" w14:sy="100000" w14:kx="0" w14:ky="0" w14:algn="tl">
+            <w14:schemeClr w14:val="dk1">
+              <w14:alpha w14:val="60000"/>
+            </w14:schemeClr>
+          </w14:shadow>
+          <w14:textOutline w14:w="0" w14:cap="flat" w14:cmpd="sng" w14:algn="ctr">
+            <w14:noFill/>
+            <w14:prstDash w14:val="solid"/>
+            <w14:round/>
+          </w14:textOutline>
+        </w:rPr>
+        <w:t>displayBalance</w:t>
+      </w:r>
+      <w:proofErr w:type="spellEnd"/>
+      <w:r>
+        <w:rPr>
+          <w:rFonts w:ascii="Georgia" w:hAnsi="Georgia"/>
+          <w:color w:val="000000" w:themeColor="text1"/>
+          <w:sz w:val="24"/>
+          <w:szCs w:val="24"/>
+          <w14:shadow w14:blurRad="38100" w14:dist="19050" w14:dir="2700000" w14:sx="100000" w14:sy="100000" w14:kx="0" w14:ky="0" w14:algn="tl">
+            <w14:schemeClr w14:val="dk1">
+              <w14:alpha w14:val="60000"/>
+            </w14:schemeClr>
+          </w14:shadow>
+          <w14:textOutline w14:w="0" w14:cap="flat" w14:cmpd="sng" w14:algn="ctr">
+            <w14:noFill/>
+            <w14:prstDash w14:val="solid"/>
+            <w14:round/>
+          </w14:textOutline>
+        </w:rPr>
+        <w:t>(</w:t>
+      </w:r>
+      <w:proofErr w:type="gramEnd"/>
+      <w:r>
+        <w:rPr>
+          <w:rFonts w:ascii="Georgia" w:hAnsi="Georgia"/>
+          <w:color w:val="000000" w:themeColor="text1"/>
+          <w:sz w:val="24"/>
+          <w:szCs w:val="24"/>
+          <w14:shadow w14:blurRad="38100" w14:dist="19050" w14:dir="2700000" w14:sx="100000" w14:sy="100000" w14:kx="0" w14:ky="0" w14:algn="tl">
+            <w14:schemeClr w14:val="dk1">
+              <w14:alpha w14:val="60000"/>
+            </w14:schemeClr>
+          </w14:shadow>
+          <w14:textOutline w14:w="0" w14:cap="flat" w14:cmpd="sng" w14:algn="ctr">
+            <w14:noFill/>
+            <w14:prstDash w14:val="solid"/>
+            <w14:round/>
+          </w14:textOutline>
+        </w:rPr>
+        <w:t>)</w:t>
+      </w:r>
+    </w:p>
+    <w:p>
+      <w:pPr>
+        <w:rPr>
+          <w:rFonts w:ascii="Georgia" w:hAnsi="Georgia"/>
+          <w:color w:val="000000" w:themeColor="text1"/>
+          <w:sz w:val="24"/>
+          <w:szCs w:val="24"/>
+          <w14:shadow w14:blurRad="38100" w14:dist="19050" w14:dir="2700000" w14:sx="100000" w14:sy="100000" w14:kx="0" w14:ky="0" w14:algn="tl">
+            <w14:schemeClr w14:val="dk1">
+              <w14:alpha w14:val="60000"/>
+            </w14:schemeClr>
+          </w14:shadow>
+          <w14:textOutline w14:w="0" w14:cap="flat" w14:cmpd="sng" w14:algn="ctr">
+            <w14:noFill/>
+            <w14:prstDash w14:val="solid"/>
+            <w14:round/>
+          </w14:textOutline>
+        </w:rPr>
+      </w:pPr>
+      <w:r>
+        <w:rPr>
+          <w:rFonts w:ascii="Georgia" w:hAnsi="Georgia"/>
+          <w:color w:val="000000" w:themeColor="text1"/>
+          <w:sz w:val="24"/>
+          <w:szCs w:val="24"/>
+          <w14:shadow w14:blurRad="38100" w14:dist="19050" w14:dir="2700000" w14:sx="100000" w14:sy="100000" w14:kx="0" w14:ky="0" w14:algn="tl">
+            <w14:schemeClr w14:val="dk1">
+              <w14:alpha w14:val="60000"/>
+            </w14:schemeClr>
+          </w14:shadow>
+          <w14:textOutline w14:w="0" w14:cap="flat" w14:cmpd="sng" w14:algn="ctr">
+            <w14:noFill/>
+            <w14:prstDash w14:val="solid"/>
+            <w14:round/>
+          </w14:textOutline>
+        </w:rPr>
+        <w:t xml:space="preserve">    {</w:t>
+      </w:r>
+    </w:p>
+    <w:p>
+      <w:pPr>
+        <w:rPr>
+          <w:rFonts w:ascii="Georgia" w:hAnsi="Georgia"/>
+          <w:color w:val="000000" w:themeColor="text1"/>
+          <w:sz w:val="24"/>
+          <w:szCs w:val="24"/>
+          <w14:shadow w14:blurRad="38100" w14:dist="19050" w14:dir="2700000" w14:sx="100000" w14:sy="100000" w14:kx="0" w14:ky="0" w14:algn="tl">
+            <w14:schemeClr w14:val="dk1">
+              <w14:alpha w14:val="60000"/>
+            </w14:schemeClr>
+          </w14:shadow>
+          <w14:textOutline w14:w="0" w14:cap="flat" w14:cmpd="sng" w14:algn="ctr">
+            <w14:noFill/>
+            <w14:prstDash w14:val="solid"/>
+            <w14:round/>
+          </w14:textOutline>
+        </w:rPr>
+      </w:pPr>
+      <w:r>
+        <w:rPr>
+          <w:rFonts w:ascii="Georgia" w:hAnsi="Georgia"/>
+          <w:color w:val="000000" w:themeColor="text1"/>
+          <w:sz w:val="24"/>
+          <w:szCs w:val="24"/>
+          <w14:shadow w14:blurRad="38100" w14:dist="19050" w14:dir="2700000" w14:sx="100000" w14:sy="100000" w14:kx="0" w14:ky="0" w14:algn="tl">
+            <w14:schemeClr w14:val="dk1">
+              <w14:alpha w14:val="60000"/>
+            </w14:schemeClr>
+          </w14:shadow>
+          <w14:textOutline w14:w="0" w14:cap="flat" w14:cmpd="sng" w14:algn="ctr">
+            <w14:noFill/>
+            <w14:prstDash w14:val="solid"/>
+            <w14:round/>
+          </w14:textOutline>
+        </w:rPr>
+        <w:t xml:space="preserve">        </w:t>
+      </w:r>
+      <w:proofErr w:type="spellStart"/>
+      <w:r>
+        <w:rPr>
+          <w:rFonts w:ascii="Georgia" w:hAnsi="Georgia"/>
+          <w:color w:val="000000" w:themeColor="text1"/>
+          <w:sz w:val="24"/>
+          <w:szCs w:val="24"/>
+          <w14:shadow w14:blurRad="38100" w14:dist="19050" w14:dir="2700000" w14:sx="100000" w14:sy="100000" w14:kx="0" w14:ky="0" w14:algn="tl">
+            <w14:schemeClr w14:val="dk1">
+              <w14:alpha w14:val="60000"/>
+            </w14:schemeClr>
+          </w14:shadow>
+          <w14:textOutline w14:w="0" w14:cap="flat" w14:cmpd="sng" w14:algn="ctr">
+            <w14:noFill/>
+            <w14:prstDash w14:val="solid"/>
+            <w14:round/>
+          </w14:textOutline>
+        </w:rPr>
+        <w:t>cout</w:t>
+      </w:r>
+      <w:proofErr w:type="spellEnd"/>
+      <w:r>
+        <w:rPr>
+          <w:rFonts w:ascii="Georgia" w:hAnsi="Georgia"/>
+          <w:color w:val="000000" w:themeColor="text1"/>
+          <w:sz w:val="24"/>
+          <w:szCs w:val="24"/>
+          <w14:shadow w14:blurRad="38100" w14:dist="19050" w14:dir="2700000" w14:sx="100000" w14:sy="100000" w14:kx="0" w14:ky="0" w14:algn="tl">
+            <w14:schemeClr w14:val="dk1">
+              <w14:alpha w14:val="60000"/>
+            </w14:schemeClr>
+          </w14:shadow>
+          <w14:textOutline w14:w="0" w14:cap="flat" w14:cmpd="sng" w14:algn="ctr">
+            <w14:noFill/>
+            <w14:prstDash w14:val="solid"/>
+            <w14:round/>
+          </w14:textOutline>
+        </w:rPr>
+        <w:t xml:space="preserve"> &lt;&lt; "Available Balance is " &lt;&lt; </w:t>
+      </w:r>
+      <w:proofErr w:type="gramStart"/>
+      <w:r>
+        <w:rPr>
+          <w:rFonts w:ascii="Georgia" w:hAnsi="Georgia"/>
+          <w:color w:val="000000" w:themeColor="text1"/>
+          <w:sz w:val="24"/>
+          <w:szCs w:val="24"/>
+          <w14:shadow w14:blurRad="38100" w14:dist="19050" w14:dir="2700000" w14:sx="100000" w14:sy="100000" w14:kx="0" w14:ky="0" w14:algn="tl">
+            <w14:schemeClr w14:val="dk1">
+              <w14:alpha w14:val="60000"/>
+            </w14:schemeClr>
+          </w14:shadow>
+          <w14:textOutline w14:w="0" w14:cap="flat" w14:cmpd="sng" w14:algn="ctr">
+            <w14:noFill/>
+            <w14:prstDash w14:val="solid"/>
+            <w14:round/>
+          </w14:textOutline>
+        </w:rPr>
+        <w:t>Account::</w:t>
+      </w:r>
+      <w:proofErr w:type="gramEnd"/>
+      <w:r>
+        <w:rPr>
+          <w:rFonts w:ascii="Georgia" w:hAnsi="Georgia"/>
+          <w:color w:val="000000" w:themeColor="text1"/>
+          <w:sz w:val="24"/>
+          <w:szCs w:val="24"/>
+          <w14:shadow w14:blurRad="38100" w14:dist="19050" w14:dir="2700000" w14:sx="100000" w14:sy="100000" w14:kx="0" w14:ky="0" w14:algn="tl">
+            <w14:schemeClr w14:val="dk1">
+              <w14:alpha w14:val="60000"/>
+            </w14:schemeClr>
+          </w14:shadow>
+          <w14:textOutline w14:w="0" w14:cap="flat" w14:cmpd="sng" w14:algn="ctr">
+            <w14:noFill/>
+            <w14:prstDash w14:val="solid"/>
+            <w14:round/>
+          </w14:textOutline>
+        </w:rPr>
+        <w:t xml:space="preserve">balance &lt;&lt; </w:t>
+      </w:r>
+      <w:proofErr w:type="spellStart"/>
+      <w:r>
+        <w:rPr>
+          <w:rFonts w:ascii="Georgia" w:hAnsi="Georgia"/>
+          <w:color w:val="000000" w:themeColor="text1"/>
+          <w:sz w:val="24"/>
+          <w:szCs w:val="24"/>
+          <w14:shadow w14:blurRad="38100" w14:dist="19050" w14:dir="2700000" w14:sx="100000" w14:sy="100000" w14:kx="0" w14:ky="0" w14:algn="tl">
+            <w14:schemeClr w14:val="dk1">
+              <w14:alpha w14:val="60000"/>
+            </w14:schemeClr>
+          </w14:shadow>
+          <w14:textOutline w14:w="0" w14:cap="flat" w14:cmpd="sng" w14:algn="ctr">
+            <w14:noFill/>
+            <w14:prstDash w14:val="solid"/>
+            <w14:round/>
+          </w14:textOutline>
+        </w:rPr>
+        <w:t>endl</w:t>
+      </w:r>
+      <w:proofErr w:type="spellEnd"/>
+      <w:r>
+        <w:rPr>
+          <w:rFonts w:ascii="Georgia" w:hAnsi="Georgia"/>
+          <w:color w:val="000000" w:themeColor="text1"/>
+          <w:sz w:val="24"/>
+          <w:szCs w:val="24"/>
+          <w14:shadow w14:blurRad="38100" w14:dist="19050" w14:dir="2700000" w14:sx="100000" w14:sy="100000" w14:kx="0" w14:ky="0" w14:algn="tl">
+            <w14:schemeClr w14:val="dk1">
+              <w14:alpha w14:val="60000"/>
+            </w14:schemeClr>
+          </w14:shadow>
+          <w14:textOutline w14:w="0" w14:cap="flat" w14:cmpd="sng" w14:algn="ctr">
+            <w14:noFill/>
+            <w14:prstDash w14:val="solid"/>
+            <w14:round/>
+          </w14:textOutline>
+        </w:rPr>
+        <w:t>;</w:t>
+      </w:r>
+    </w:p>
+    <w:p>
+      <w:pPr>
+        <w:rPr>
+          <w:rFonts w:ascii="Georgia" w:hAnsi="Georgia"/>
+          <w:color w:val="000000" w:themeColor="text1"/>
+          <w:sz w:val="24"/>
+          <w:szCs w:val="24"/>
+          <w14:shadow w14:blurRad="38100" w14:dist="19050" w14:dir="2700000" w14:sx="100000" w14:sy="100000" w14:kx="0" w14:ky="0" w14:algn="tl">
+            <w14:schemeClr w14:val="dk1">
+              <w14:alpha w14:val="60000"/>
+            </w14:schemeClr>
+          </w14:shadow>
+          <w14:textOutline w14:w="0" w14:cap="flat" w14:cmpd="sng" w14:algn="ctr">
+            <w14:noFill/>
+            <w14:prstDash w14:val="solid"/>
+            <w14:round/>
+          </w14:textOutline>
+        </w:rPr>
+      </w:pPr>
+      <w:r>
+        <w:rPr>
+          <w:rFonts w:ascii="Georgia" w:hAnsi="Georgia"/>
+          <w:color w:val="000000" w:themeColor="text1"/>
+          <w:sz w:val="24"/>
+          <w:szCs w:val="24"/>
+          <w14:shadow w14:blurRad="38100" w14:dist="19050" w14:dir="2700000" w14:sx="100000" w14:sy="100000" w14:kx="0" w14:ky="0" w14:algn="tl">
+            <w14:schemeClr w14:val="dk1">
+              <w14:alpha w14:val="60000"/>
+            </w14:schemeClr>
+          </w14:shadow>
+          <w14:textOutline w14:w="0" w14:cap="flat" w14:cmpd="sng" w14:algn="ctr">
+            <w14:noFill/>
+            <w14:prstDash w14:val="solid"/>
+            <w14:round/>
+          </w14:textOutline>
+        </w:rPr>
+        <w:t xml:space="preserve">    }</w:t>
+      </w:r>
+    </w:p>
+    <w:p>
+      <w:pPr>
+        <w:rPr>
+          <w:rFonts w:ascii="Georgia" w:hAnsi="Georgia"/>
+          <w:color w:val="000000" w:themeColor="text1"/>
+          <w:sz w:val="24"/>
+          <w:szCs w:val="24"/>
+          <w14:shadow w14:blurRad="38100" w14:dist="19050" w14:dir="2700000" w14:sx="100000" w14:sy="100000" w14:kx="0" w14:ky="0" w14:algn="tl">
+            <w14:schemeClr w14:val="dk1">
+              <w14:alpha w14:val="60000"/>
+            </w14:schemeClr>
+          </w14:shadow>
+          <w14:textOutline w14:w="0" w14:cap="flat" w14:cmpd="sng" w14:algn="ctr">
+            <w14:noFill/>
+            <w14:prstDash w14:val="solid"/>
+            <w14:round/>
+          </w14:textOutline>
+        </w:rPr>
+      </w:pPr>
+      <w:r>
+        <w:rPr>
+          <w:rFonts w:ascii="Georgia" w:hAnsi="Georgia"/>
+          <w:color w:val="000000" w:themeColor="text1"/>
+          <w:sz w:val="24"/>
+          <w:szCs w:val="24"/>
+          <w14:shadow w14:blurRad="38100" w14:dist="19050" w14:dir="2700000" w14:sx="100000" w14:sy="100000" w14:kx="0" w14:ky="0" w14:algn="tl">
+            <w14:schemeClr w14:val="dk1">
+              <w14:alpha w14:val="60000"/>
+            </w14:schemeClr>
+          </w14:shadow>
+          <w14:textOutline w14:w="0" w14:cap="flat" w14:cmpd="sng" w14:algn="ctr">
+            <w14:noFill/>
+            <w14:prstDash w14:val="solid"/>
+            <w14:round/>
+          </w14:textOutline>
+        </w:rPr>
+        <w:t>};</w:t>
+      </w:r>
+    </w:p>
+    <w:p>
+      <w:pPr>
+        <w:rPr>
+          <w:rFonts w:ascii="Georgia" w:hAnsi="Georgia"/>
+          <w:color w:val="000000" w:themeColor="text1"/>
+          <w:sz w:val="24"/>
+          <w:szCs w:val="24"/>
+          <w14:shadow w14:blurRad="38100" w14:dist="19050" w14:dir="2700000" w14:sx="100000" w14:sy="100000" w14:kx="0" w14:ky="0" w14:algn="tl">
+            <w14:schemeClr w14:val="dk1">
+              <w14:alpha w14:val="60000"/>
+            </w14:schemeClr>
+          </w14:shadow>
+          <w14:textOutline w14:w="0" w14:cap="flat" w14:cmpd="sng" w14:algn="ctr">
+            <w14:noFill/>
+            <w14:prstDash w14:val="solid"/>
+            <w14:round/>
+          </w14:textOutline>
+        </w:rPr>
+      </w:pPr>
+    </w:p>
+    <w:p>
+      <w:pPr>
+        <w:rPr>
+          <w:rFonts w:ascii="Georgia" w:hAnsi="Georgia"/>
+          <w:color w:val="000000" w:themeColor="text1"/>
+          <w:sz w:val="24"/>
+          <w:szCs w:val="24"/>
+          <w14:shadow w14:blurRad="38100" w14:dist="19050" w14:dir="2700000" w14:sx="100000" w14:sy="100000" w14:kx="0" w14:ky="0" w14:algn="tl">
+            <w14:schemeClr w14:val="dk1">
+              <w14:alpha w14:val="60000"/>
+            </w14:schemeClr>
+          </w14:shadow>
+          <w14:textOutline w14:w="0" w14:cap="flat" w14:cmpd="sng" w14:algn="ctr">
+            <w14:noFill/>
+            <w14:prstDash w14:val="solid"/>
+            <w14:round/>
+          </w14:textOutline>
+        </w:rPr>
+      </w:pPr>
+      <w:r>
+        <w:rPr>
+          <w:rFonts w:ascii="Georgia" w:hAnsi="Georgia"/>
+          <w:color w:val="000000" w:themeColor="text1"/>
+          <w:sz w:val="24"/>
+          <w:szCs w:val="24"/>
+          <w14:shadow w14:blurRad="38100" w14:dist="19050" w14:dir="2700000" w14:sx="100000" w14:sy="100000" w14:kx="0" w14:ky="0" w14:algn="tl">
+            <w14:schemeClr w14:val="dk1">
+              <w14:alpha w14:val="60000"/>
+            </w14:schemeClr>
+          </w14:shadow>
+          <w14:textOutline w14:w="0" w14:cap="flat" w14:cmpd="sng" w14:algn="ctr">
+            <w14:noFill/>
+            <w14:prstDash w14:val="solid"/>
+            <w14:round/>
+          </w14:textOutline>
+        </w:rPr>
+        <w:t xml:space="preserve">class </w:t>
+      </w:r>
+      <w:proofErr w:type="gramStart"/>
+      <w:r>
+        <w:rPr>
+          <w:rFonts w:ascii="Georgia" w:hAnsi="Georgia"/>
+          <w:color w:val="000000" w:themeColor="text1"/>
+          <w:sz w:val="24"/>
+          <w:szCs w:val="24"/>
+          <w14:shadow w14:blurRad="38100" w14:dist="19050" w14:dir="2700000" w14:sx="100000" w14:sy="100000" w14:kx="0" w14:ky="0" w14:algn="tl">
+            <w14:schemeClr w14:val="dk1">
+              <w14:alpha w14:val="60000"/>
+            </w14:schemeClr>
+          </w14:shadow>
+          <w14:textOutline w14:w="0" w14:cap="flat" w14:cmpd="sng" w14:algn="ctr">
+            <w14:noFill/>
+            <w14:prstDash w14:val="solid"/>
+            <w14:round/>
+          </w14:textOutline>
+        </w:rPr>
+        <w:t>Current :</w:t>
+      </w:r>
+      <w:proofErr w:type="gramEnd"/>
+      <w:r>
+        <w:rPr>
+          <w:rFonts w:ascii="Georgia" w:hAnsi="Georgia"/>
+          <w:color w:val="000000" w:themeColor="text1"/>
+          <w:sz w:val="24"/>
+          <w:szCs w:val="24"/>
+          <w14:shadow w14:blurRad="38100" w14:dist="19050" w14:dir="2700000" w14:sx="100000" w14:sy="100000" w14:kx="0" w14:ky="0" w14:algn="tl">
+            <w14:schemeClr w14:val="dk1">
+              <w14:alpha w14:val="60000"/>
+            </w14:schemeClr>
+          </w14:shadow>
+          <w14:textOutline w14:w="0" w14:cap="flat" w14:cmpd="sng" w14:algn="ctr">
+            <w14:noFill/>
+            <w14:prstDash w14:val="solid"/>
+            <w14:round/>
+          </w14:textOutline>
+        </w:rPr>
+        <w:t xml:space="preserve"> public Account</w:t>
+      </w:r>
+    </w:p>
+    <w:p>
+      <w:pPr>
+        <w:rPr>
+          <w:rFonts w:ascii="Georgia" w:hAnsi="Georgia"/>
+          <w:color w:val="000000" w:themeColor="text1"/>
+          <w:sz w:val="24"/>
+          <w:szCs w:val="24"/>
+          <w14:shadow w14:blurRad="38100" w14:dist="19050" w14:dir="2700000" w14:sx="100000" w14:sy="100000" w14:kx="0" w14:ky="0" w14:algn="tl">
+            <w14:schemeClr w14:val="dk1">
+              <w14:alpha w14:val="60000"/>
+            </w14:schemeClr>
+          </w14:shadow>
+          <w14:textOutline w14:w="0" w14:cap="flat" w14:cmpd="sng" w14:algn="ctr">
+            <w14:noFill/>
+            <w14:prstDash w14:val="solid"/>
+            <w14:round/>
+          </w14:textOutline>
+        </w:rPr>
+      </w:pPr>
+      <w:r>
+        <w:rPr>
+          <w:rFonts w:ascii="Georgia" w:hAnsi="Georgia"/>
+          <w:color w:val="000000" w:themeColor="text1"/>
+          <w:sz w:val="24"/>
+          <w:szCs w:val="24"/>
+          <w14:shadow w14:blurRad="38100" w14:dist="19050" w14:dir="2700000" w14:sx="100000" w14:sy="100000" w14:kx="0" w14:ky="0" w14:algn="tl">
+            <w14:schemeClr w14:val="dk1">
+              <w14:alpha w14:val="60000"/>
+            </w14:schemeClr>
+          </w14:shadow>
+          <w14:textOutline w14:w="0" w14:cap="flat" w14:cmpd="sng" w14:algn="ctr">
+            <w14:noFill/>
+            <w14:prstDash w14:val="solid"/>
+            <w14:round/>
+          </w14:textOutline>
+        </w:rPr>
+        <w:t>{</w:t>
+      </w:r>
+    </w:p>
+    <w:p>
+      <w:pPr>
+        <w:rPr>
+          <w:rFonts w:ascii="Georgia" w:hAnsi="Georgia"/>
+          <w:color w:val="000000" w:themeColor="text1"/>
+          <w:sz w:val="24"/>
+          <w:szCs w:val="24"/>
+          <w14:shadow w14:blurRad="38100" w14:dist="19050" w14:dir="2700000" w14:sx="100000" w14:sy="100000" w14:kx="0" w14:ky="0" w14:algn="tl">
+            <w14:schemeClr w14:val="dk1">
+              <w14:alpha w14:val="60000"/>
+            </w14:schemeClr>
+          </w14:shadow>
+          <w14:textOutline w14:w="0" w14:cap="flat" w14:cmpd="sng" w14:algn="ctr">
+            <w14:noFill/>
+            <w14:prstDash w14:val="solid"/>
+            <w14:round/>
+          </w14:textOutline>
+        </w:rPr>
+      </w:pPr>
+      <w:r>
+        <w:rPr>
+          <w:rFonts w:ascii="Georgia" w:hAnsi="Georgia"/>
+          <w:color w:val="000000" w:themeColor="text1"/>
+          <w:sz w:val="24"/>
+          <w:szCs w:val="24"/>
+          <w14:shadow w14:blurRad="38100" w14:dist="19050" w14:dir="2700000" w14:sx="100000" w14:sy="100000" w14:kx="0" w14:ky="0" w14:algn="tl">
+            <w14:schemeClr w14:val="dk1">
+              <w14:alpha w14:val="60000"/>
+            </w14:schemeClr>
+          </w14:shadow>
+          <w14:textOutline w14:w="0" w14:cap="flat" w14:cmpd="sng" w14:algn="ctr">
+            <w14:noFill/>
+            <w14:prstDash w14:val="solid"/>
+            <w14:round/>
+          </w14:textOutline>
+        </w:rPr>
+        <w:t>public:</w:t>
+      </w:r>
+    </w:p>
+    <w:p>
+      <w:pPr>
+        <w:rPr>
+          <w:rFonts w:ascii="Georgia" w:hAnsi="Georgia"/>
+          <w:color w:val="000000" w:themeColor="text1"/>
+          <w:sz w:val="24"/>
+          <w:szCs w:val="24"/>
+          <w14:shadow w14:blurRad="38100" w14:dist="19050" w14:dir="2700000" w14:sx="100000" w14:sy="100000" w14:kx="0" w14:ky="0" w14:algn="tl">
+            <w14:schemeClr w14:val="dk1">
+              <w14:alpha w14:val="60000"/>
+            </w14:schemeClr>
+          </w14:shadow>
+          <w14:textOutline w14:w="0" w14:cap="flat" w14:cmpd="sng" w14:algn="ctr">
+            <w14:noFill/>
+            <w14:prstDash w14:val="solid"/>
+            <w14:round/>
+          </w14:textOutline>
+        </w:rPr>
+      </w:pPr>
+      <w:r>
+        <w:rPr>
+          <w:rFonts w:ascii="Georgia" w:hAnsi="Georgia"/>
+          <w:color w:val="000000" w:themeColor="text1"/>
+          <w:sz w:val="24"/>
+          <w:szCs w:val="24"/>
+          <w14:shadow w14:blurRad="38100" w14:dist="19050" w14:dir="2700000" w14:sx="100000" w14:sy="100000" w14:kx="0" w14:ky="0" w14:algn="tl">
+            <w14:schemeClr w14:val="dk1">
+              <w14:alpha w14:val="60000"/>
+            </w14:schemeClr>
+          </w14:shadow>
+          <w14:textOutline w14:w="0" w14:cap="flat" w14:cmpd="sng" w14:algn="ctr">
+            <w14:noFill/>
+            <w14:prstDash w14:val="solid"/>
+            <w14:round/>
+          </w14:textOutline>
+        </w:rPr>
+        <w:t xml:space="preserve">    int </w:t>
+      </w:r>
+      <w:proofErr w:type="spellStart"/>
+      <w:r>
+        <w:rPr>
+          <w:rFonts w:ascii="Georgia" w:hAnsi="Georgia"/>
+          <w:color w:val="000000" w:themeColor="text1"/>
+          <w:sz w:val="24"/>
+          <w:szCs w:val="24"/>
+          <w14:shadow w14:blurRad="38100" w14:dist="19050" w14:dir="2700000" w14:sx="100000" w14:sy="100000" w14:kx="0" w14:ky="0" w14:algn="tl">
+            <w14:schemeClr w14:val="dk1">
+              <w14:alpha w14:val="60000"/>
+            </w14:schemeClr>
+          </w14:shadow>
+          <w14:textOutline w14:w="0" w14:cap="flat" w14:cmpd="sng" w14:algn="ctr">
+            <w14:noFill/>
+            <w14:prstDash w14:val="solid"/>
+            <w14:round/>
+          </w14:textOutline>
+        </w:rPr>
+        <w:t>overDueAmt</w:t>
+      </w:r>
+      <w:proofErr w:type="spellEnd"/>
+      <w:r>
+        <w:rPr>
+          <w:rFonts w:ascii="Georgia" w:hAnsi="Georgia"/>
+          <w:color w:val="000000" w:themeColor="text1"/>
+          <w:sz w:val="24"/>
+          <w:szCs w:val="24"/>
+          <w14:shadow w14:blurRad="38100" w14:dist="19050" w14:dir="2700000" w14:sx="100000" w14:sy="100000" w14:kx="0" w14:ky="0" w14:algn="tl">
+            <w14:schemeClr w14:val="dk1">
+              <w14:alpha w14:val="60000"/>
+            </w14:schemeClr>
+          </w14:shadow>
+          <w14:textOutline w14:w="0" w14:cap="flat" w14:cmpd="sng" w14:algn="ctr">
+            <w14:noFill/>
+            <w14:prstDash w14:val="solid"/>
+            <w14:round/>
+          </w14:textOutline>
+        </w:rPr>
+        <w:t>;</w:t>
+      </w:r>
+    </w:p>
+    <w:p>
+      <w:pPr>
+        <w:rPr>
+          <w:rFonts w:ascii="Georgia" w:hAnsi="Georgia"/>
+          <w:color w:val="000000" w:themeColor="text1"/>
+          <w:sz w:val="24"/>
+          <w:szCs w:val="24"/>
+          <w14:shadow w14:blurRad="38100" w14:dist="19050" w14:dir="2700000" w14:sx="100000" w14:sy="100000" w14:kx="0" w14:ky="0" w14:algn="tl">
+            <w14:schemeClr w14:val="dk1">
+              <w14:alpha w14:val="60000"/>
+            </w14:schemeClr>
+          </w14:shadow>
+          <w14:textOutline w14:w="0" w14:cap="flat" w14:cmpd="sng" w14:algn="ctr">
+            <w14:noFill/>
+            <w14:prstDash w14:val="solid"/>
+            <w14:round/>
+          </w14:textOutline>
+        </w:rPr>
+      </w:pPr>
+      <w:r>
+        <w:rPr>
+          <w:rFonts w:ascii="Georgia" w:hAnsi="Georgia"/>
+          <w:color w:val="000000" w:themeColor="text1"/>
+          <w:sz w:val="24"/>
+          <w:szCs w:val="24"/>
+          <w14:shadow w14:blurRad="38100" w14:dist="19050" w14:dir="2700000" w14:sx="100000" w14:sy="100000" w14:kx="0" w14:ky="0" w14:algn="tl">
+            <w14:schemeClr w14:val="dk1">
+              <w14:alpha w14:val="60000"/>
+            </w14:schemeClr>
+          </w14:shadow>
+          <w14:textOutline w14:w="0" w14:cap="flat" w14:cmpd="sng" w14:algn="ctr">
+            <w14:noFill/>
+            <w14:prstDash w14:val="solid"/>
+            <w14:round/>
+          </w14:textOutline>
+        </w:rPr>
+        <w:t xml:space="preserve">    void </w:t>
+      </w:r>
+      <w:proofErr w:type="spellStart"/>
+      <w:proofErr w:type="gramStart"/>
+      <w:r>
+        <w:rPr>
+          <w:rFonts w:ascii="Georgia" w:hAnsi="Georgia"/>
+          <w:color w:val="000000" w:themeColor="text1"/>
+          <w:sz w:val="24"/>
+          <w:szCs w:val="24"/>
+          <w14:shadow w14:blurRad="38100" w14:dist="19050" w14:dir="2700000" w14:sx="100000" w14:sy="100000" w14:kx="0" w14:ky="0" w14:algn="tl">
+            <w14:schemeClr w14:val="dk1">
+              <w14:alpha w14:val="60000"/>
+            </w14:schemeClr>
+          </w14:shadow>
+          <w14:textOutline w14:w="0" w14:cap="flat" w14:cmpd="sng" w14:algn="ctr">
+            <w14:noFill/>
+            <w14:prstDash w14:val="solid"/>
+            <w14:round/>
+          </w14:textOutline>
+        </w:rPr>
+        <w:t>overDueInp</w:t>
+      </w:r>
+      <w:proofErr w:type="spellEnd"/>
+      <w:r>
+        <w:rPr>
+          <w:rFonts w:ascii="Georgia" w:hAnsi="Georgia"/>
+          <w:color w:val="000000" w:themeColor="text1"/>
+          <w:sz w:val="24"/>
+          <w:szCs w:val="24"/>
+          <w14:shadow w14:blurRad="38100" w14:dist="19050" w14:dir="2700000" w14:sx="100000" w14:sy="100000" w14:kx="0" w14:ky="0" w14:algn="tl">
+            <w14:schemeClr w14:val="dk1">
+              <w14:alpha w14:val="60000"/>
+            </w14:schemeClr>
+          </w14:shadow>
+          <w14:textOutline w14:w="0" w14:cap="flat" w14:cmpd="sng" w14:algn="ctr">
+            <w14:noFill/>
+            <w14:prstDash w14:val="solid"/>
+            <w14:round/>
+          </w14:textOutline>
+        </w:rPr>
+        <w:t>(</w:t>
+      </w:r>
+      <w:proofErr w:type="gramEnd"/>
+      <w:r>
+        <w:rPr>
+          <w:rFonts w:ascii="Georgia" w:hAnsi="Georgia"/>
+          <w:color w:val="000000" w:themeColor="text1"/>
+          <w:sz w:val="24"/>
+          <w:szCs w:val="24"/>
+          <w14:shadow w14:blurRad="38100" w14:dist="19050" w14:dir="2700000" w14:sx="100000" w14:sy="100000" w14:kx="0" w14:ky="0" w14:algn="tl">
+            <w14:schemeClr w14:val="dk1">
+              <w14:alpha w14:val="60000"/>
+            </w14:schemeClr>
+          </w14:shadow>
+          <w14:textOutline w14:w="0" w14:cap="flat" w14:cmpd="sng" w14:algn="ctr">
+            <w14:noFill/>
+            <w14:prstDash w14:val="solid"/>
+            <w14:round/>
+          </w14:textOutline>
+        </w:rPr>
+        <w:t xml:space="preserve">int </w:t>
+      </w:r>
+      <w:proofErr w:type="spellStart"/>
+      <w:r>
+        <w:rPr>
+          <w:rFonts w:ascii="Georgia" w:hAnsi="Georgia"/>
+          <w:color w:val="000000" w:themeColor="text1"/>
+          <w:sz w:val="24"/>
+          <w:szCs w:val="24"/>
+          <w14:shadow w14:blurRad="38100" w14:dist="19050" w14:dir="2700000" w14:sx="100000" w14:sy="100000" w14:kx="0" w14:ky="0" w14:algn="tl">
+            <w14:schemeClr w14:val="dk1">
+              <w14:alpha w14:val="60000"/>
+            </w14:schemeClr>
+          </w14:shadow>
+          <w14:textOutline w14:w="0" w14:cap="flat" w14:cmpd="sng" w14:algn="ctr">
+            <w14:noFill/>
+            <w14:prstDash w14:val="solid"/>
+            <w14:round/>
+          </w14:textOutline>
+        </w:rPr>
+        <w:t>leftMoney</w:t>
+      </w:r>
+      <w:proofErr w:type="spellEnd"/>
+      <w:r>
+        <w:rPr>
+          <w:rFonts w:ascii="Georgia" w:hAnsi="Georgia"/>
+          <w:color w:val="000000" w:themeColor="text1"/>
+          <w:sz w:val="24"/>
+          <w:szCs w:val="24"/>
+          <w14:shadow w14:blurRad="38100" w14:dist="19050" w14:dir="2700000" w14:sx="100000" w14:sy="100000" w14:kx="0" w14:ky="0" w14:algn="tl">
+            <w14:schemeClr w14:val="dk1">
+              <w14:alpha w14:val="60000"/>
+            </w14:schemeClr>
+          </w14:shadow>
+          <w14:textOutline w14:w="0" w14:cap="flat" w14:cmpd="sng" w14:algn="ctr">
+            <w14:noFill/>
+            <w14:prstDash w14:val="solid"/>
+            <w14:round/>
+          </w14:textOutline>
+        </w:rPr>
+        <w:t>)</w:t>
+      </w:r>
+    </w:p>
+    <w:p>
+      <w:pPr>
+        <w:rPr>
+          <w:rFonts w:ascii="Georgia" w:hAnsi="Georgia"/>
+          <w:color w:val="000000" w:themeColor="text1"/>
+          <w:sz w:val="24"/>
+          <w:szCs w:val="24"/>
+          <w14:shadow w14:blurRad="38100" w14:dist="19050" w14:dir="2700000" w14:sx="100000" w14:sy="100000" w14:kx="0" w14:ky="0" w14:algn="tl">
+            <w14:schemeClr w14:val="dk1">
+              <w14:alpha w14:val="60000"/>
+            </w14:schemeClr>
+          </w14:shadow>
+          <w14:textOutline w14:w="0" w14:cap="flat" w14:cmpd="sng" w14:algn="ctr">
+            <w14:noFill/>
+            <w14:prstDash w14:val="solid"/>
+            <w14:round/>
+          </w14:textOutline>
+        </w:rPr>
+      </w:pPr>
+      <w:r>
+        <w:rPr>
+          <w:rFonts w:ascii="Georgia" w:hAnsi="Georgia"/>
+          <w:color w:val="000000" w:themeColor="text1"/>
+          <w:sz w:val="24"/>
+          <w:szCs w:val="24"/>
+          <w14:shadow w14:blurRad="38100" w14:dist="19050" w14:dir="2700000" w14:sx="100000" w14:sy="100000" w14:kx="0" w14:ky="0" w14:algn="tl">
+            <w14:schemeClr w14:val="dk1">
+              <w14:alpha w14:val="60000"/>
+            </w14:schemeClr>
+          </w14:shadow>
+          <w14:textOutline w14:w="0" w14:cap="flat" w14:cmpd="sng" w14:algn="ctr">
+            <w14:noFill/>
+            <w14:prstDash w14:val="solid"/>
+            <w14:round/>
+          </w14:textOutline>
+        </w:rPr>
+        <w:t xml:space="preserve">    {</w:t>
+      </w:r>
+    </w:p>
+    <w:p>
+      <w:pPr>
+        <w:rPr>
+          <w:rFonts w:ascii="Georgia" w:hAnsi="Georgia"/>
+          <w:color w:val="000000" w:themeColor="text1"/>
+          <w:sz w:val="24"/>
+          <w:szCs w:val="24"/>
+          <w14:shadow w14:blurRad="38100" w14:dist="19050" w14:dir="2700000" w14:sx="100000" w14:sy="100000" w14:kx="0" w14:ky="0" w14:algn="tl">
+            <w14:schemeClr w14:val="dk1">
+              <w14:alpha w14:val="60000"/>
+            </w14:schemeClr>
+          </w14:shadow>
+          <w14:textOutline w14:w="0" w14:cap="flat" w14:cmpd="sng" w14:algn="ctr">
+            <w14:noFill/>
+            <w14:prstDash w14:val="solid"/>
+            <w14:round/>
+          </w14:textOutline>
+        </w:rPr>
+      </w:pPr>
+      <w:r>
+        <w:rPr>
+          <w:rFonts w:ascii="Georgia" w:hAnsi="Georgia"/>
+          <w:color w:val="000000" w:themeColor="text1"/>
+          <w:sz w:val="24"/>
+          <w:szCs w:val="24"/>
+          <w14:shadow w14:blurRad="38100" w14:dist="19050" w14:dir="2700000" w14:sx="100000" w14:sy="100000" w14:kx="0" w14:ky="0" w14:algn="tl">
+            <w14:schemeClr w14:val="dk1">
+              <w14:alpha w14:val="60000"/>
+            </w14:schemeClr>
+          </w14:shadow>
+          <w14:textOutline w14:w="0" w14:cap="flat" w14:cmpd="sng" w14:algn="ctr">
+            <w14:noFill/>
+            <w14:prstDash w14:val="solid"/>
+            <w14:round/>
+          </w14:textOutline>
+        </w:rPr>
+        <w:lastRenderedPageBreak/>
+        <w:t xml:space="preserve">        // Amount of money to be paid after </w:t>
+      </w:r>
+      <w:proofErr w:type="spellStart"/>
+      <w:r>
+        <w:rPr>
+          <w:rFonts w:ascii="Georgia" w:hAnsi="Georgia"/>
+          <w:color w:val="000000" w:themeColor="text1"/>
+          <w:sz w:val="24"/>
+          <w:szCs w:val="24"/>
+          <w14:shadow w14:blurRad="38100" w14:dist="19050" w14:dir="2700000" w14:sx="100000" w14:sy="100000" w14:kx="0" w14:ky="0" w14:algn="tl">
+            <w14:schemeClr w14:val="dk1">
+              <w14:alpha w14:val="60000"/>
+            </w14:schemeClr>
+          </w14:shadow>
+          <w14:textOutline w14:w="0" w14:cap="flat" w14:cmpd="sng" w14:algn="ctr">
+            <w14:noFill/>
+            <w14:prstDash w14:val="solid"/>
+            <w14:round/>
+          </w14:textOutline>
+        </w:rPr>
+        <w:t>Intrest</w:t>
+      </w:r>
+      <w:proofErr w:type="spellEnd"/>
+    </w:p>
+    <w:p>
+      <w:pPr>
+        <w:rPr>
+          <w:rFonts w:ascii="Georgia" w:hAnsi="Georgia"/>
+          <w:color w:val="000000" w:themeColor="text1"/>
+          <w:sz w:val="24"/>
+          <w:szCs w:val="24"/>
+          <w14:shadow w14:blurRad="38100" w14:dist="19050" w14:dir="2700000" w14:sx="100000" w14:sy="100000" w14:kx="0" w14:ky="0" w14:algn="tl">
+            <w14:schemeClr w14:val="dk1">
+              <w14:alpha w14:val="60000"/>
+            </w14:schemeClr>
+          </w14:shadow>
+          <w14:textOutline w14:w="0" w14:cap="flat" w14:cmpd="sng" w14:algn="ctr">
+            <w14:noFill/>
+            <w14:prstDash w14:val="solid"/>
+            <w14:round/>
+          </w14:textOutline>
+        </w:rPr>
+      </w:pPr>
+      <w:r>
+        <w:rPr>
+          <w:rFonts w:ascii="Georgia" w:hAnsi="Georgia"/>
+          <w:color w:val="000000" w:themeColor="text1"/>
+          <w:sz w:val="24"/>
+          <w:szCs w:val="24"/>
+          <w14:shadow w14:blurRad="38100" w14:dist="19050" w14:dir="2700000" w14:sx="100000" w14:sy="100000" w14:kx="0" w14:ky="0" w14:algn="tl">
+            <w14:schemeClr w14:val="dk1">
+              <w14:alpha w14:val="60000"/>
+            </w14:schemeClr>
+          </w14:shadow>
+          <w14:textOutline w14:w="0" w14:cap="flat" w14:cmpd="sng" w14:algn="ctr">
+            <w14:noFill/>
+            <w14:prstDash w14:val="solid"/>
+            <w14:round/>
+          </w14:textOutline>
+        </w:rPr>
+        <w:t xml:space="preserve">        </w:t>
+      </w:r>
+      <w:proofErr w:type="spellStart"/>
+      <w:r>
+        <w:rPr>
+          <w:rFonts w:ascii="Georgia" w:hAnsi="Georgia"/>
+          <w:color w:val="000000" w:themeColor="text1"/>
+          <w:sz w:val="24"/>
+          <w:szCs w:val="24"/>
+          <w14:shadow w14:blurRad="38100" w14:dist="19050" w14:dir="2700000" w14:sx="100000" w14:sy="100000" w14:kx="0" w14:ky="0" w14:algn="tl">
+            <w14:schemeClr w14:val="dk1">
+              <w14:alpha w14:val="60000"/>
+            </w14:schemeClr>
+          </w14:shadow>
+          <w14:textOutline w14:w="0" w14:cap="flat" w14:cmpd="sng" w14:algn="ctr">
+            <w14:noFill/>
+            <w14:prstDash w14:val="solid"/>
+            <w14:round/>
+          </w14:textOutline>
+        </w:rPr>
+        <w:t>overDueAmt</w:t>
+      </w:r>
+      <w:proofErr w:type="spellEnd"/>
+      <w:r>
+        <w:rPr>
+          <w:rFonts w:ascii="Georgia" w:hAnsi="Georgia"/>
+          <w:color w:val="000000" w:themeColor="text1"/>
+          <w:sz w:val="24"/>
+          <w:szCs w:val="24"/>
+          <w14:shadow w14:blurRad="38100" w14:dist="19050" w14:dir="2700000" w14:sx="100000" w14:sy="100000" w14:kx="0" w14:ky="0" w14:algn="tl">
+            <w14:schemeClr w14:val="dk1">
+              <w14:alpha w14:val="60000"/>
+            </w14:schemeClr>
+          </w14:shadow>
+          <w14:textOutline w14:w="0" w14:cap="flat" w14:cmpd="sng" w14:algn="ctr">
+            <w14:noFill/>
+            <w14:prstDash w14:val="solid"/>
+            <w14:round/>
+          </w14:textOutline>
+        </w:rPr>
+        <w:t xml:space="preserve"> = </w:t>
+      </w:r>
+      <w:proofErr w:type="spellStart"/>
+      <w:r>
+        <w:rPr>
+          <w:rFonts w:ascii="Georgia" w:hAnsi="Georgia"/>
+          <w:color w:val="000000" w:themeColor="text1"/>
+          <w:sz w:val="24"/>
+          <w:szCs w:val="24"/>
+          <w14:shadow w14:blurRad="38100" w14:dist="19050" w14:dir="2700000" w14:sx="100000" w14:sy="100000" w14:kx="0" w14:ky="0" w14:algn="tl">
+            <w14:schemeClr w14:val="dk1">
+              <w14:alpha w14:val="60000"/>
+            </w14:schemeClr>
+          </w14:shadow>
+          <w14:textOutline w14:w="0" w14:cap="flat" w14:cmpd="sng" w14:algn="ctr">
+            <w14:noFill/>
+            <w14:prstDash w14:val="solid"/>
+            <w14:round/>
+          </w14:textOutline>
+        </w:rPr>
+        <w:t>leftMoney</w:t>
+      </w:r>
+      <w:proofErr w:type="spellEnd"/>
+      <w:r>
+        <w:rPr>
+          <w:rFonts w:ascii="Georgia" w:hAnsi="Georgia"/>
+          <w:color w:val="000000" w:themeColor="text1"/>
+          <w:sz w:val="24"/>
+          <w:szCs w:val="24"/>
+          <w14:shadow w14:blurRad="38100" w14:dist="19050" w14:dir="2700000" w14:sx="100000" w14:sy="100000" w14:kx="0" w14:ky="0" w14:algn="tl">
+            <w14:schemeClr w14:val="dk1">
+              <w14:alpha w14:val="60000"/>
+            </w14:schemeClr>
+          </w14:shadow>
+          <w14:textOutline w14:w="0" w14:cap="flat" w14:cmpd="sng" w14:algn="ctr">
+            <w14:noFill/>
+            <w14:prstDash w14:val="solid"/>
+            <w14:round/>
+          </w14:textOutline>
+        </w:rPr>
+        <w:t xml:space="preserve"> * </w:t>
+      </w:r>
+      <w:proofErr w:type="spellStart"/>
+      <w:r>
+        <w:rPr>
+          <w:rFonts w:ascii="Georgia" w:hAnsi="Georgia"/>
+          <w:color w:val="000000" w:themeColor="text1"/>
+          <w:sz w:val="24"/>
+          <w:szCs w:val="24"/>
+          <w14:shadow w14:blurRad="38100" w14:dist="19050" w14:dir="2700000" w14:sx="100000" w14:sy="100000" w14:kx="0" w14:ky="0" w14:algn="tl">
+            <w14:schemeClr w14:val="dk1">
+              <w14:alpha w14:val="60000"/>
+            </w14:schemeClr>
+          </w14:shadow>
+          <w14:textOutline w14:w="0" w14:cap="flat" w14:cmpd="sng" w14:algn="ctr">
+            <w14:noFill/>
+            <w14:prstDash w14:val="solid"/>
+            <w14:round/>
+          </w14:textOutline>
+        </w:rPr>
+        <w:t>intrest</w:t>
+      </w:r>
+      <w:proofErr w:type="spellEnd"/>
+      <w:r>
+        <w:rPr>
+          <w:rFonts w:ascii="Georgia" w:hAnsi="Georgia"/>
+          <w:color w:val="000000" w:themeColor="text1"/>
+          <w:sz w:val="24"/>
+          <w:szCs w:val="24"/>
+          <w14:shadow w14:blurRad="38100" w14:dist="19050" w14:dir="2700000" w14:sx="100000" w14:sy="100000" w14:kx="0" w14:ky="0" w14:algn="tl">
+            <w14:schemeClr w14:val="dk1">
+              <w14:alpha w14:val="60000"/>
+            </w14:schemeClr>
+          </w14:shadow>
+          <w14:textOutline w14:w="0" w14:cap="flat" w14:cmpd="sng" w14:algn="ctr">
+            <w14:noFill/>
+            <w14:prstDash w14:val="solid"/>
+            <w14:round/>
+          </w14:textOutline>
+        </w:rPr>
+        <w:t xml:space="preserve"> * days;</w:t>
+      </w:r>
+    </w:p>
+    <w:p>
+      <w:pPr>
+        <w:rPr>
+          <w:rFonts w:ascii="Georgia" w:hAnsi="Georgia"/>
+          <w:color w:val="000000" w:themeColor="text1"/>
+          <w:sz w:val="24"/>
+          <w:szCs w:val="24"/>
+          <w14:shadow w14:blurRad="38100" w14:dist="19050" w14:dir="2700000" w14:sx="100000" w14:sy="100000" w14:kx="0" w14:ky="0" w14:algn="tl">
+            <w14:schemeClr w14:val="dk1">
+              <w14:alpha w14:val="60000"/>
+            </w14:schemeClr>
+          </w14:shadow>
+          <w14:textOutline w14:w="0" w14:cap="flat" w14:cmpd="sng" w14:algn="ctr">
+            <w14:noFill/>
+            <w14:prstDash w14:val="solid"/>
+            <w14:round/>
+          </w14:textOutline>
+        </w:rPr>
+      </w:pPr>
+      <w:r>
+        <w:rPr>
+          <w:rFonts w:ascii="Georgia" w:hAnsi="Georgia"/>
+          <w:color w:val="000000" w:themeColor="text1"/>
+          <w:sz w:val="24"/>
+          <w:szCs w:val="24"/>
+          <w14:shadow w14:blurRad="38100" w14:dist="19050" w14:dir="2700000" w14:sx="100000" w14:sy="100000" w14:kx="0" w14:ky="0" w14:algn="tl">
+            <w14:schemeClr w14:val="dk1">
+              <w14:alpha w14:val="60000"/>
+            </w14:schemeClr>
+          </w14:shadow>
+          <w14:textOutline w14:w="0" w14:cap="flat" w14:cmpd="sng" w14:algn="ctr">
+            <w14:noFill/>
+            <w14:prstDash w14:val="solid"/>
+            <w14:round/>
+          </w14:textOutline>
+        </w:rPr>
+        <w:t xml:space="preserve">    }</w:t>
+      </w:r>
+    </w:p>
+    <w:p>
+      <w:pPr>
+        <w:rPr>
+          <w:rFonts w:ascii="Georgia" w:hAnsi="Georgia"/>
+          <w:color w:val="000000" w:themeColor="text1"/>
+          <w:sz w:val="24"/>
+          <w:szCs w:val="24"/>
+          <w14:shadow w14:blurRad="38100" w14:dist="19050" w14:dir="2700000" w14:sx="100000" w14:sy="100000" w14:kx="0" w14:ky="0" w14:algn="tl">
+            <w14:schemeClr w14:val="dk1">
+              <w14:alpha w14:val="60000"/>
+            </w14:schemeClr>
+          </w14:shadow>
+          <w14:textOutline w14:w="0" w14:cap="flat" w14:cmpd="sng" w14:algn="ctr">
+            <w14:noFill/>
+            <w14:prstDash w14:val="solid"/>
+            <w14:round/>
+          </w14:textOutline>
+        </w:rPr>
+      </w:pPr>
+      <w:r>
+        <w:rPr>
+          <w:rFonts w:ascii="Georgia" w:hAnsi="Georgia"/>
+          <w:color w:val="000000" w:themeColor="text1"/>
+          <w:sz w:val="24"/>
+          <w:szCs w:val="24"/>
+          <w14:shadow w14:blurRad="38100" w14:dist="19050" w14:dir="2700000" w14:sx="100000" w14:sy="100000" w14:kx="0" w14:ky="0" w14:algn="tl">
+            <w14:schemeClr w14:val="dk1">
+              <w14:alpha w14:val="60000"/>
+            </w14:schemeClr>
+          </w14:shadow>
+          <w14:textOutline w14:w="0" w14:cap="flat" w14:cmpd="sng" w14:algn="ctr">
+            <w14:noFill/>
+            <w14:prstDash w14:val="solid"/>
+            <w14:round/>
+          </w14:textOutline>
+        </w:rPr>
+        <w:t xml:space="preserve">    double </w:t>
+      </w:r>
+      <w:proofErr w:type="spellStart"/>
+      <w:r>
+        <w:rPr>
+          <w:rFonts w:ascii="Georgia" w:hAnsi="Georgia"/>
+          <w:color w:val="000000" w:themeColor="text1"/>
+          <w:sz w:val="24"/>
+          <w:szCs w:val="24"/>
+          <w14:shadow w14:blurRad="38100" w14:dist="19050" w14:dir="2700000" w14:sx="100000" w14:sy="100000" w14:kx="0" w14:ky="0" w14:algn="tl">
+            <w14:schemeClr w14:val="dk1">
+              <w14:alpha w14:val="60000"/>
+            </w14:schemeClr>
+          </w14:shadow>
+          <w14:textOutline w14:w="0" w14:cap="flat" w14:cmpd="sng" w14:algn="ctr">
+            <w14:noFill/>
+            <w14:prstDash w14:val="solid"/>
+            <w14:round/>
+          </w14:textOutline>
+        </w:rPr>
+        <w:t>intrest</w:t>
+      </w:r>
+      <w:proofErr w:type="spellEnd"/>
+      <w:r>
+        <w:rPr>
+          <w:rFonts w:ascii="Georgia" w:hAnsi="Georgia"/>
+          <w:color w:val="000000" w:themeColor="text1"/>
+          <w:sz w:val="24"/>
+          <w:szCs w:val="24"/>
+          <w14:shadow w14:blurRad="38100" w14:dist="19050" w14:dir="2700000" w14:sx="100000" w14:sy="100000" w14:kx="0" w14:ky="0" w14:algn="tl">
+            <w14:schemeClr w14:val="dk1">
+              <w14:alpha w14:val="60000"/>
+            </w14:schemeClr>
+          </w14:shadow>
+          <w14:textOutline w14:w="0" w14:cap="flat" w14:cmpd="sng" w14:algn="ctr">
+            <w14:noFill/>
+            <w14:prstDash w14:val="solid"/>
+            <w14:round/>
+          </w14:textOutline>
+        </w:rPr>
+        <w:t xml:space="preserve"> = 5.5;</w:t>
+      </w:r>
+    </w:p>
+    <w:p>
+      <w:pPr>
+        <w:rPr>
+          <w:rFonts w:ascii="Georgia" w:hAnsi="Georgia"/>
+          <w:color w:val="000000" w:themeColor="text1"/>
+          <w:sz w:val="24"/>
+          <w:szCs w:val="24"/>
+          <w14:shadow w14:blurRad="38100" w14:dist="19050" w14:dir="2700000" w14:sx="100000" w14:sy="100000" w14:kx="0" w14:ky="0" w14:algn="tl">
+            <w14:schemeClr w14:val="dk1">
+              <w14:alpha w14:val="60000"/>
+            </w14:schemeClr>
+          </w14:shadow>
+          <w14:textOutline w14:w="0" w14:cap="flat" w14:cmpd="sng" w14:algn="ctr">
+            <w14:noFill/>
+            <w14:prstDash w14:val="solid"/>
+            <w14:round/>
+          </w14:textOutline>
+        </w:rPr>
+      </w:pPr>
+      <w:r>
+        <w:rPr>
+          <w:rFonts w:ascii="Georgia" w:hAnsi="Georgia"/>
+          <w:color w:val="000000" w:themeColor="text1"/>
+          <w:sz w:val="24"/>
+          <w:szCs w:val="24"/>
+          <w14:shadow w14:blurRad="38100" w14:dist="19050" w14:dir="2700000" w14:sx="100000" w14:sy="100000" w14:kx="0" w14:ky="0" w14:algn="tl">
+            <w14:schemeClr w14:val="dk1">
+              <w14:alpha w14:val="60000"/>
+            </w14:schemeClr>
+          </w14:shadow>
+          <w14:textOutline w14:w="0" w14:cap="flat" w14:cmpd="sng" w14:algn="ctr">
+            <w14:noFill/>
+            <w14:prstDash w14:val="solid"/>
+            <w14:round/>
+          </w14:textOutline>
+        </w:rPr>
+        <w:t xml:space="preserve">    int days = 2;</w:t>
+      </w:r>
+    </w:p>
+    <w:p>
+      <w:pPr>
+        <w:rPr>
+          <w:rFonts w:ascii="Georgia" w:hAnsi="Georgia"/>
+          <w:color w:val="000000" w:themeColor="text1"/>
+          <w:sz w:val="24"/>
+          <w:szCs w:val="24"/>
+          <w14:shadow w14:blurRad="38100" w14:dist="19050" w14:dir="2700000" w14:sx="100000" w14:sy="100000" w14:kx="0" w14:ky="0" w14:algn="tl">
+            <w14:schemeClr w14:val="dk1">
+              <w14:alpha w14:val="60000"/>
+            </w14:schemeClr>
+          </w14:shadow>
+          <w14:textOutline w14:w="0" w14:cap="flat" w14:cmpd="sng" w14:algn="ctr">
+            <w14:noFill/>
+            <w14:prstDash w14:val="solid"/>
+            <w14:round/>
+          </w14:textOutline>
+        </w:rPr>
+      </w:pPr>
+      <w:r>
+        <w:rPr>
+          <w:rFonts w:ascii="Georgia" w:hAnsi="Georgia"/>
+          <w:color w:val="000000" w:themeColor="text1"/>
+          <w:sz w:val="24"/>
+          <w:szCs w:val="24"/>
+          <w14:shadow w14:blurRad="38100" w14:dist="19050" w14:dir="2700000" w14:sx="100000" w14:sy="100000" w14:kx="0" w14:ky="0" w14:algn="tl">
+            <w14:schemeClr w14:val="dk1">
+              <w14:alpha w14:val="60000"/>
+            </w14:schemeClr>
+          </w14:shadow>
+          <w14:textOutline w14:w="0" w14:cap="flat" w14:cmpd="sng" w14:algn="ctr">
+            <w14:noFill/>
+            <w14:prstDash w14:val="solid"/>
+            <w14:round/>
+          </w14:textOutline>
+        </w:rPr>
+        <w:t xml:space="preserve">    void </w:t>
+      </w:r>
+      <w:proofErr w:type="spellStart"/>
+      <w:proofErr w:type="gramStart"/>
+      <w:r>
+        <w:rPr>
+          <w:rFonts w:ascii="Georgia" w:hAnsi="Georgia"/>
+          <w:color w:val="000000" w:themeColor="text1"/>
+          <w:sz w:val="24"/>
+          <w:szCs w:val="24"/>
+          <w14:shadow w14:blurRad="38100" w14:dist="19050" w14:dir="2700000" w14:sx="100000" w14:sy="100000" w14:kx="0" w14:ky="0" w14:algn="tl">
+            <w14:schemeClr w14:val="dk1">
+              <w14:alpha w14:val="60000"/>
+            </w14:schemeClr>
+          </w14:shadow>
+          <w14:textOutline w14:w="0" w14:cap="flat" w14:cmpd="sng" w14:algn="ctr">
+            <w14:noFill/>
+            <w14:prstDash w14:val="solid"/>
+            <w14:round/>
+          </w14:textOutline>
+        </w:rPr>
+        <w:t>withDraw</w:t>
+      </w:r>
+      <w:proofErr w:type="spellEnd"/>
+      <w:r>
+        <w:rPr>
+          <w:rFonts w:ascii="Georgia" w:hAnsi="Georgia"/>
+          <w:color w:val="000000" w:themeColor="text1"/>
+          <w:sz w:val="24"/>
+          <w:szCs w:val="24"/>
+          <w14:shadow w14:blurRad="38100" w14:dist="19050" w14:dir="2700000" w14:sx="100000" w14:sy="100000" w14:kx="0" w14:ky="0" w14:algn="tl">
+            <w14:schemeClr w14:val="dk1">
+              <w14:alpha w14:val="60000"/>
+            </w14:schemeClr>
+          </w14:shadow>
+          <w14:textOutline w14:w="0" w14:cap="flat" w14:cmpd="sng" w14:algn="ctr">
+            <w14:noFill/>
+            <w14:prstDash w14:val="solid"/>
+            <w14:round/>
+          </w14:textOutline>
+        </w:rPr>
+        <w:t>(</w:t>
+      </w:r>
+      <w:proofErr w:type="gramEnd"/>
+      <w:r>
+        <w:rPr>
+          <w:rFonts w:ascii="Georgia" w:hAnsi="Georgia"/>
+          <w:color w:val="000000" w:themeColor="text1"/>
+          <w:sz w:val="24"/>
+          <w:szCs w:val="24"/>
+          <w14:shadow w14:blurRad="38100" w14:dist="19050" w14:dir="2700000" w14:sx="100000" w14:sy="100000" w14:kx="0" w14:ky="0" w14:algn="tl">
+            <w14:schemeClr w14:val="dk1">
+              <w14:alpha w14:val="60000"/>
+            </w14:schemeClr>
+          </w14:shadow>
+          <w14:textOutline w14:w="0" w14:cap="flat" w14:cmpd="sng" w14:algn="ctr">
+            <w14:noFill/>
+            <w14:prstDash w14:val="solid"/>
+            <w14:round/>
+          </w14:textOutline>
+        </w:rPr>
+        <w:t xml:space="preserve">int </w:t>
+      </w:r>
+      <w:proofErr w:type="spellStart"/>
+      <w:r>
+        <w:rPr>
+          <w:rFonts w:ascii="Georgia" w:hAnsi="Georgia"/>
+          <w:color w:val="000000" w:themeColor="text1"/>
+          <w:sz w:val="24"/>
+          <w:szCs w:val="24"/>
+          <w14:shadow w14:blurRad="38100" w14:dist="19050" w14:dir="2700000" w14:sx="100000" w14:sy="100000" w14:kx="0" w14:ky="0" w14:algn="tl">
+            <w14:schemeClr w14:val="dk1">
+              <w14:alpha w14:val="60000"/>
+            </w14:schemeClr>
+          </w14:shadow>
+          <w14:textOutline w14:w="0" w14:cap="flat" w14:cmpd="sng" w14:algn="ctr">
+            <w14:noFill/>
+            <w14:prstDash w14:val="solid"/>
+            <w14:round/>
+          </w14:textOutline>
+        </w:rPr>
+        <w:t>money_amt</w:t>
+      </w:r>
+      <w:proofErr w:type="spellEnd"/>
+      <w:r>
+        <w:rPr>
+          <w:rFonts w:ascii="Georgia" w:hAnsi="Georgia"/>
+          <w:color w:val="000000" w:themeColor="text1"/>
+          <w:sz w:val="24"/>
+          <w:szCs w:val="24"/>
+          <w14:shadow w14:blurRad="38100" w14:dist="19050" w14:dir="2700000" w14:sx="100000" w14:sy="100000" w14:kx="0" w14:ky="0" w14:algn="tl">
+            <w14:schemeClr w14:val="dk1">
+              <w14:alpha w14:val="60000"/>
+            </w14:schemeClr>
+          </w14:shadow>
+          <w14:textOutline w14:w="0" w14:cap="flat" w14:cmpd="sng" w14:algn="ctr">
+            <w14:noFill/>
+            <w14:prstDash w14:val="solid"/>
+            <w14:round/>
+          </w14:textOutline>
+        </w:rPr>
+        <w:t>)</w:t>
+      </w:r>
+    </w:p>
+    <w:p>
+      <w:pPr>
+        <w:rPr>
+          <w:rFonts w:ascii="Georgia" w:hAnsi="Georgia"/>
+          <w:color w:val="000000" w:themeColor="text1"/>
+          <w:sz w:val="24"/>
+          <w:szCs w:val="24"/>
+          <w14:shadow w14:blurRad="38100" w14:dist="19050" w14:dir="2700000" w14:sx="100000" w14:sy="100000" w14:kx="0" w14:ky="0" w14:algn="tl">
+            <w14:schemeClr w14:val="dk1">
+              <w14:alpha w14:val="60000"/>
+            </w14:schemeClr>
+          </w14:shadow>
+          <w14:textOutline w14:w="0" w14:cap="flat" w14:cmpd="sng" w14:algn="ctr">
+            <w14:noFill/>
+            <w14:prstDash w14:val="solid"/>
+            <w14:round/>
+          </w14:textOutline>
+        </w:rPr>
+      </w:pPr>
+      <w:r>
+        <w:rPr>
+          <w:rFonts w:ascii="Georgia" w:hAnsi="Georgia"/>
+          <w:color w:val="000000" w:themeColor="text1"/>
+          <w:sz w:val="24"/>
+          <w:szCs w:val="24"/>
+          <w14:shadow w14:blurRad="38100" w14:dist="19050" w14:dir="2700000" w14:sx="100000" w14:sy="100000" w14:kx="0" w14:ky="0" w14:algn="tl">
+            <w14:schemeClr w14:val="dk1">
+              <w14:alpha w14:val="60000"/>
+            </w14:schemeClr>
+          </w14:shadow>
+          <w14:textOutline w14:w="0" w14:cap="flat" w14:cmpd="sng" w14:algn="ctr">
+            <w14:noFill/>
+            <w14:prstDash w14:val="solid"/>
+            <w14:round/>
+          </w14:textOutline>
+        </w:rPr>
+        <w:t xml:space="preserve">    {</w:t>
+      </w:r>
+    </w:p>
+    <w:p>
+      <w:pPr>
+        <w:rPr>
+          <w:rFonts w:ascii="Georgia" w:hAnsi="Georgia"/>
+          <w:color w:val="000000" w:themeColor="text1"/>
+          <w:sz w:val="24"/>
+          <w:szCs w:val="24"/>
+          <w14:shadow w14:blurRad="38100" w14:dist="19050" w14:dir="2700000" w14:sx="100000" w14:sy="100000" w14:kx="0" w14:ky="0" w14:algn="tl">
+            <w14:schemeClr w14:val="dk1">
+              <w14:alpha w14:val="60000"/>
+            </w14:schemeClr>
+          </w14:shadow>
+          <w14:textOutline w14:w="0" w14:cap="flat" w14:cmpd="sng" w14:algn="ctr">
+            <w14:noFill/>
+            <w14:prstDash w14:val="solid"/>
+            <w14:round/>
+          </w14:textOutline>
+        </w:rPr>
+      </w:pPr>
+      <w:r>
+        <w:rPr>
+          <w:rFonts w:ascii="Georgia" w:hAnsi="Georgia"/>
+          <w:color w:val="000000" w:themeColor="text1"/>
+          <w:sz w:val="24"/>
+          <w:szCs w:val="24"/>
+          <w14:shadow w14:blurRad="38100" w14:dist="19050" w14:dir="2700000" w14:sx="100000" w14:sy="100000" w14:kx="0" w14:ky="0" w14:algn="tl">
+            <w14:schemeClr w14:val="dk1">
+              <w14:alpha w14:val="60000"/>
+            </w14:schemeClr>
+          </w14:shadow>
+          <w14:textOutline w14:w="0" w14:cap="flat" w14:cmpd="sng" w14:algn="ctr">
+            <w14:noFill/>
+            <w14:prstDash w14:val="solid"/>
+            <w14:round/>
+          </w14:textOutline>
+        </w:rPr>
+        <w:t xml:space="preserve">        if (balance - </w:t>
+      </w:r>
+      <w:proofErr w:type="spellStart"/>
+      <w:r>
+        <w:rPr>
+          <w:rFonts w:ascii="Georgia" w:hAnsi="Georgia"/>
+          <w:color w:val="000000" w:themeColor="text1"/>
+          <w:sz w:val="24"/>
+          <w:szCs w:val="24"/>
+          <w14:shadow w14:blurRad="38100" w14:dist="19050" w14:dir="2700000" w14:sx="100000" w14:sy="100000" w14:kx="0" w14:ky="0" w14:algn="tl">
+            <w14:schemeClr w14:val="dk1">
+              <w14:alpha w14:val="60000"/>
+            </w14:schemeClr>
+          </w14:shadow>
+          <w14:textOutline w14:w="0" w14:cap="flat" w14:cmpd="sng" w14:algn="ctr">
+            <w14:noFill/>
+            <w14:prstDash w14:val="solid"/>
+            <w14:round/>
+          </w14:textOutline>
+        </w:rPr>
+        <w:t>money_amt</w:t>
+      </w:r>
+      <w:proofErr w:type="spellEnd"/>
+      <w:r>
+        <w:rPr>
+          <w:rFonts w:ascii="Georgia" w:hAnsi="Georgia"/>
+          <w:color w:val="000000" w:themeColor="text1"/>
+          <w:sz w:val="24"/>
+          <w:szCs w:val="24"/>
+          <w14:shadow w14:blurRad="38100" w14:dist="19050" w14:dir="2700000" w14:sx="100000" w14:sy="100000" w14:kx="0" w14:ky="0" w14:algn="tl">
+            <w14:schemeClr w14:val="dk1">
+              <w14:alpha w14:val="60000"/>
+            </w14:schemeClr>
+          </w14:shadow>
+          <w14:textOutline w14:w="0" w14:cap="flat" w14:cmpd="sng" w14:algn="ctr">
+            <w14:noFill/>
+            <w14:prstDash w14:val="solid"/>
+            <w14:round/>
+          </w14:textOutline>
+        </w:rPr>
+        <w:t xml:space="preserve"> &gt; </w:t>
+      </w:r>
+      <w:proofErr w:type="spellStart"/>
+      <w:r>
+        <w:rPr>
+          <w:rFonts w:ascii="Georgia" w:hAnsi="Georgia"/>
+          <w:color w:val="000000" w:themeColor="text1"/>
+          <w:sz w:val="24"/>
+          <w:szCs w:val="24"/>
+          <w14:shadow w14:blurRad="38100" w14:dist="19050" w14:dir="2700000" w14:sx="100000" w14:sy="100000" w14:kx="0" w14:ky="0" w14:algn="tl">
+            <w14:schemeClr w14:val="dk1">
+              <w14:alpha w14:val="60000"/>
+            </w14:schemeClr>
+          </w14:shadow>
+          <w14:textOutline w14:w="0" w14:cap="flat" w14:cmpd="sng" w14:algn="ctr">
+            <w14:noFill/>
+            <w14:prstDash w14:val="solid"/>
+            <w14:round/>
+          </w14:textOutline>
+        </w:rPr>
+        <w:t>overDueAmt</w:t>
+      </w:r>
+      <w:proofErr w:type="spellEnd"/>
+      <w:r>
+        <w:rPr>
+          <w:rFonts w:ascii="Georgia" w:hAnsi="Georgia"/>
+          <w:color w:val="000000" w:themeColor="text1"/>
+          <w:sz w:val="24"/>
+          <w:szCs w:val="24"/>
+          <w14:shadow w14:blurRad="38100" w14:dist="19050" w14:dir="2700000" w14:sx="100000" w14:sy="100000" w14:kx="0" w14:ky="0" w14:algn="tl">
+            <w14:schemeClr w14:val="dk1">
+              <w14:alpha w14:val="60000"/>
+            </w14:schemeClr>
+          </w14:shadow>
+          <w14:textOutline w14:w="0" w14:cap="flat" w14:cmpd="sng" w14:algn="ctr">
+            <w14:noFill/>
+            <w14:prstDash w14:val="solid"/>
+            <w14:round/>
+          </w14:textOutline>
+        </w:rPr>
+        <w:t>)</w:t>
+      </w:r>
+    </w:p>
+    <w:p>
+      <w:pPr>
+        <w:rPr>
+          <w:rFonts w:ascii="Georgia" w:hAnsi="Georgia"/>
+          <w:color w:val="000000" w:themeColor="text1"/>
+          <w:sz w:val="24"/>
+          <w:szCs w:val="24"/>
+          <w14:shadow w14:blurRad="38100" w14:dist="19050" w14:dir="2700000" w14:sx="100000" w14:sy="100000" w14:kx="0" w14:ky="0" w14:algn="tl">
+            <w14:schemeClr w14:val="dk1">
+              <w14:alpha w14:val="60000"/>
+            </w14:schemeClr>
+          </w14:shadow>
+          <w14:textOutline w14:w="0" w14:cap="flat" w14:cmpd="sng" w14:algn="ctr">
+            <w14:noFill/>
+            <w14:prstDash w14:val="solid"/>
+            <w14:round/>
+          </w14:textOutline>
+        </w:rPr>
+      </w:pPr>
+      <w:r>
+        <w:rPr>
+          <w:rFonts w:ascii="Georgia" w:hAnsi="Georgia"/>
+          <w:color w:val="000000" w:themeColor="text1"/>
+          <w:sz w:val="24"/>
+          <w:szCs w:val="24"/>
+          <w14:shadow w14:blurRad="38100" w14:dist="19050" w14:dir="2700000" w14:sx="100000" w14:sy="100000" w14:kx="0" w14:ky="0" w14:algn="tl">
+            <w14:schemeClr w14:val="dk1">
+              <w14:alpha w14:val="60000"/>
+            </w14:schemeClr>
+          </w14:shadow>
+          <w14:textOutline w14:w="0" w14:cap="flat" w14:cmpd="sng" w14:algn="ctr">
+            <w14:noFill/>
+            <w14:prstDash w14:val="solid"/>
+            <w14:round/>
+          </w14:textOutline>
+        </w:rPr>
+        <w:t xml:space="preserve">        {</w:t>
+      </w:r>
+    </w:p>
+    <w:p>
+      <w:pPr>
+        <w:rPr>
+          <w:rFonts w:ascii="Georgia" w:hAnsi="Georgia"/>
+          <w:color w:val="000000" w:themeColor="text1"/>
+          <w:sz w:val="24"/>
+          <w:szCs w:val="24"/>
+          <w14:shadow w14:blurRad="38100" w14:dist="19050" w14:dir="2700000" w14:sx="100000" w14:sy="100000" w14:kx="0" w14:ky="0" w14:algn="tl">
+            <w14:schemeClr w14:val="dk1">
+              <w14:alpha w14:val="60000"/>
+            </w14:schemeClr>
+          </w14:shadow>
+          <w14:textOutline w14:w="0" w14:cap="flat" w14:cmpd="sng" w14:algn="ctr">
+            <w14:noFill/>
+            <w14:prstDash w14:val="solid"/>
+            <w14:round/>
+          </w14:textOutline>
+        </w:rPr>
+      </w:pPr>
+      <w:r>
+        <w:rPr>
+          <w:rFonts w:ascii="Georgia" w:hAnsi="Georgia"/>
+          <w:color w:val="000000" w:themeColor="text1"/>
+          <w:sz w:val="24"/>
+          <w:szCs w:val="24"/>
+          <w14:shadow w14:blurRad="38100" w14:dist="19050" w14:dir="2700000" w14:sx="100000" w14:sy="100000" w14:kx="0" w14:ky="0" w14:algn="tl">
+            <w14:schemeClr w14:val="dk1">
+              <w14:alpha w14:val="60000"/>
+            </w14:schemeClr>
+          </w14:shadow>
+          <w14:textOutline w14:w="0" w14:cap="flat" w14:cmpd="sng" w14:algn="ctr">
+            <w14:noFill/>
+            <w14:prstDash w14:val="solid"/>
+            <w14:round/>
+          </w14:textOutline>
+        </w:rPr>
+        <w:t xml:space="preserve">            balance = balance - </w:t>
+      </w:r>
+      <w:proofErr w:type="spellStart"/>
+      <w:r>
+        <w:rPr>
+          <w:rFonts w:ascii="Georgia" w:hAnsi="Georgia"/>
+          <w:color w:val="000000" w:themeColor="text1"/>
+          <w:sz w:val="24"/>
+          <w:szCs w:val="24"/>
+          <w14:shadow w14:blurRad="38100" w14:dist="19050" w14:dir="2700000" w14:sx="100000" w14:sy="100000" w14:kx="0" w14:ky="0" w14:algn="tl">
+            <w14:schemeClr w14:val="dk1">
+              <w14:alpha w14:val="60000"/>
+            </w14:schemeClr>
+          </w14:shadow>
+          <w14:textOutline w14:w="0" w14:cap="flat" w14:cmpd="sng" w14:algn="ctr">
+            <w14:noFill/>
+            <w14:prstDash w14:val="solid"/>
+            <w14:round/>
+          </w14:textOutline>
+        </w:rPr>
+        <w:t>money_amt</w:t>
+      </w:r>
+      <w:proofErr w:type="spellEnd"/>
+      <w:r>
+        <w:rPr>
+          <w:rFonts w:ascii="Georgia" w:hAnsi="Georgia"/>
+          <w:color w:val="000000" w:themeColor="text1"/>
+          <w:sz w:val="24"/>
+          <w:szCs w:val="24"/>
+          <w14:shadow w14:blurRad="38100" w14:dist="19050" w14:dir="2700000" w14:sx="100000" w14:sy="100000" w14:kx="0" w14:ky="0" w14:algn="tl">
+            <w14:schemeClr w14:val="dk1">
+              <w14:alpha w14:val="60000"/>
+            </w14:schemeClr>
+          </w14:shadow>
+          <w14:textOutline w14:w="0" w14:cap="flat" w14:cmpd="sng" w14:algn="ctr">
+            <w14:noFill/>
+            <w14:prstDash w14:val="solid"/>
+            <w14:round/>
+          </w14:textOutline>
+        </w:rPr>
+        <w:t>;</w:t>
+      </w:r>
+    </w:p>
+    <w:p>
+      <w:pPr>
+        <w:rPr>
+          <w:rFonts w:ascii="Georgia" w:hAnsi="Georgia"/>
+          <w:color w:val="000000" w:themeColor="text1"/>
+          <w:sz w:val="24"/>
+          <w:szCs w:val="24"/>
+          <w14:shadow w14:blurRad="38100" w14:dist="19050" w14:dir="2700000" w14:sx="100000" w14:sy="100000" w14:kx="0" w14:ky="0" w14:algn="tl">
+            <w14:schemeClr w14:val="dk1">
+              <w14:alpha w14:val="60000"/>
+            </w14:schemeClr>
+          </w14:shadow>
+          <w14:textOutline w14:w="0" w14:cap="flat" w14:cmpd="sng" w14:algn="ctr">
+            <w14:noFill/>
+            <w14:prstDash w14:val="solid"/>
+            <w14:round/>
+          </w14:textOutline>
+        </w:rPr>
+      </w:pPr>
+      <w:r>
+        <w:rPr>
+          <w:rFonts w:ascii="Georgia" w:hAnsi="Georgia"/>
+          <w:color w:val="000000" w:themeColor="text1"/>
+          <w:sz w:val="24"/>
+          <w:szCs w:val="24"/>
+          <w14:shadow w14:blurRad="38100" w14:dist="19050" w14:dir="2700000" w14:sx="100000" w14:sy="100000" w14:kx="0" w14:ky="0" w14:algn="tl">
+            <w14:schemeClr w14:val="dk1">
+              <w14:alpha w14:val="60000"/>
+            </w14:schemeClr>
+          </w14:shadow>
+          <w14:textOutline w14:w="0" w14:cap="flat" w14:cmpd="sng" w14:algn="ctr">
+            <w14:noFill/>
+            <w14:prstDash w14:val="solid"/>
+            <w14:round/>
+          </w14:textOutline>
+        </w:rPr>
+        <w:t xml:space="preserve">        }</w:t>
+      </w:r>
+    </w:p>
+    <w:p>
+      <w:pPr>
+        <w:rPr>
+          <w:rFonts w:ascii="Georgia" w:hAnsi="Georgia"/>
+          <w:color w:val="000000" w:themeColor="text1"/>
+          <w:sz w:val="24"/>
+          <w:szCs w:val="24"/>
+          <w14:shadow w14:blurRad="38100" w14:dist="19050" w14:dir="2700000" w14:sx="100000" w14:sy="100000" w14:kx="0" w14:ky="0" w14:algn="tl">
+            <w14:schemeClr w14:val="dk1">
+              <w14:alpha w14:val="60000"/>
+            </w14:schemeClr>
+          </w14:shadow>
+          <w14:textOutline w14:w="0" w14:cap="flat" w14:cmpd="sng" w14:algn="ctr">
+            <w14:noFill/>
+            <w14:prstDash w14:val="solid"/>
+            <w14:round/>
+          </w14:textOutline>
+        </w:rPr>
+      </w:pPr>
+      <w:r>
+        <w:rPr>
+          <w:rFonts w:ascii="Georgia" w:hAnsi="Georgia"/>
+          <w:color w:val="000000" w:themeColor="text1"/>
+          <w:sz w:val="24"/>
+          <w:szCs w:val="24"/>
+          <w14:shadow w14:blurRad="38100" w14:dist="19050" w14:dir="2700000" w14:sx="100000" w14:sy="100000" w14:kx="0" w14:ky="0" w14:algn="tl">
+            <w14:schemeClr w14:val="dk1">
+              <w14:alpha w14:val="60000"/>
+            </w14:schemeClr>
+          </w14:shadow>
+          <w14:textOutline w14:w="0" w14:cap="flat" w14:cmpd="sng" w14:algn="ctr">
+            <w14:noFill/>
+            <w14:prstDash w14:val="solid"/>
+            <w14:round/>
+          </w14:textOutline>
+        </w:rPr>
+        <w:t xml:space="preserve">        else</w:t>
+      </w:r>
+    </w:p>
+    <w:p>
+      <w:pPr>
+        <w:rPr>
+          <w:rFonts w:ascii="Georgia" w:hAnsi="Georgia"/>
+          <w:color w:val="000000" w:themeColor="text1"/>
+          <w:sz w:val="24"/>
+          <w:szCs w:val="24"/>
+          <w14:shadow w14:blurRad="38100" w14:dist="19050" w14:dir="2700000" w14:sx="100000" w14:sy="100000" w14:kx="0" w14:ky="0" w14:algn="tl">
+            <w14:schemeClr w14:val="dk1">
+              <w14:alpha w14:val="60000"/>
+            </w14:schemeClr>
+          </w14:shadow>
+          <w14:textOutline w14:w="0" w14:cap="flat" w14:cmpd="sng" w14:algn="ctr">
+            <w14:noFill/>
+            <w14:prstDash w14:val="solid"/>
+            <w14:round/>
+          </w14:textOutline>
+        </w:rPr>
+      </w:pPr>
+      <w:r>
+        <w:rPr>
+          <w:rFonts w:ascii="Georgia" w:hAnsi="Georgia"/>
+          <w:color w:val="000000" w:themeColor="text1"/>
+          <w:sz w:val="24"/>
+          <w:szCs w:val="24"/>
+          <w14:shadow w14:blurRad="38100" w14:dist="19050" w14:dir="2700000" w14:sx="100000" w14:sy="100000" w14:kx="0" w14:ky="0" w14:algn="tl">
+            <w14:schemeClr w14:val="dk1">
+              <w14:alpha w14:val="60000"/>
+            </w14:schemeClr>
+          </w14:shadow>
+          <w14:textOutline w14:w="0" w14:cap="flat" w14:cmpd="sng" w14:algn="ctr">
+            <w14:noFill/>
+            <w14:prstDash w14:val="solid"/>
+            <w14:round/>
+          </w14:textOutline>
+        </w:rPr>
+        <w:t xml:space="preserve">        {</w:t>
+      </w:r>
+    </w:p>
+    <w:p>
+      <w:pPr>
+        <w:rPr>
+          <w:rFonts w:ascii="Georgia" w:hAnsi="Georgia"/>
+          <w:color w:val="000000" w:themeColor="text1"/>
+          <w:sz w:val="24"/>
+          <w:szCs w:val="24"/>
+          <w14:shadow w14:blurRad="38100" w14:dist="19050" w14:dir="2700000" w14:sx="100000" w14:sy="100000" w14:kx="0" w14:ky="0" w14:algn="tl">
+            <w14:schemeClr w14:val="dk1">
+              <w14:alpha w14:val="60000"/>
+            </w14:schemeClr>
+          </w14:shadow>
+          <w14:textOutline w14:w="0" w14:cap="flat" w14:cmpd="sng" w14:algn="ctr">
+            <w14:noFill/>
+            <w14:prstDash w14:val="solid"/>
+            <w14:round/>
+          </w14:textOutline>
+        </w:rPr>
+      </w:pPr>
+      <w:r>
+        <w:rPr>
+          <w:rFonts w:ascii="Georgia" w:hAnsi="Georgia"/>
+          <w:color w:val="000000" w:themeColor="text1"/>
+          <w:sz w:val="24"/>
+          <w:szCs w:val="24"/>
+          <w14:shadow w14:blurRad="38100" w14:dist="19050" w14:dir="2700000" w14:sx="100000" w14:sy="100000" w14:kx="0" w14:ky="0" w14:algn="tl">
+            <w14:schemeClr w14:val="dk1">
+              <w14:alpha w14:val="60000"/>
+            </w14:schemeClr>
+          </w14:shadow>
+          <w14:textOutline w14:w="0" w14:cap="flat" w14:cmpd="sng" w14:algn="ctr">
+            <w14:noFill/>
+            <w14:prstDash w14:val="solid"/>
+            <w14:round/>
+          </w14:textOutline>
+        </w:rPr>
+        <w:t xml:space="preserve">            </w:t>
+      </w:r>
+      <w:proofErr w:type="spellStart"/>
+      <w:r>
+        <w:rPr>
+          <w:rFonts w:ascii="Georgia" w:hAnsi="Georgia"/>
+          <w:color w:val="000000" w:themeColor="text1"/>
+          <w:sz w:val="24"/>
+          <w:szCs w:val="24"/>
+          <w14:shadow w14:blurRad="38100" w14:dist="19050" w14:dir="2700000" w14:sx="100000" w14:sy="100000" w14:kx="0" w14:ky="0" w14:algn="tl">
+            <w14:schemeClr w14:val="dk1">
+              <w14:alpha w14:val="60000"/>
+            </w14:schemeClr>
+          </w14:shadow>
+          <w14:textOutline w14:w="0" w14:cap="flat" w14:cmpd="sng" w14:algn="ctr">
+            <w14:noFill/>
+            <w14:prstDash w14:val="solid"/>
+            <w14:round/>
+          </w14:textOutline>
+        </w:rPr>
+        <w:t>cout</w:t>
+      </w:r>
+      <w:proofErr w:type="spellEnd"/>
+      <w:r>
+        <w:rPr>
+          <w:rFonts w:ascii="Georgia" w:hAnsi="Georgia"/>
+          <w:color w:val="000000" w:themeColor="text1"/>
+          <w:sz w:val="24"/>
+          <w:szCs w:val="24"/>
+          <w14:shadow w14:blurRad="38100" w14:dist="19050" w14:dir="2700000" w14:sx="100000" w14:sy="100000" w14:kx="0" w14:ky="0" w14:algn="tl">
+            <w14:schemeClr w14:val="dk1">
+              <w14:alpha w14:val="60000"/>
+            </w14:schemeClr>
+          </w14:shadow>
+          <w14:textOutline w14:w="0" w14:cap="flat" w14:cmpd="sng" w14:algn="ctr">
+            <w14:noFill/>
+            <w14:prstDash w14:val="solid"/>
+            <w14:round/>
+          </w14:textOutline>
+        </w:rPr>
+        <w:t xml:space="preserve"> &lt;&lt; "Insufficient Balance \n";</w:t>
+      </w:r>
+    </w:p>
+    <w:p>
+      <w:pPr>
+        <w:rPr>
+          <w:rFonts w:ascii="Georgia" w:hAnsi="Georgia"/>
+          <w:color w:val="000000" w:themeColor="text1"/>
+          <w:sz w:val="24"/>
+          <w:szCs w:val="24"/>
+          <w14:shadow w14:blurRad="38100" w14:dist="19050" w14:dir="2700000" w14:sx="100000" w14:sy="100000" w14:kx="0" w14:ky="0" w14:algn="tl">
+            <w14:schemeClr w14:val="dk1">
+              <w14:alpha w14:val="60000"/>
+            </w14:schemeClr>
+          </w14:shadow>
+          <w14:textOutline w14:w="0" w14:cap="flat" w14:cmpd="sng" w14:algn="ctr">
+            <w14:noFill/>
+            <w14:prstDash w14:val="solid"/>
+            <w14:round/>
+          </w14:textOutline>
+        </w:rPr>
+      </w:pPr>
+      <w:r>
+        <w:rPr>
+          <w:rFonts w:ascii="Georgia" w:hAnsi="Georgia"/>
+          <w:color w:val="000000" w:themeColor="text1"/>
+          <w:sz w:val="24"/>
+          <w:szCs w:val="24"/>
+          <w14:shadow w14:blurRad="38100" w14:dist="19050" w14:dir="2700000" w14:sx="100000" w14:sy="100000" w14:kx="0" w14:ky="0" w14:algn="tl">
+            <w14:schemeClr w14:val="dk1">
+              <w14:alpha w14:val="60000"/>
+            </w14:schemeClr>
+          </w14:shadow>
+          <w14:textOutline w14:w="0" w14:cap="flat" w14:cmpd="sng" w14:algn="ctr">
+            <w14:noFill/>
+            <w14:prstDash w14:val="solid"/>
+            <w14:round/>
+          </w14:textOutline>
+        </w:rPr>
+        <w:t xml:space="preserve">        }</w:t>
+      </w:r>
+    </w:p>
+    <w:p>
+      <w:pPr>
+        <w:rPr>
+          <w:rFonts w:ascii="Georgia" w:hAnsi="Georgia"/>
+          <w:color w:val="000000" w:themeColor="text1"/>
+          <w:sz w:val="24"/>
+          <w:szCs w:val="24"/>
+          <w14:shadow w14:blurRad="38100" w14:dist="19050" w14:dir="2700000" w14:sx="100000" w14:sy="100000" w14:kx="0" w14:ky="0" w14:algn="tl">
+            <w14:schemeClr w14:val="dk1">
+              <w14:alpha w14:val="60000"/>
+            </w14:schemeClr>
+          </w14:shadow>
+          <w14:textOutline w14:w="0" w14:cap="flat" w14:cmpd="sng" w14:algn="ctr">
+            <w14:noFill/>
+            <w14:prstDash w14:val="solid"/>
+            <w14:round/>
+          </w14:textOutline>
+        </w:rPr>
+      </w:pPr>
+      <w:r>
+        <w:rPr>
+          <w:rFonts w:ascii="Georgia" w:hAnsi="Georgia"/>
+          <w:color w:val="000000" w:themeColor="text1"/>
+          <w:sz w:val="24"/>
+          <w:szCs w:val="24"/>
+          <w14:shadow w14:blurRad="38100" w14:dist="19050" w14:dir="2700000" w14:sx="100000" w14:sy="100000" w14:kx="0" w14:ky="0" w14:algn="tl">
+            <w14:schemeClr w14:val="dk1">
+              <w14:alpha w14:val="60000"/>
+            </w14:schemeClr>
+          </w14:shadow>
+          <w14:textOutline w14:w="0" w14:cap="flat" w14:cmpd="sng" w14:algn="ctr">
+            <w14:noFill/>
+            <w14:prstDash w14:val="solid"/>
+            <w14:round/>
+          </w14:textOutline>
+        </w:rPr>
+        <w:t xml:space="preserve">    }</w:t>
+      </w:r>
+    </w:p>
+    <w:p>
+      <w:pPr>
+        <w:rPr>
+          <w:rFonts w:ascii="Georgia" w:hAnsi="Georgia"/>
+          <w:color w:val="000000" w:themeColor="text1"/>
+          <w:sz w:val="24"/>
+          <w:szCs w:val="24"/>
+          <w14:shadow w14:blurRad="38100" w14:dist="19050" w14:dir="2700000" w14:sx="100000" w14:sy="100000" w14:kx="0" w14:ky="0" w14:algn="tl">
+            <w14:schemeClr w14:val="dk1">
+              <w14:alpha w14:val="60000"/>
+            </w14:schemeClr>
+          </w14:shadow>
+          <w14:textOutline w14:w="0" w14:cap="flat" w14:cmpd="sng" w14:algn="ctr">
+            <w14:noFill/>
+            <w14:prstDash w14:val="solid"/>
+            <w14:round/>
+          </w14:textOutline>
+        </w:rPr>
+      </w:pPr>
+      <w:r>
+        <w:rPr>
+          <w:rFonts w:ascii="Georgia" w:hAnsi="Georgia"/>
+          <w:color w:val="000000" w:themeColor="text1"/>
+          <w:sz w:val="24"/>
+          <w:szCs w:val="24"/>
+          <w14:shadow w14:blurRad="38100" w14:dist="19050" w14:dir="2700000" w14:sx="100000" w14:sy="100000" w14:kx="0" w14:ky="0" w14:algn="tl">
+            <w14:schemeClr w14:val="dk1">
+              <w14:alpha w14:val="60000"/>
+            </w14:schemeClr>
+          </w14:shadow>
+          <w14:textOutline w14:w="0" w14:cap="flat" w14:cmpd="sng" w14:algn="ctr">
+            <w14:noFill/>
+            <w14:prstDash w14:val="solid"/>
+            <w14:round/>
+          </w14:textOutline>
+        </w:rPr>
+        <w:t xml:space="preserve">    void </w:t>
+      </w:r>
+      <w:proofErr w:type="spellStart"/>
+      <w:proofErr w:type="gramStart"/>
+      <w:r>
+        <w:rPr>
+          <w:rFonts w:ascii="Georgia" w:hAnsi="Georgia"/>
+          <w:color w:val="000000" w:themeColor="text1"/>
+          <w:sz w:val="24"/>
+          <w:szCs w:val="24"/>
+          <w14:shadow w14:blurRad="38100" w14:dist="19050" w14:dir="2700000" w14:sx="100000" w14:sy="100000" w14:kx="0" w14:ky="0" w14:algn="tl">
+            <w14:schemeClr w14:val="dk1">
+              <w14:alpha w14:val="60000"/>
+            </w14:schemeClr>
+          </w14:shadow>
+          <w14:textOutline w14:w="0" w14:cap="flat" w14:cmpd="sng" w14:algn="ctr">
+            <w14:noFill/>
+            <w14:prstDash w14:val="solid"/>
+            <w14:round/>
+          </w14:textOutline>
+        </w:rPr>
+        <w:t>displayBalance</w:t>
+      </w:r>
+      <w:proofErr w:type="spellEnd"/>
+      <w:r>
+        <w:rPr>
+          <w:rFonts w:ascii="Georgia" w:hAnsi="Georgia"/>
+          <w:color w:val="000000" w:themeColor="text1"/>
+          <w:sz w:val="24"/>
+          <w:szCs w:val="24"/>
+          <w14:shadow w14:blurRad="38100" w14:dist="19050" w14:dir="2700000" w14:sx="100000" w14:sy="100000" w14:kx="0" w14:ky="0" w14:algn="tl">
+            <w14:schemeClr w14:val="dk1">
+              <w14:alpha w14:val="60000"/>
+            </w14:schemeClr>
+          </w14:shadow>
+          <w14:textOutline w14:w="0" w14:cap="flat" w14:cmpd="sng" w14:algn="ctr">
+            <w14:noFill/>
+            <w14:prstDash w14:val="solid"/>
+            <w14:round/>
+          </w14:textOutline>
+        </w:rPr>
+        <w:t>(</w:t>
+      </w:r>
+      <w:proofErr w:type="gramEnd"/>
+      <w:r>
+        <w:rPr>
+          <w:rFonts w:ascii="Georgia" w:hAnsi="Georgia"/>
+          <w:color w:val="000000" w:themeColor="text1"/>
+          <w:sz w:val="24"/>
+          <w:szCs w:val="24"/>
+          <w14:shadow w14:blurRad="38100" w14:dist="19050" w14:dir="2700000" w14:sx="100000" w14:sy="100000" w14:kx="0" w14:ky="0" w14:algn="tl">
+            <w14:schemeClr w14:val="dk1">
+              <w14:alpha w14:val="60000"/>
+            </w14:schemeClr>
+          </w14:shadow>
+          <w14:textOutline w14:w="0" w14:cap="flat" w14:cmpd="sng" w14:algn="ctr">
+            <w14:noFill/>
+            <w14:prstDash w14:val="solid"/>
+            <w14:round/>
+          </w14:textOutline>
+        </w:rPr>
+        <w:t>)</w:t>
+      </w:r>
+    </w:p>
+    <w:p>
+      <w:pPr>
+        <w:rPr>
+          <w:rFonts w:ascii="Georgia" w:hAnsi="Georgia"/>
+          <w:color w:val="000000" w:themeColor="text1"/>
+          <w:sz w:val="24"/>
+          <w:szCs w:val="24"/>
+          <w14:shadow w14:blurRad="38100" w14:dist="19050" w14:dir="2700000" w14:sx="100000" w14:sy="100000" w14:kx="0" w14:ky="0" w14:algn="tl">
+            <w14:schemeClr w14:val="dk1">
+              <w14:alpha w14:val="60000"/>
+            </w14:schemeClr>
+          </w14:shadow>
+          <w14:textOutline w14:w="0" w14:cap="flat" w14:cmpd="sng" w14:algn="ctr">
+            <w14:noFill/>
+            <w14:prstDash w14:val="solid"/>
+            <w14:round/>
+          </w14:textOutline>
+        </w:rPr>
+      </w:pPr>
+      <w:r>
+        <w:rPr>
+          <w:rFonts w:ascii="Georgia" w:hAnsi="Georgia"/>
+          <w:color w:val="000000" w:themeColor="text1"/>
+          <w:sz w:val="24"/>
+          <w:szCs w:val="24"/>
+          <w14:shadow w14:blurRad="38100" w14:dist="19050" w14:dir="2700000" w14:sx="100000" w14:sy="100000" w14:kx="0" w14:ky="0" w14:algn="tl">
+            <w14:schemeClr w14:val="dk1">
+              <w14:alpha w14:val="60000"/>
+            </w14:schemeClr>
+          </w14:shadow>
+          <w14:textOutline w14:w="0" w14:cap="flat" w14:cmpd="sng" w14:algn="ctr">
+            <w14:noFill/>
+            <w14:prstDash w14:val="solid"/>
+            <w14:round/>
+          </w14:textOutline>
+        </w:rPr>
+        <w:t xml:space="preserve">    {</w:t>
+      </w:r>
+    </w:p>
+    <w:p>
+      <w:pPr>
+        <w:rPr>
+          <w:rFonts w:ascii="Georgia" w:hAnsi="Georgia"/>
+          <w:color w:val="000000" w:themeColor="text1"/>
+          <w:sz w:val="24"/>
+          <w:szCs w:val="24"/>
+          <w14:shadow w14:blurRad="38100" w14:dist="19050" w14:dir="2700000" w14:sx="100000" w14:sy="100000" w14:kx="0" w14:ky="0" w14:algn="tl">
+            <w14:schemeClr w14:val="dk1">
+              <w14:alpha w14:val="60000"/>
+            </w14:schemeClr>
+          </w14:shadow>
+          <w14:textOutline w14:w="0" w14:cap="flat" w14:cmpd="sng" w14:algn="ctr">
+            <w14:noFill/>
+            <w14:prstDash w14:val="solid"/>
+            <w14:round/>
+          </w14:textOutline>
+        </w:rPr>
+      </w:pPr>
+      <w:r>
+        <w:rPr>
+          <w:rFonts w:ascii="Georgia" w:hAnsi="Georgia"/>
+          <w:color w:val="000000" w:themeColor="text1"/>
+          <w:sz w:val="24"/>
+          <w:szCs w:val="24"/>
+          <w14:shadow w14:blurRad="38100" w14:dist="19050" w14:dir="2700000" w14:sx="100000" w14:sy="100000" w14:kx="0" w14:ky="0" w14:algn="tl">
+            <w14:schemeClr w14:val="dk1">
+              <w14:alpha w14:val="60000"/>
+            </w14:schemeClr>
+          </w14:shadow>
+          <w14:textOutline w14:w="0" w14:cap="flat" w14:cmpd="sng" w14:algn="ctr">
+            <w14:noFill/>
+            <w14:prstDash w14:val="solid"/>
+            <w14:round/>
+          </w14:textOutline>
+        </w:rPr>
+        <w:t xml:space="preserve">        </w:t>
+      </w:r>
+      <w:proofErr w:type="spellStart"/>
+      <w:r>
+        <w:rPr>
+          <w:rFonts w:ascii="Georgia" w:hAnsi="Georgia"/>
+          <w:color w:val="000000" w:themeColor="text1"/>
+          <w:sz w:val="24"/>
+          <w:szCs w:val="24"/>
+          <w14:shadow w14:blurRad="38100" w14:dist="19050" w14:dir="2700000" w14:sx="100000" w14:sy="100000" w14:kx="0" w14:ky="0" w14:algn="tl">
+            <w14:schemeClr w14:val="dk1">
+              <w14:alpha w14:val="60000"/>
+            </w14:schemeClr>
+          </w14:shadow>
+          <w14:textOutline w14:w="0" w14:cap="flat" w14:cmpd="sng" w14:algn="ctr">
+            <w14:noFill/>
+            <w14:prstDash w14:val="solid"/>
+            <w14:round/>
+          </w14:textOutline>
+        </w:rPr>
+        <w:t>cout</w:t>
+      </w:r>
+      <w:proofErr w:type="spellEnd"/>
+      <w:r>
+        <w:rPr>
+          <w:rFonts w:ascii="Georgia" w:hAnsi="Georgia"/>
+          <w:color w:val="000000" w:themeColor="text1"/>
+          <w:sz w:val="24"/>
+          <w:szCs w:val="24"/>
+          <w14:shadow w14:blurRad="38100" w14:dist="19050" w14:dir="2700000" w14:sx="100000" w14:sy="100000" w14:kx="0" w14:ky="0" w14:algn="tl">
+            <w14:schemeClr w14:val="dk1">
+              <w14:alpha w14:val="60000"/>
+            </w14:schemeClr>
+          </w14:shadow>
+          <w14:textOutline w14:w="0" w14:cap="flat" w14:cmpd="sng" w14:algn="ctr">
+            <w14:noFill/>
+            <w14:prstDash w14:val="solid"/>
+            <w14:round/>
+          </w14:textOutline>
+        </w:rPr>
+        <w:t xml:space="preserve"> &lt;&lt; "Available Balance is " &lt;&lt; </w:t>
+      </w:r>
+      <w:proofErr w:type="gramStart"/>
+      <w:r>
+        <w:rPr>
+          <w:rFonts w:ascii="Georgia" w:hAnsi="Georgia"/>
+          <w:color w:val="000000" w:themeColor="text1"/>
+          <w:sz w:val="24"/>
+          <w:szCs w:val="24"/>
+          <w14:shadow w14:blurRad="38100" w14:dist="19050" w14:dir="2700000" w14:sx="100000" w14:sy="100000" w14:kx="0" w14:ky="0" w14:algn="tl">
+            <w14:schemeClr w14:val="dk1">
+              <w14:alpha w14:val="60000"/>
+            </w14:schemeClr>
+          </w14:shadow>
+          <w14:textOutline w14:w="0" w14:cap="flat" w14:cmpd="sng" w14:algn="ctr">
+            <w14:noFill/>
+            <w14:prstDash w14:val="solid"/>
+            <w14:round/>
+          </w14:textOutline>
+        </w:rPr>
+        <w:t>Account::</w:t>
+      </w:r>
+      <w:proofErr w:type="gramEnd"/>
+      <w:r>
+        <w:rPr>
+          <w:rFonts w:ascii="Georgia" w:hAnsi="Georgia"/>
+          <w:color w:val="000000" w:themeColor="text1"/>
+          <w:sz w:val="24"/>
+          <w:szCs w:val="24"/>
+          <w14:shadow w14:blurRad="38100" w14:dist="19050" w14:dir="2700000" w14:sx="100000" w14:sy="100000" w14:kx="0" w14:ky="0" w14:algn="tl">
+            <w14:schemeClr w14:val="dk1">
+              <w14:alpha w14:val="60000"/>
+            </w14:schemeClr>
+          </w14:shadow>
+          <w14:textOutline w14:w="0" w14:cap="flat" w14:cmpd="sng" w14:algn="ctr">
+            <w14:noFill/>
+            <w14:prstDash w14:val="solid"/>
+            <w14:round/>
+          </w14:textOutline>
+        </w:rPr>
+        <w:t xml:space="preserve">balance &lt;&lt; </w:t>
+      </w:r>
+      <w:proofErr w:type="spellStart"/>
+      <w:r>
+        <w:rPr>
+          <w:rFonts w:ascii="Georgia" w:hAnsi="Georgia"/>
+          <w:color w:val="000000" w:themeColor="text1"/>
+          <w:sz w:val="24"/>
+          <w:szCs w:val="24"/>
+          <w14:shadow w14:blurRad="38100" w14:dist="19050" w14:dir="2700000" w14:sx="100000" w14:sy="100000" w14:kx="0" w14:ky="0" w14:algn="tl">
+            <w14:schemeClr w14:val="dk1">
+              <w14:alpha w14:val="60000"/>
+            </w14:schemeClr>
+          </w14:shadow>
+          <w14:textOutline w14:w="0" w14:cap="flat" w14:cmpd="sng" w14:algn="ctr">
+            <w14:noFill/>
+            <w14:prstDash w14:val="solid"/>
+            <w14:round/>
+          </w14:textOutline>
+        </w:rPr>
+        <w:t>endl</w:t>
+      </w:r>
+      <w:proofErr w:type="spellEnd"/>
+      <w:r>
+        <w:rPr>
+          <w:rFonts w:ascii="Georgia" w:hAnsi="Georgia"/>
+          <w:color w:val="000000" w:themeColor="text1"/>
+          <w:sz w:val="24"/>
+          <w:szCs w:val="24"/>
+          <w14:shadow w14:blurRad="38100" w14:dist="19050" w14:dir="2700000" w14:sx="100000" w14:sy="100000" w14:kx="0" w14:ky="0" w14:algn="tl">
+            <w14:schemeClr w14:val="dk1">
+              <w14:alpha w14:val="60000"/>
+            </w14:schemeClr>
+          </w14:shadow>
+          <w14:textOutline w14:w="0" w14:cap="flat" w14:cmpd="sng" w14:algn="ctr">
+            <w14:noFill/>
+            <w14:prstDash w14:val="solid"/>
+            <w14:round/>
+          </w14:textOutline>
+        </w:rPr>
+        <w:t>;</w:t>
+      </w:r>
+    </w:p>
+    <w:p>
+      <w:pPr>
+        <w:rPr>
+          <w:rFonts w:ascii="Georgia" w:hAnsi="Georgia"/>
+          <w:color w:val="000000" w:themeColor="text1"/>
+          <w:sz w:val="24"/>
+          <w:szCs w:val="24"/>
+          <w14:shadow w14:blurRad="38100" w14:dist="19050" w14:dir="2700000" w14:sx="100000" w14:sy="100000" w14:kx="0" w14:ky="0" w14:algn="tl">
+            <w14:schemeClr w14:val="dk1">
+              <w14:alpha w14:val="60000"/>
+            </w14:schemeClr>
+          </w14:shadow>
+          <w14:textOutline w14:w="0" w14:cap="flat" w14:cmpd="sng" w14:algn="ctr">
+            <w14:noFill/>
+            <w14:prstDash w14:val="solid"/>
+            <w14:round/>
+          </w14:textOutline>
+        </w:rPr>
+      </w:pPr>
+      <w:r>
+        <w:rPr>
+          <w:rFonts w:ascii="Georgia" w:hAnsi="Georgia"/>
+          <w:color w:val="000000" w:themeColor="text1"/>
+          <w:sz w:val="24"/>
+          <w:szCs w:val="24"/>
+          <w14:shadow w14:blurRad="38100" w14:dist="19050" w14:dir="2700000" w14:sx="100000" w14:sy="100000" w14:kx="0" w14:ky="0" w14:algn="tl">
+            <w14:schemeClr w14:val="dk1">
+              <w14:alpha w14:val="60000"/>
+            </w14:schemeClr>
+          </w14:shadow>
+          <w14:textOutline w14:w="0" w14:cap="flat" w14:cmpd="sng" w14:algn="ctr">
+            <w14:noFill/>
+            <w14:prstDash w14:val="solid"/>
+            <w14:round/>
+          </w14:textOutline>
+        </w:rPr>
+        <w:t xml:space="preserve">    }</w:t>
+      </w:r>
+    </w:p>
+    <w:p>
+      <w:pPr>
+        <w:rPr>
+          <w:rFonts w:ascii="Georgia" w:hAnsi="Georgia"/>
+          <w:color w:val="000000" w:themeColor="text1"/>
+          <w:sz w:val="24"/>
+          <w:szCs w:val="24"/>
+          <w14:shadow w14:blurRad="38100" w14:dist="19050" w14:dir="2700000" w14:sx="100000" w14:sy="100000" w14:kx="0" w14:ky="0" w14:algn="tl">
+            <w14:schemeClr w14:val="dk1">
+              <w14:alpha w14:val="60000"/>
+            </w14:schemeClr>
+          </w14:shadow>
+          <w14:textOutline w14:w="0" w14:cap="flat" w14:cmpd="sng" w14:algn="ctr">
+            <w14:noFill/>
+            <w14:prstDash w14:val="solid"/>
+            <w14:round/>
+          </w14:textOutline>
+        </w:rPr>
+      </w:pPr>
+      <w:r>
+        <w:rPr>
+          <w:rFonts w:ascii="Georgia" w:hAnsi="Georgia"/>
+          <w:color w:val="000000" w:themeColor="text1"/>
+          <w:sz w:val="24"/>
+          <w:szCs w:val="24"/>
+          <w14:shadow w14:blurRad="38100" w14:dist="19050" w14:dir="2700000" w14:sx="100000" w14:sy="100000" w14:kx="0" w14:ky="0" w14:algn="tl">
+            <w14:schemeClr w14:val="dk1">
+              <w14:alpha w14:val="60000"/>
+            </w14:schemeClr>
+          </w14:shadow>
+          <w14:textOutline w14:w="0" w14:cap="flat" w14:cmpd="sng" w14:algn="ctr">
+            <w14:noFill/>
+            <w14:prstDash w14:val="solid"/>
+            <w14:round/>
+          </w14:textOutline>
+        </w:rPr>
+        <w:t>};</w:t>
+      </w:r>
+    </w:p>
+    <w:p>
+      <w:pPr>
+        <w:rPr>
+          <w:rFonts w:ascii="Georgia" w:hAnsi="Georgia"/>
+          <w:color w:val="000000" w:themeColor="text1"/>
+          <w:sz w:val="24"/>
+          <w:szCs w:val="24"/>
+          <w14:shadow w14:blurRad="38100" w14:dist="19050" w14:dir="2700000" w14:sx="100000" w14:sy="100000" w14:kx="0" w14:ky="0" w14:algn="tl">
+            <w14:schemeClr w14:val="dk1">
+              <w14:alpha w14:val="60000"/>
+            </w14:schemeClr>
+          </w14:shadow>
+          <w14:textOutline w14:w="0" w14:cap="flat" w14:cmpd="sng" w14:algn="ctr">
+            <w14:noFill/>
+            <w14:prstDash w14:val="solid"/>
+            <w14:round/>
+          </w14:textOutline>
+        </w:rPr>
+      </w:pPr>
+      <w:r>
+        <w:rPr>
+          <w:rFonts w:ascii="Georgia" w:hAnsi="Georgia"/>
+          <w:color w:val="000000" w:themeColor="text1"/>
+          <w:sz w:val="24"/>
+          <w:szCs w:val="24"/>
+          <w14:shadow w14:blurRad="38100" w14:dist="19050" w14:dir="2700000" w14:sx="100000" w14:sy="100000" w14:kx="0" w14:ky="0" w14:algn="tl">
+            <w14:schemeClr w14:val="dk1">
+              <w14:alpha w14:val="60000"/>
+            </w14:schemeClr>
+          </w14:shadow>
+          <w14:textOutline w14:w="0" w14:cap="flat" w14:cmpd="sng" w14:algn="ctr">
+            <w14:noFill/>
+            <w14:prstDash w14:val="solid"/>
+            <w14:round/>
+          </w14:textOutline>
+        </w:rPr>
+        <w:t xml:space="preserve">int </w:t>
+      </w:r>
+      <w:proofErr w:type="gramStart"/>
+      <w:r>
+        <w:rPr>
+          <w:rFonts w:ascii="Georgia" w:hAnsi="Georgia"/>
+          <w:color w:val="000000" w:themeColor="text1"/>
+          <w:sz w:val="24"/>
+          <w:szCs w:val="24"/>
+          <w14:shadow w14:blurRad="38100" w14:dist="19050" w14:dir="2700000" w14:sx="100000" w14:sy="100000" w14:kx="0" w14:ky="0" w14:algn="tl">
+            <w14:schemeClr w14:val="dk1">
+              <w14:alpha w14:val="60000"/>
+            </w14:schemeClr>
+          </w14:shadow>
+          <w14:textOutline w14:w="0" w14:cap="flat" w14:cmpd="sng" w14:algn="ctr">
+            <w14:noFill/>
+            <w14:prstDash w14:val="solid"/>
+            <w14:round/>
+          </w14:textOutline>
+        </w:rPr>
+        <w:t>main(</w:t>
+      </w:r>
+      <w:proofErr w:type="gramEnd"/>
+      <w:r>
+        <w:rPr>
+          <w:rFonts w:ascii="Georgia" w:hAnsi="Georgia"/>
+          <w:color w:val="000000" w:themeColor="text1"/>
+          <w:sz w:val="24"/>
+          <w:szCs w:val="24"/>
+          <w14:shadow w14:blurRad="38100" w14:dist="19050" w14:dir="2700000" w14:sx="100000" w14:sy="100000" w14:kx="0" w14:ky="0" w14:algn="tl">
+            <w14:schemeClr w14:val="dk1">
+              <w14:alpha w14:val="60000"/>
+            </w14:schemeClr>
+          </w14:shadow>
+          <w14:textOutline w14:w="0" w14:cap="flat" w14:cmpd="sng" w14:algn="ctr">
+            <w14:noFill/>
+            <w14:prstDash w14:val="solid"/>
+            <w14:round/>
+          </w14:textOutline>
+        </w:rPr>
+        <w:t>)</w:t>
+      </w:r>
+    </w:p>
+    <w:p>
+      <w:pPr>
+        <w:rPr>
+          <w:rFonts w:ascii="Georgia" w:hAnsi="Georgia"/>
+          <w:color w:val="000000" w:themeColor="text1"/>
+          <w:sz w:val="24"/>
+          <w:szCs w:val="24"/>
+          <w14:shadow w14:blurRad="38100" w14:dist="19050" w14:dir="2700000" w14:sx="100000" w14:sy="100000" w14:kx="0" w14:ky="0" w14:algn="tl">
+            <w14:schemeClr w14:val="dk1">
+              <w14:alpha w14:val="60000"/>
+            </w14:schemeClr>
+          </w14:shadow>
+          <w14:textOutline w14:w="0" w14:cap="flat" w14:cmpd="sng" w14:algn="ctr">
+            <w14:noFill/>
+            <w14:prstDash w14:val="solid"/>
+            <w14:round/>
+          </w14:textOutline>
+        </w:rPr>
+      </w:pPr>
+      <w:r>
+        <w:rPr>
+          <w:rFonts w:ascii="Georgia" w:hAnsi="Georgia"/>
+          <w:color w:val="000000" w:themeColor="text1"/>
+          <w:sz w:val="24"/>
+          <w:szCs w:val="24"/>
+          <w14:shadow w14:blurRad="38100" w14:dist="19050" w14:dir="2700000" w14:sx="100000" w14:sy="100000" w14:kx="0" w14:ky="0" w14:algn="tl">
+            <w14:schemeClr w14:val="dk1">
+              <w14:alpha w14:val="60000"/>
+            </w14:schemeClr>
+          </w14:shadow>
+          <w14:textOutline w14:w="0" w14:cap="flat" w14:cmpd="sng" w14:algn="ctr">
+            <w14:noFill/>
+            <w14:prstDash w14:val="solid"/>
+            <w14:round/>
+          </w14:textOutline>
+        </w:rPr>
+        <w:t>{</w:t>
+      </w:r>
+    </w:p>
+    <w:p>
+      <w:pPr>
+        <w:rPr>
+          <w:rFonts w:ascii="Georgia" w:hAnsi="Georgia"/>
+          <w:color w:val="000000" w:themeColor="text1"/>
+          <w:sz w:val="24"/>
+          <w:szCs w:val="24"/>
+          <w14:shadow w14:blurRad="38100" w14:dist="19050" w14:dir="2700000" w14:sx="100000" w14:sy="100000" w14:kx="0" w14:ky="0" w14:algn="tl">
+            <w14:schemeClr w14:val="dk1">
+              <w14:alpha w14:val="60000"/>
+            </w14:schemeClr>
+          </w14:shadow>
+          <w14:textOutline w14:w="0" w14:cap="flat" w14:cmpd="sng" w14:algn="ctr">
+            <w14:noFill/>
+            <w14:prstDash w14:val="solid"/>
+            <w14:round/>
+          </w14:textOutline>
+        </w:rPr>
+      </w:pPr>
+      <w:r>
+        <w:rPr>
+          <w:rFonts w:ascii="Georgia" w:hAnsi="Georgia"/>
+          <w:color w:val="000000" w:themeColor="text1"/>
+          <w:sz w:val="24"/>
+          <w:szCs w:val="24"/>
+          <w14:shadow w14:blurRad="38100" w14:dist="19050" w14:dir="2700000" w14:sx="100000" w14:sy="100000" w14:kx="0" w14:ky="0" w14:algn="tl">
+            <w14:schemeClr w14:val="dk1">
+              <w14:alpha w14:val="60000"/>
+            </w14:schemeClr>
+          </w14:shadow>
+          <w14:textOutline w14:w="0" w14:cap="flat" w14:cmpd="sng" w14:algn="ctr">
+            <w14:noFill/>
+            <w14:prstDash w14:val="solid"/>
+            <w14:round/>
+          </w14:textOutline>
+        </w:rPr>
+        <w:t xml:space="preserve">    Savings s1;</w:t>
+      </w:r>
+    </w:p>
+    <w:p>
+      <w:pPr>
+        <w:rPr>
+          <w:rFonts w:ascii="Georgia" w:hAnsi="Georgia"/>
+          <w:color w:val="000000" w:themeColor="text1"/>
+          <w:sz w:val="24"/>
+          <w:szCs w:val="24"/>
+          <w14:shadow w14:blurRad="38100" w14:dist="19050" w14:dir="2700000" w14:sx="100000" w14:sy="100000" w14:kx="0" w14:ky="0" w14:algn="tl">
+            <w14:schemeClr w14:val="dk1">
+              <w14:alpha w14:val="60000"/>
+            </w14:schemeClr>
+          </w14:shadow>
+          <w14:textOutline w14:w="0" w14:cap="flat" w14:cmpd="sng" w14:algn="ctr">
+            <w14:noFill/>
+            <w14:prstDash w14:val="solid"/>
+            <w14:round/>
+          </w14:textOutline>
+        </w:rPr>
+      </w:pPr>
+      <w:r>
+        <w:rPr>
+          <w:rFonts w:ascii="Georgia" w:hAnsi="Georgia"/>
+          <w:color w:val="000000" w:themeColor="text1"/>
+          <w:sz w:val="24"/>
+          <w:szCs w:val="24"/>
+          <w14:shadow w14:blurRad="38100" w14:dist="19050" w14:dir="2700000" w14:sx="100000" w14:sy="100000" w14:kx="0" w14:ky="0" w14:algn="tl">
+            <w14:schemeClr w14:val="dk1">
+              <w14:alpha w14:val="60000"/>
+            </w14:schemeClr>
+          </w14:shadow>
+          <w14:textOutline w14:w="0" w14:cap="flat" w14:cmpd="sng" w14:algn="ctr">
+            <w14:noFill/>
+            <w14:prstDash w14:val="solid"/>
+            <w14:round/>
+          </w14:textOutline>
+        </w:rPr>
+        <w:t xml:space="preserve">    s</w:t>
+      </w:r>
+      <w:proofErr w:type="gramStart"/>
+      <w:r>
+        <w:rPr>
+          <w:rFonts w:ascii="Georgia" w:hAnsi="Georgia"/>
+          <w:color w:val="000000" w:themeColor="text1"/>
+          <w:sz w:val="24"/>
+          <w:szCs w:val="24"/>
+          <w14:shadow w14:blurRad="38100" w14:dist="19050" w14:dir="2700000" w14:sx="100000" w14:sy="100000" w14:kx="0" w14:ky="0" w14:algn="tl">
+            <w14:schemeClr w14:val="dk1">
+              <w14:alpha w14:val="60000"/>
+            </w14:schemeClr>
+          </w14:shadow>
+          <w14:textOutline w14:w="0" w14:cap="flat" w14:cmpd="sng" w14:algn="ctr">
+            <w14:noFill/>
+            <w14:prstDash w14:val="solid"/>
+            <w14:round/>
+          </w14:textOutline>
+        </w:rPr>
+        <w:t>1.getData</w:t>
+      </w:r>
+      <w:proofErr w:type="gramEnd"/>
+      <w:r>
+        <w:rPr>
+          <w:rFonts w:ascii="Georgia" w:hAnsi="Georgia"/>
+          <w:color w:val="000000" w:themeColor="text1"/>
+          <w:sz w:val="24"/>
+          <w:szCs w:val="24"/>
+          <w14:shadow w14:blurRad="38100" w14:dist="19050" w14:dir="2700000" w14:sx="100000" w14:sy="100000" w14:kx="0" w14:ky="0" w14:algn="tl">
+            <w14:schemeClr w14:val="dk1">
+              <w14:alpha w14:val="60000"/>
+            </w14:schemeClr>
+          </w14:shadow>
+          <w14:textOutline w14:w="0" w14:cap="flat" w14:cmpd="sng" w14:algn="ctr">
+            <w14:noFill/>
+            <w14:prstDash w14:val="solid"/>
+            <w14:round/>
+          </w14:textOutline>
+        </w:rPr>
+        <w:t>();</w:t>
+      </w:r>
+    </w:p>
+    <w:p>
+      <w:pPr>
+        <w:rPr>
+          <w:rFonts w:ascii="Georgia" w:hAnsi="Georgia"/>
+          <w:color w:val="000000" w:themeColor="text1"/>
+          <w:sz w:val="24"/>
+          <w:szCs w:val="24"/>
+          <w14:shadow w14:blurRad="38100" w14:dist="19050" w14:dir="2700000" w14:sx="100000" w14:sy="100000" w14:kx="0" w14:ky="0" w14:algn="tl">
+            <w14:schemeClr w14:val="dk1">
+              <w14:alpha w14:val="60000"/>
+            </w14:schemeClr>
+          </w14:shadow>
+          <w14:textOutline w14:w="0" w14:cap="flat" w14:cmpd="sng" w14:algn="ctr">
+            <w14:noFill/>
+            <w14:prstDash w14:val="solid"/>
+            <w14:round/>
+          </w14:textOutline>
+        </w:rPr>
+      </w:pPr>
+      <w:r>
+        <w:rPr>
+          <w:rFonts w:ascii="Georgia" w:hAnsi="Georgia"/>
+          <w:color w:val="000000" w:themeColor="text1"/>
+          <w:sz w:val="24"/>
+          <w:szCs w:val="24"/>
+          <w14:shadow w14:blurRad="38100" w14:dist="19050" w14:dir="2700000" w14:sx="100000" w14:sy="100000" w14:kx="0" w14:ky="0" w14:algn="tl">
+            <w14:schemeClr w14:val="dk1">
+              <w14:alpha w14:val="60000"/>
+            </w14:schemeClr>
+          </w14:shadow>
+          <w14:textOutline w14:w="0" w14:cap="flat" w14:cmpd="sng" w14:algn="ctr">
+            <w14:noFill/>
+            <w14:prstDash w14:val="solid"/>
+            <w14:round/>
+          </w14:textOutline>
+        </w:rPr>
+        <w:t xml:space="preserve">    s</w:t>
+      </w:r>
+      <w:proofErr w:type="gramStart"/>
+      <w:r>
+        <w:rPr>
+          <w:rFonts w:ascii="Georgia" w:hAnsi="Georgia"/>
+          <w:color w:val="000000" w:themeColor="text1"/>
+          <w:sz w:val="24"/>
+          <w:szCs w:val="24"/>
+          <w14:shadow w14:blurRad="38100" w14:dist="19050" w14:dir="2700000" w14:sx="100000" w14:sy="100000" w14:kx="0" w14:ky="0" w14:algn="tl">
+            <w14:schemeClr w14:val="dk1">
+              <w14:alpha w14:val="60000"/>
+            </w14:schemeClr>
+          </w14:shadow>
+          <w14:textOutline w14:w="0" w14:cap="flat" w14:cmpd="sng" w14:algn="ctr">
+            <w14:noFill/>
+            <w14:prstDash w14:val="solid"/>
+            <w14:round/>
+          </w14:textOutline>
+        </w:rPr>
+        <w:t>1.deposit</w:t>
+      </w:r>
+      <w:proofErr w:type="gramEnd"/>
+      <w:r>
+        <w:rPr>
+          <w:rFonts w:ascii="Georgia" w:hAnsi="Georgia"/>
+          <w:color w:val="000000" w:themeColor="text1"/>
+          <w:sz w:val="24"/>
+          <w:szCs w:val="24"/>
+          <w14:shadow w14:blurRad="38100" w14:dist="19050" w14:dir="2700000" w14:sx="100000" w14:sy="100000" w14:kx="0" w14:ky="0" w14:algn="tl">
+            <w14:schemeClr w14:val="dk1">
+              <w14:alpha w14:val="60000"/>
+            </w14:schemeClr>
+          </w14:shadow>
+          <w14:textOutline w14:w="0" w14:cap="flat" w14:cmpd="sng" w14:algn="ctr">
+            <w14:noFill/>
+            <w14:prstDash w14:val="solid"/>
+            <w14:round/>
+          </w14:textOutline>
+        </w:rPr>
+        <w:t>(500);</w:t>
+      </w:r>
+    </w:p>
+    <w:p>
+      <w:pPr>
+        <w:rPr>
+          <w:rFonts w:ascii="Georgia" w:hAnsi="Georgia"/>
+          <w:color w:val="000000" w:themeColor="text1"/>
+          <w:sz w:val="24"/>
+          <w:szCs w:val="24"/>
+          <w14:shadow w14:blurRad="38100" w14:dist="19050" w14:dir="2700000" w14:sx="100000" w14:sy="100000" w14:kx="0" w14:ky="0" w14:algn="tl">
+            <w14:schemeClr w14:val="dk1">
+              <w14:alpha w14:val="60000"/>
+            </w14:schemeClr>
+          </w14:shadow>
+          <w14:textOutline w14:w="0" w14:cap="flat" w14:cmpd="sng" w14:algn="ctr">
+            <w14:noFill/>
+            <w14:prstDash w14:val="solid"/>
+            <w14:round/>
+          </w14:textOutline>
+        </w:rPr>
+      </w:pPr>
+      <w:r>
+        <w:rPr>
+          <w:rFonts w:ascii="Georgia" w:hAnsi="Georgia"/>
+          <w:color w:val="000000" w:themeColor="text1"/>
+          <w:sz w:val="24"/>
+          <w:szCs w:val="24"/>
+          <w14:shadow w14:blurRad="38100" w14:dist="19050" w14:dir="2700000" w14:sx="100000" w14:sy="100000" w14:kx="0" w14:ky="0" w14:algn="tl">
+            <w14:schemeClr w14:val="dk1">
+              <w14:alpha w14:val="60000"/>
+            </w14:schemeClr>
+          </w14:shadow>
+          <w14:textOutline w14:w="0" w14:cap="flat" w14:cmpd="sng" w14:algn="ctr">
+            <w14:noFill/>
+            <w14:prstDash w14:val="solid"/>
+            <w14:round/>
+          </w14:textOutline>
+        </w:rPr>
+        <w:t xml:space="preserve">    s</w:t>
+      </w:r>
+      <w:proofErr w:type="gramStart"/>
+      <w:r>
+        <w:rPr>
+          <w:rFonts w:ascii="Georgia" w:hAnsi="Georgia"/>
+          <w:color w:val="000000" w:themeColor="text1"/>
+          <w:sz w:val="24"/>
+          <w:szCs w:val="24"/>
+          <w14:shadow w14:blurRad="38100" w14:dist="19050" w14:dir="2700000" w14:sx="100000" w14:sy="100000" w14:kx="0" w14:ky="0" w14:algn="tl">
+            <w14:schemeClr w14:val="dk1">
+              <w14:alpha w14:val="60000"/>
+            </w14:schemeClr>
+          </w14:shadow>
+          <w14:textOutline w14:w="0" w14:cap="flat" w14:cmpd="sng" w14:algn="ctr">
+            <w14:noFill/>
+            <w14:prstDash w14:val="solid"/>
+            <w14:round/>
+          </w14:textOutline>
+        </w:rPr>
+        <w:t>1.withdraw</w:t>
+      </w:r>
+      <w:proofErr w:type="gramEnd"/>
+      <w:r>
+        <w:rPr>
+          <w:rFonts w:ascii="Georgia" w:hAnsi="Georgia"/>
+          <w:color w:val="000000" w:themeColor="text1"/>
+          <w:sz w:val="24"/>
+          <w:szCs w:val="24"/>
+          <w14:shadow w14:blurRad="38100" w14:dist="19050" w14:dir="2700000" w14:sx="100000" w14:sy="100000" w14:kx="0" w14:ky="0" w14:algn="tl">
+            <w14:schemeClr w14:val="dk1">
+              <w14:alpha w14:val="60000"/>
+            </w14:schemeClr>
+          </w14:shadow>
+          <w14:textOutline w14:w="0" w14:cap="flat" w14:cmpd="sng" w14:algn="ctr">
+            <w14:noFill/>
+            <w14:prstDash w14:val="solid"/>
+            <w14:round/>
+          </w14:textOutline>
+        </w:rPr>
+        <w:t>(1500);</w:t>
+      </w:r>
+    </w:p>
+    <w:p>
+      <w:pPr>
+        <w:rPr>
+          <w:rFonts w:ascii="Georgia" w:hAnsi="Georgia"/>
+          <w:color w:val="000000" w:themeColor="text1"/>
+          <w:sz w:val="24"/>
+          <w:szCs w:val="24"/>
+          <w14:shadow w14:blurRad="38100" w14:dist="19050" w14:dir="2700000" w14:sx="100000" w14:sy="100000" w14:kx="0" w14:ky="0" w14:algn="tl">
+            <w14:schemeClr w14:val="dk1">
+              <w14:alpha w14:val="60000"/>
+            </w14:schemeClr>
+          </w14:shadow>
+          <w14:textOutline w14:w="0" w14:cap="flat" w14:cmpd="sng" w14:algn="ctr">
+            <w14:noFill/>
+            <w14:prstDash w14:val="solid"/>
+            <w14:round/>
+          </w14:textOutline>
+        </w:rPr>
+      </w:pPr>
+      <w:r>
+        <w:rPr>
+          <w:rFonts w:ascii="Georgia" w:hAnsi="Georgia"/>
+          <w:color w:val="000000" w:themeColor="text1"/>
+          <w:sz w:val="24"/>
+          <w:szCs w:val="24"/>
+          <w14:shadow w14:blurRad="38100" w14:dist="19050" w14:dir="2700000" w14:sx="100000" w14:sy="100000" w14:kx="0" w14:ky="0" w14:algn="tl">
+            <w14:schemeClr w14:val="dk1">
+              <w14:alpha w14:val="60000"/>
+            </w14:schemeClr>
+          </w14:shadow>
+          <w14:textOutline w14:w="0" w14:cap="flat" w14:cmpd="sng" w14:algn="ctr">
+            <w14:noFill/>
+            <w14:prstDash w14:val="solid"/>
+            <w14:round/>
+          </w14:textOutline>
+        </w:rPr>
+        <w:t xml:space="preserve">    s</w:t>
+      </w:r>
+      <w:proofErr w:type="gramStart"/>
+      <w:r>
+        <w:rPr>
+          <w:rFonts w:ascii="Georgia" w:hAnsi="Georgia"/>
+          <w:color w:val="000000" w:themeColor="text1"/>
+          <w:sz w:val="24"/>
+          <w:szCs w:val="24"/>
+          <w14:shadow w14:blurRad="38100" w14:dist="19050" w14:dir="2700000" w14:sx="100000" w14:sy="100000" w14:kx="0" w14:ky="0" w14:algn="tl">
+            <w14:schemeClr w14:val="dk1">
+              <w14:alpha w14:val="60000"/>
+            </w14:schemeClr>
+          </w14:shadow>
+          <w14:textOutline w14:w="0" w14:cap="flat" w14:cmpd="sng" w14:algn="ctr">
+            <w14:noFill/>
+            <w14:prstDash w14:val="solid"/>
+            <w14:round/>
+          </w14:textOutline>
+        </w:rPr>
+        <w:t>1.displayBalance</w:t>
+      </w:r>
+      <w:proofErr w:type="gramEnd"/>
+      <w:r>
+        <w:rPr>
+          <w:rFonts w:ascii="Georgia" w:hAnsi="Georgia"/>
+          <w:color w:val="000000" w:themeColor="text1"/>
+          <w:sz w:val="24"/>
+          <w:szCs w:val="24"/>
+          <w14:shadow w14:blurRad="38100" w14:dist="19050" w14:dir="2700000" w14:sx="100000" w14:sy="100000" w14:kx="0" w14:ky="0" w14:algn="tl">
+            <w14:schemeClr w14:val="dk1">
+              <w14:alpha w14:val="60000"/>
+            </w14:schemeClr>
+          </w14:shadow>
+          <w14:textOutline w14:w="0" w14:cap="flat" w14:cmpd="sng" w14:algn="ctr">
+            <w14:noFill/>
+            <w14:prstDash w14:val="solid"/>
+            <w14:round/>
+          </w14:textOutline>
+        </w:rPr>
+        <w:t>();</w:t>
+      </w:r>
+    </w:p>
+    <w:p>
+      <w:pPr>
+        <w:rPr>
+          <w:rFonts w:ascii="Georgia" w:hAnsi="Georgia"/>
+          <w:color w:val="000000" w:themeColor="text1"/>
+          <w:sz w:val="24"/>
+          <w:szCs w:val="24"/>
+          <w14:shadow w14:blurRad="38100" w14:dist="19050" w14:dir="2700000" w14:sx="100000" w14:sy="100000" w14:kx="0" w14:ky="0" w14:algn="tl">
+            <w14:schemeClr w14:val="dk1">
+              <w14:alpha w14:val="60000"/>
+            </w14:schemeClr>
+          </w14:shadow>
+          <w14:textOutline w14:w="0" w14:cap="flat" w14:cmpd="sng" w14:algn="ctr">
+            <w14:noFill/>
+            <w14:prstDash w14:val="solid"/>
+            <w14:round/>
+          </w14:textOutline>
+        </w:rPr>
+      </w:pPr>
+      <w:r>
+        <w:rPr>
+          <w:rFonts w:ascii="Georgia" w:hAnsi="Georgia"/>
+          <w:color w:val="000000" w:themeColor="text1"/>
+          <w:sz w:val="24"/>
+          <w:szCs w:val="24"/>
+          <w14:shadow w14:blurRad="38100" w14:dist="19050" w14:dir="2700000" w14:sx="100000" w14:sy="100000" w14:kx="0" w14:ky="0" w14:algn="tl">
+            <w14:schemeClr w14:val="dk1">
+              <w14:alpha w14:val="60000"/>
+            </w14:schemeClr>
+          </w14:shadow>
+          <w14:textOutline w14:w="0" w14:cap="flat" w14:cmpd="sng" w14:algn="ctr">
+            <w14:noFill/>
+            <w14:prstDash w14:val="solid"/>
+            <w14:round/>
+          </w14:textOutline>
+        </w:rPr>
+        <w:lastRenderedPageBreak/>
+        <w:t xml:space="preserve">    Current c1;</w:t>
+      </w:r>
+    </w:p>
+    <w:p>
+      <w:pPr>
+        <w:rPr>
+          <w:rFonts w:ascii="Georgia" w:hAnsi="Georgia"/>
+          <w:color w:val="000000" w:themeColor="text1"/>
+          <w:sz w:val="24"/>
+          <w:szCs w:val="24"/>
+          <w14:shadow w14:blurRad="38100" w14:dist="19050" w14:dir="2700000" w14:sx="100000" w14:sy="100000" w14:kx="0" w14:ky="0" w14:algn="tl">
+            <w14:schemeClr w14:val="dk1">
+              <w14:alpha w14:val="60000"/>
+            </w14:schemeClr>
+          </w14:shadow>
+          <w14:textOutline w14:w="0" w14:cap="flat" w14:cmpd="sng" w14:algn="ctr">
+            <w14:noFill/>
+            <w14:prstDash w14:val="solid"/>
+            <w14:round/>
+          </w14:textOutline>
+        </w:rPr>
+      </w:pPr>
+      <w:r>
+        <w:rPr>
+          <w:rFonts w:ascii="Georgia" w:hAnsi="Georgia"/>
+          <w:color w:val="000000" w:themeColor="text1"/>
+          <w:sz w:val="24"/>
+          <w:szCs w:val="24"/>
+          <w14:shadow w14:blurRad="38100" w14:dist="19050" w14:dir="2700000" w14:sx="100000" w14:sy="100000" w14:kx="0" w14:ky="0" w14:algn="tl">
+            <w14:schemeClr w14:val="dk1">
+              <w14:alpha w14:val="60000"/>
+            </w14:schemeClr>
+          </w14:shadow>
+          <w14:textOutline w14:w="0" w14:cap="flat" w14:cmpd="sng" w14:algn="ctr">
+            <w14:noFill/>
+            <w14:prstDash w14:val="solid"/>
+            <w14:round/>
+          </w14:textOutline>
+        </w:rPr>
+        <w:t xml:space="preserve">    c</w:t>
+      </w:r>
+      <w:proofErr w:type="gramStart"/>
+      <w:r>
+        <w:rPr>
+          <w:rFonts w:ascii="Georgia" w:hAnsi="Georgia"/>
+          <w:color w:val="000000" w:themeColor="text1"/>
+          <w:sz w:val="24"/>
+          <w:szCs w:val="24"/>
+          <w14:shadow w14:blurRad="38100" w14:dist="19050" w14:dir="2700000" w14:sx="100000" w14:sy="100000" w14:kx="0" w14:ky="0" w14:algn="tl">
+            <w14:schemeClr w14:val="dk1">
+              <w14:alpha w14:val="60000"/>
+            </w14:schemeClr>
+          </w14:shadow>
+          <w14:textOutline w14:w="0" w14:cap="flat" w14:cmpd="sng" w14:algn="ctr">
+            <w14:noFill/>
+            <w14:prstDash w14:val="solid"/>
+            <w14:round/>
+          </w14:textOutline>
+        </w:rPr>
+        <w:t>1.getData</w:t>
+      </w:r>
+      <w:proofErr w:type="gramEnd"/>
+      <w:r>
+        <w:rPr>
+          <w:rFonts w:ascii="Georgia" w:hAnsi="Georgia"/>
+          <w:color w:val="000000" w:themeColor="text1"/>
+          <w:sz w:val="24"/>
+          <w:szCs w:val="24"/>
+          <w14:shadow w14:blurRad="38100" w14:dist="19050" w14:dir="2700000" w14:sx="100000" w14:sy="100000" w14:kx="0" w14:ky="0" w14:algn="tl">
+            <w14:schemeClr w14:val="dk1">
+              <w14:alpha w14:val="60000"/>
+            </w14:schemeClr>
+          </w14:shadow>
+          <w14:textOutline w14:w="0" w14:cap="flat" w14:cmpd="sng" w14:algn="ctr">
+            <w14:noFill/>
+            <w14:prstDash w14:val="solid"/>
+            <w14:round/>
+          </w14:textOutline>
+        </w:rPr>
+        <w:t>();</w:t>
+      </w:r>
+    </w:p>
+    <w:p>
+      <w:pPr>
+        <w:rPr>
+          <w:rFonts w:ascii="Georgia" w:hAnsi="Georgia"/>
+          <w:color w:val="000000" w:themeColor="text1"/>
+          <w:sz w:val="24"/>
+          <w:szCs w:val="24"/>
+          <w14:shadow w14:blurRad="38100" w14:dist="19050" w14:dir="2700000" w14:sx="100000" w14:sy="100000" w14:kx="0" w14:ky="0" w14:algn="tl">
+            <w14:schemeClr w14:val="dk1">
+              <w14:alpha w14:val="60000"/>
+            </w14:schemeClr>
+          </w14:shadow>
+          <w14:textOutline w14:w="0" w14:cap="flat" w14:cmpd="sng" w14:algn="ctr">
+            <w14:noFill/>
+            <w14:prstDash w14:val="solid"/>
+            <w14:round/>
+          </w14:textOutline>
+        </w:rPr>
+      </w:pPr>
+      <w:r>
+        <w:rPr>
+          <w:rFonts w:ascii="Georgia" w:hAnsi="Georgia"/>
+          <w:color w:val="000000" w:themeColor="text1"/>
+          <w:sz w:val="24"/>
+          <w:szCs w:val="24"/>
+          <w14:shadow w14:blurRad="38100" w14:dist="19050" w14:dir="2700000" w14:sx="100000" w14:sy="100000" w14:kx="0" w14:ky="0" w14:algn="tl">
+            <w14:schemeClr w14:val="dk1">
+              <w14:alpha w14:val="60000"/>
+            </w14:schemeClr>
+          </w14:shadow>
+          <w14:textOutline w14:w="0" w14:cap="flat" w14:cmpd="sng" w14:algn="ctr">
+            <w14:noFill/>
+            <w14:prstDash w14:val="solid"/>
+            <w14:round/>
+          </w14:textOutline>
+        </w:rPr>
+        <w:t xml:space="preserve">    c</w:t>
+      </w:r>
+      <w:proofErr w:type="gramStart"/>
+      <w:r>
+        <w:rPr>
+          <w:rFonts w:ascii="Georgia" w:hAnsi="Georgia"/>
+          <w:color w:val="000000" w:themeColor="text1"/>
+          <w:sz w:val="24"/>
+          <w:szCs w:val="24"/>
+          <w14:shadow w14:blurRad="38100" w14:dist="19050" w14:dir="2700000" w14:sx="100000" w14:sy="100000" w14:kx="0" w14:ky="0" w14:algn="tl">
+            <w14:schemeClr w14:val="dk1">
+              <w14:alpha w14:val="60000"/>
+            </w14:schemeClr>
+          </w14:shadow>
+          <w14:textOutline w14:w="0" w14:cap="flat" w14:cmpd="sng" w14:algn="ctr">
+            <w14:noFill/>
+            <w14:prstDash w14:val="solid"/>
+            <w14:round/>
+          </w14:textOutline>
+        </w:rPr>
+        <w:t>1.overDueInp</w:t>
+      </w:r>
+      <w:proofErr w:type="gramEnd"/>
+      <w:r>
+        <w:rPr>
+          <w:rFonts w:ascii="Georgia" w:hAnsi="Georgia"/>
+          <w:color w:val="000000" w:themeColor="text1"/>
+          <w:sz w:val="24"/>
+          <w:szCs w:val="24"/>
+          <w14:shadow w14:blurRad="38100" w14:dist="19050" w14:dir="2700000" w14:sx="100000" w14:sy="100000" w14:kx="0" w14:ky="0" w14:algn="tl">
+            <w14:schemeClr w14:val="dk1">
+              <w14:alpha w14:val="60000"/>
+            </w14:schemeClr>
+          </w14:shadow>
+          <w14:textOutline w14:w="0" w14:cap="flat" w14:cmpd="sng" w14:algn="ctr">
+            <w14:noFill/>
+            <w14:prstDash w14:val="solid"/>
+            <w14:round/>
+          </w14:textOutline>
+        </w:rPr>
+        <w:t>(5600);</w:t>
+      </w:r>
+    </w:p>
+    <w:p>
+      <w:pPr>
+        <w:rPr>
+          <w:rFonts w:ascii="Georgia" w:hAnsi="Georgia"/>
+          <w:color w:val="000000" w:themeColor="text1"/>
+          <w:sz w:val="24"/>
+          <w:szCs w:val="24"/>
+          <w14:shadow w14:blurRad="38100" w14:dist="19050" w14:dir="2700000" w14:sx="100000" w14:sy="100000" w14:kx="0" w14:ky="0" w14:algn="tl">
+            <w14:schemeClr w14:val="dk1">
+              <w14:alpha w14:val="60000"/>
+            </w14:schemeClr>
+          </w14:shadow>
+          <w14:textOutline w14:w="0" w14:cap="flat" w14:cmpd="sng" w14:algn="ctr">
+            <w14:noFill/>
+            <w14:prstDash w14:val="solid"/>
+            <w14:round/>
+          </w14:textOutline>
+        </w:rPr>
+      </w:pPr>
+      <w:r>
+        <w:rPr>
+          <w:rFonts w:ascii="Georgia" w:hAnsi="Georgia"/>
+          <w:color w:val="000000" w:themeColor="text1"/>
+          <w:sz w:val="24"/>
+          <w:szCs w:val="24"/>
+          <w14:shadow w14:blurRad="38100" w14:dist="19050" w14:dir="2700000" w14:sx="100000" w14:sy="100000" w14:kx="0" w14:ky="0" w14:algn="tl">
+            <w14:schemeClr w14:val="dk1">
+              <w14:alpha w14:val="60000"/>
+            </w14:schemeClr>
+          </w14:shadow>
+          <w14:textOutline w14:w="0" w14:cap="flat" w14:cmpd="sng" w14:algn="ctr">
+            <w14:noFill/>
+            <w14:prstDash w14:val="solid"/>
+            <w14:round/>
+          </w14:textOutline>
+        </w:rPr>
+        <w:t xml:space="preserve">    c</w:t>
+      </w:r>
+      <w:proofErr w:type="gramStart"/>
+      <w:r>
+        <w:rPr>
+          <w:rFonts w:ascii="Georgia" w:hAnsi="Georgia"/>
+          <w:color w:val="000000" w:themeColor="text1"/>
+          <w:sz w:val="24"/>
+          <w:szCs w:val="24"/>
+          <w14:shadow w14:blurRad="38100" w14:dist="19050" w14:dir="2700000" w14:sx="100000" w14:sy="100000" w14:kx="0" w14:ky="0" w14:algn="tl">
+            <w14:schemeClr w14:val="dk1">
+              <w14:alpha w14:val="60000"/>
+            </w14:schemeClr>
+          </w14:shadow>
+          <w14:textOutline w14:w="0" w14:cap="flat" w14:cmpd="sng" w14:algn="ctr">
+            <w14:noFill/>
+            <w14:prstDash w14:val="solid"/>
+            <w14:round/>
+          </w14:textOutline>
+        </w:rPr>
+        <w:t>1.withDraw</w:t>
+      </w:r>
+      <w:proofErr w:type="gramEnd"/>
+      <w:r>
+        <w:rPr>
+          <w:rFonts w:ascii="Georgia" w:hAnsi="Georgia"/>
+          <w:color w:val="000000" w:themeColor="text1"/>
+          <w:sz w:val="24"/>
+          <w:szCs w:val="24"/>
+          <w14:shadow w14:blurRad="38100" w14:dist="19050" w14:dir="2700000" w14:sx="100000" w14:sy="100000" w14:kx="0" w14:ky="0" w14:algn="tl">
+            <w14:schemeClr w14:val="dk1">
+              <w14:alpha w14:val="60000"/>
+            </w14:schemeClr>
+          </w14:shadow>
+          <w14:textOutline w14:w="0" w14:cap="flat" w14:cmpd="sng" w14:algn="ctr">
+            <w14:noFill/>
+            <w14:prstDash w14:val="solid"/>
+            <w14:round/>
+          </w14:textOutline>
+        </w:rPr>
+        <w:t>(500);</w:t>
+      </w:r>
+    </w:p>
+    <w:p>
+      <w:pPr>
+        <w:rPr>
+          <w:rFonts w:ascii="Georgia" w:hAnsi="Georgia"/>
+          <w:color w:val="000000" w:themeColor="text1"/>
+          <w:sz w:val="24"/>
+          <w:szCs w:val="24"/>
+          <w14:shadow w14:blurRad="38100" w14:dist="19050" w14:dir="2700000" w14:sx="100000" w14:sy="100000" w14:kx="0" w14:ky="0" w14:algn="tl">
+            <w14:schemeClr w14:val="dk1">
+              <w14:alpha w14:val="60000"/>
+            </w14:schemeClr>
+          </w14:shadow>
+          <w14:textOutline w14:w="0" w14:cap="flat" w14:cmpd="sng" w14:algn="ctr">
+            <w14:noFill/>
+            <w14:prstDash w14:val="solid"/>
+            <w14:round/>
+          </w14:textOutline>
+        </w:rPr>
+      </w:pPr>
+      <w:r>
+        <w:rPr>
+          <w:rFonts w:ascii="Georgia" w:hAnsi="Georgia"/>
+          <w:color w:val="000000" w:themeColor="text1"/>
+          <w:sz w:val="24"/>
+          <w:szCs w:val="24"/>
+          <w14:shadow w14:blurRad="38100" w14:dist="19050" w14:dir="2700000" w14:sx="100000" w14:sy="100000" w14:kx="0" w14:ky="0" w14:algn="tl">
+            <w14:schemeClr w14:val="dk1">
+              <w14:alpha w14:val="60000"/>
+            </w14:schemeClr>
+          </w14:shadow>
+          <w14:textOutline w14:w="0" w14:cap="flat" w14:cmpd="sng" w14:algn="ctr">
+            <w14:noFill/>
+            <w14:prstDash w14:val="solid"/>
+            <w14:round/>
+          </w14:textOutline>
+        </w:rPr>
+        <w:t xml:space="preserve">    c</w:t>
+      </w:r>
+      <w:proofErr w:type="gramStart"/>
+      <w:r>
+        <w:rPr>
+          <w:rFonts w:ascii="Georgia" w:hAnsi="Georgia"/>
+          <w:color w:val="000000" w:themeColor="text1"/>
+          <w:sz w:val="24"/>
+          <w:szCs w:val="24"/>
+          <w14:shadow w14:blurRad="38100" w14:dist="19050" w14:dir="2700000" w14:sx="100000" w14:sy="100000" w14:kx="0" w14:ky="0" w14:algn="tl">
+            <w14:schemeClr w14:val="dk1">
+              <w14:alpha w14:val="60000"/>
+            </w14:schemeClr>
+          </w14:shadow>
+          <w14:textOutline w14:w="0" w14:cap="flat" w14:cmpd="sng" w14:algn="ctr">
+            <w14:noFill/>
+            <w14:prstDash w14:val="solid"/>
+            <w14:round/>
+          </w14:textOutline>
+        </w:rPr>
+        <w:t>1.displayBalance</w:t>
+      </w:r>
+      <w:proofErr w:type="gramEnd"/>
+      <w:r>
+        <w:rPr>
+          <w:rFonts w:ascii="Georgia" w:hAnsi="Georgia"/>
+          <w:color w:val="000000" w:themeColor="text1"/>
+          <w:sz w:val="24"/>
+          <w:szCs w:val="24"/>
+          <w14:shadow w14:blurRad="38100" w14:dist="19050" w14:dir="2700000" w14:sx="100000" w14:sy="100000" w14:kx="0" w14:ky="0" w14:algn="tl">
+            <w14:schemeClr w14:val="dk1">
+              <w14:alpha w14:val="60000"/>
+            </w14:schemeClr>
+          </w14:shadow>
+          <w14:textOutline w14:w="0" w14:cap="flat" w14:cmpd="sng" w14:algn="ctr">
+            <w14:noFill/>
+            <w14:prstDash w14:val="solid"/>
+            <w14:round/>
+          </w14:textOutline>
+        </w:rPr>
+        <w:t>();</w:t>
+      </w:r>
+    </w:p>
+    <w:p>
+      <w:pPr>
+        <w:rPr>
+          <w:rFonts w:ascii="Georgia" w:hAnsi="Georgia"/>
+          <w:color w:val="000000" w:themeColor="text1"/>
+          <w:sz w:val="24"/>
+          <w:szCs w:val="24"/>
+          <w14:shadow w14:blurRad="38100" w14:dist="19050" w14:dir="2700000" w14:sx="100000" w14:sy="100000" w14:kx="0" w14:ky="0" w14:algn="tl">
+            <w14:schemeClr w14:val="dk1">
+              <w14:alpha w14:val="60000"/>
+            </w14:schemeClr>
+          </w14:shadow>
+          <w14:textOutline w14:w="0" w14:cap="flat" w14:cmpd="sng" w14:algn="ctr">
+            <w14:noFill/>
+            <w14:prstDash w14:val="solid"/>
+            <w14:round/>
+          </w14:textOutline>
+        </w:rPr>
+      </w:pPr>
+      <w:r>
+        <w:rPr>
+          <w:rFonts w:ascii="Georgia" w:hAnsi="Georgia"/>
+          <w:color w:val="000000" w:themeColor="text1"/>
+          <w:sz w:val="24"/>
+          <w:szCs w:val="24"/>
+          <w14:shadow w14:blurRad="38100" w14:dist="19050" w14:dir="2700000" w14:sx="100000" w14:sy="100000" w14:kx="0" w14:ky="0" w14:algn="tl">
+            <w14:schemeClr w14:val="dk1">
+              <w14:alpha w14:val="60000"/>
+            </w14:schemeClr>
+          </w14:shadow>
+          <w14:textOutline w14:w="0" w14:cap="flat" w14:cmpd="sng" w14:algn="ctr">
+            <w14:noFill/>
+            <w14:prstDash w14:val="solid"/>
+            <w14:round/>
+          </w14:textOutline>
+        </w:rPr>
+        <w:t xml:space="preserve">    return 0;</w:t>
+      </w:r>
+    </w:p>
+    <w:p>
+      <w:pPr>
+        <w:rPr>
+          <w:rFonts w:ascii="Georgia" w:hAnsi="Georgia"/>
+          <w:color w:val="000000" w:themeColor="text1"/>
+          <w:sz w:val="24"/>
+          <w:szCs w:val="24"/>
+          <w14:shadow w14:blurRad="38100" w14:dist="19050" w14:dir="2700000" w14:sx="100000" w14:sy="100000" w14:kx="0" w14:ky="0" w14:algn="tl">
+            <w14:schemeClr w14:val="dk1">
+              <w14:alpha w14:val="60000"/>
+            </w14:schemeClr>
+          </w14:shadow>
+          <w14:textOutline w14:w="0" w14:cap="flat" w14:cmpd="sng" w14:algn="ctr">
+            <w14:noFill/>
+            <w14:prstDash w14:val="solid"/>
+            <w14:round/>
+          </w14:textOutline>
+        </w:rPr>
+      </w:pPr>
+      <w:r>
+        <w:rPr>
+          <w:rFonts w:ascii="Georgia" w:hAnsi="Georgia"/>
+          <w:color w:val="000000" w:themeColor="text1"/>
+          <w:sz w:val="24"/>
+          <w:szCs w:val="24"/>
+          <w14:shadow w14:blurRad="38100" w14:dist="19050" w14:dir="2700000" w14:sx="100000" w14:sy="100000" w14:kx="0" w14:ky="0" w14:algn="tl">
+            <w14:schemeClr w14:val="dk1">
+              <w14:alpha w14:val="60000"/>
+            </w14:schemeClr>
+          </w14:shadow>
+          <w14:textOutline w14:w="0" w14:cap="flat" w14:cmpd="sng" w14:algn="ctr">
+            <w14:noFill/>
+            <w14:prstDash w14:val="solid"/>
+            <w14:round/>
+          </w14:textOutline>
+        </w:rPr>
+        <w:t>}</w:t>
+      </w:r>
+    </w:p>
+    <w:p>
+      <w:pPr>
+        <w:rPr>
+          <w:b/>
+          <w:color w:val="262626" w:themeColor="text1" w:themeTint="D9"/>
+          <w:sz w:val="32"/>
+          <w:szCs w:val="32"/>
+          <w14:shadow w14:blurRad="0" w14:dist="38100" w14:dir="2700000" w14:sx="100000" w14:sy="100000" w14:kx="0" w14:ky="0" w14:algn="bl">
+            <w14:schemeClr w14:val="accent5"/>
+          </w14:shadow>
+          <w14:textOutline w14:w="6731" w14:cap="flat" w14:cmpd="sng" w14:algn="ctr">
+            <w14:solidFill>
+              <w14:schemeClr w14:val="bg1"/>
+            </w14:solidFill>
+            <w14:prstDash w14:val="solid"/>
+            <w14:round/>
+          </w14:textOutline>
+        </w:rPr>
+      </w:pPr>
+      <w:r>
+        <w:rPr>
+          <w:b/>
+          <w:color w:val="262626" w:themeColor="text1" w:themeTint="D9"/>
+          <w:sz w:val="32"/>
+          <w:szCs w:val="32"/>
+          <w14:shadow w14:blurRad="0" w14:dist="38100" w14:dir="2700000" w14:sx="100000" w14:sy="100000" w14:kx="0" w14:ky="0" w14:algn="bl">
+            <w14:schemeClr w14:val="accent5"/>
+          </w14:shadow>
+          <w14:textOutline w14:w="6731" w14:cap="flat" w14:cmpd="sng" w14:algn="ctr">
+            <w14:solidFill>
+              <w14:schemeClr w14:val="bg1"/>
+            </w14:solidFill>
+            <w14:prstDash w14:val="solid"/>
+            <w14:round/>
+          </w14:textOutline>
+        </w:rPr>
+        <w:drawing>
+          <wp:inline distT="0" distB="0" distL="0" distR="0" wp14:anchorId="20684C11" wp14:editId="06D7B691">
+            <wp:extent cx="5731510" cy="2582545"/>
+            <wp:effectExtent l="0" t="0" r="2540" b="8255"/>
+            <wp:docPr id="2" name="Picture 2"/>
+            <wp:cNvGraphicFramePr>
+              <a:graphicFrameLocks xmlns:a="http://schemas.openxmlformats.org/drawingml/2006/main" noChangeAspect="1"/>
+            </wp:cNvGraphicFramePr>
+            <a:graphic xmlns:a="http://schemas.openxmlformats.org/drawingml/2006/main">
+              <a:graphicData uri="http://schemas.openxmlformats.org/drawingml/2006/picture">
+                <pic:pic xmlns:pic="http://schemas.openxmlformats.org/drawingml/2006/picture">
+                  <pic:nvPicPr>
+                    <pic:cNvPr id="1" name=""/>
+                    <pic:cNvPicPr/>
+                  </pic:nvPicPr>
+                  <pic:blipFill>
+                    <a:blip r:embed="rId7"/>
+                    <a:stretch>
+                      <a:fillRect/>
+                    </a:stretch>
+                  </pic:blipFill>
+                  <pic:spPr>
+                    <a:xfrm>
+                      <a:off x="0" y="0"/>
+                      <a:ext cx="5731510" cy="2582545"/>
+                    </a:xfrm>
+                    <a:prstGeom prst="rect">
+                      <a:avLst/>
+                    </a:prstGeom>
+                  </pic:spPr>
+                </pic:pic>
+              </a:graphicData>
+            </a:graphic>
+          </wp:inline>
+        </w:drawing>
+      </w:r>
+    </w:p>
+    <w:p>
+      <w:pPr>
+        <w:rPr>
+          <w:b/>
+          <w:color w:val="262626" w:themeColor="text1" w:themeTint="D9"/>
+          <w:sz w:val="32"/>
+          <w:szCs w:val="32"/>
+          <w14:shadow w14:blurRad="0" w14:dist="38100" w14:dir="2700000" w14:sx="100000" w14:sy="100000" w14:kx="0" w14:ky="0" w14:algn="bl">
+            <w14:schemeClr w14:val="accent5"/>
+          </w14:shadow>
+          <w14:textOutline w14:w="6731" w14:cap="flat" w14:cmpd="sng" w14:algn="ctr">
+            <w14:solidFill>
+              <w14:schemeClr w14:val="bg1"/>
+            </w14:solidFill>
+            <w14:prstDash w14:val="solid"/>
+            <w14:round/>
+          </w14:textOutline>
+        </w:rPr>
+      </w:pPr>
+      <w:r>
+        <w:rPr>
+          <w:b/>
+          <w:color w:val="262626" w:themeColor="text1" w:themeTint="D9"/>
+          <w:sz w:val="32"/>
+          <w:szCs w:val="32"/>
+          <w14:shadow w14:blurRad="0" w14:dist="38100" w14:dir="2700000" w14:sx="100000" w14:sy="100000" w14:kx="0" w14:ky="0" w14:algn="bl">
+            <w14:schemeClr w14:val="accent5"/>
+          </w14:shadow>
+          <w14:textOutline w14:w="6731" w14:cap="flat" w14:cmpd="sng" w14:algn="ctr">
+            <w14:solidFill>
+              <w14:schemeClr w14:val="bg1"/>
+            </w14:solidFill>
+            <w14:prstDash w14:val="solid"/>
+            <w14:round/>
+          </w14:textOutline>
+        </w:rPr>
+        <w:br w:type="page"/>
+      </w:r>
+    </w:p>
+    <w:p>
+      <w:pPr>
+        <w:rPr>
+          <w:b/>
+          <w:color w:val="262626" w:themeColor="text1" w:themeTint="D9"/>
+          <w:sz w:val="32"/>
+          <w:szCs w:val="32"/>
+          <w14:shadow w14:blurRad="0" w14:dist="38100" w14:dir="2700000" w14:sx="100000" w14:sy="100000" w14:kx="0" w14:ky="0" w14:algn="bl">
+            <w14:schemeClr w14:val="accent5"/>
+          </w14:shadow>
+          <w14:textOutline w14:w="6731" w14:cap="flat" w14:cmpd="sng" w14:algn="ctr">
+            <w14:solidFill>
+              <w14:schemeClr w14:val="bg1"/>
+            </w14:solidFill>
+            <w14:prstDash w14:val="solid"/>
+            <w14:round/>
+          </w14:textOutline>
+        </w:rPr>
+      </w:pPr>
+      <w:r>
+        <w:rPr>
+          <w:b/>
+          <w:color w:val="262626" w:themeColor="text1" w:themeTint="D9"/>
+          <w:sz w:val="32"/>
+          <w:szCs w:val="32"/>
+          <w14:shadow w14:blurRad="0" w14:dist="38100" w14:dir="2700000" w14:sx="100000" w14:sy="100000" w14:kx="0" w14:ky="0" w14:algn="bl">
+            <w14:schemeClr w14:val="accent5"/>
+          </w14:shadow>
+          <w14:textOutline w14:w="6731" w14:cap="flat" w14:cmpd="sng" w14:algn="ctr">
+            <w14:solidFill>
+              <w14:schemeClr w14:val="bg1"/>
+            </w14:solidFill>
+            <w14:prstDash w14:val="solid"/>
+            <w14:round/>
+          </w14:textOutline>
+        </w:rPr>
+        <w:lastRenderedPageBreak/>
+        <w:t>Program-3</w:t>
+      </w:r>
+    </w:p>
+    <w:p>
+      <w:r>
+        <w:t>#include &lt;iostream&gt;</w:t>
+      </w:r>
+    </w:p>
+    <w:p>
+      <w:r>
+        <w:t>using namespace std;</w:t>
+      </w:r>
+    </w:p>
+    <w:p/>
+    <w:p>
+      <w:r>
+        <w:t xml:space="preserve">class </w:t>
+      </w:r>
+      <w:proofErr w:type="gramStart"/>
+      <w:r>
+        <w:t>Base{ /</w:t>
+      </w:r>
+      <w:proofErr w:type="gramEnd"/>
+      <w:r>
+        <w:t>/ abstract base class</w:t>
+      </w:r>
+    </w:p>
+    <w:p>
+      <w:r>
+        <w:t xml:space="preserve">    public:</w:t>
+      </w:r>
+    </w:p>
+    <w:p>
+      <w:r>
+        <w:t xml:space="preserve">        void func1</w:t>
+      </w:r>
+      <w:proofErr w:type="gramStart"/>
+      <w:r>
+        <w:t>(){</w:t>
+      </w:r>
+      <w:proofErr w:type="gramEnd"/>
+      <w:r>
+        <w:t xml:space="preserve"> // normal member function</w:t>
+      </w:r>
+    </w:p>
+    <w:p>
+      <w:r>
+        <w:t xml:space="preserve">            </w:t>
+      </w:r>
+      <w:proofErr w:type="spellStart"/>
+      <w:r>
+        <w:t>cout</w:t>
+      </w:r>
+      <w:proofErr w:type="spellEnd"/>
+      <w:r>
+        <w:t xml:space="preserve"> &lt;&lt; "\</w:t>
+      </w:r>
+      <w:proofErr w:type="spellStart"/>
+      <w:r>
+        <w:t>nHello</w:t>
+      </w:r>
+      <w:proofErr w:type="spellEnd"/>
+      <w:r>
+        <w:t xml:space="preserve"> Base function 1";</w:t>
+      </w:r>
+    </w:p>
+    <w:p>
+      <w:r>
+        <w:t xml:space="preserve">        }</w:t>
+      </w:r>
+    </w:p>
+    <w:p>
+      <w:r>
+        <w:t xml:space="preserve">        virtual void func2</w:t>
+      </w:r>
+      <w:proofErr w:type="gramStart"/>
+      <w:r>
+        <w:t>(){</w:t>
+      </w:r>
+      <w:proofErr w:type="gramEnd"/>
+      <w:r>
+        <w:t xml:space="preserve"> // virtual member function</w:t>
+      </w:r>
+    </w:p>
+    <w:p>
+      <w:r>
+        <w:t xml:space="preserve">            </w:t>
+      </w:r>
+      <w:proofErr w:type="spellStart"/>
+      <w:r>
+        <w:t>cout</w:t>
+      </w:r>
+      <w:proofErr w:type="spellEnd"/>
+      <w:r>
+        <w:t xml:space="preserve"> &lt;&lt; "\</w:t>
+      </w:r>
+      <w:proofErr w:type="spellStart"/>
+      <w:r>
+        <w:t>nHi</w:t>
+      </w:r>
+      <w:proofErr w:type="spellEnd"/>
+      <w:r>
+        <w:t xml:space="preserve"> Base function 2";</w:t>
+      </w:r>
+    </w:p>
+    <w:p>
+      <w:r>
+        <w:t xml:space="preserve">        }</w:t>
+      </w:r>
+    </w:p>
+    <w:p>
+      <w:r>
+        <w:t xml:space="preserve">        virtual void func3</w:t>
+      </w:r>
+      <w:proofErr w:type="gramStart"/>
+      <w:r>
+        <w:t>()=</w:t>
+      </w:r>
+      <w:proofErr w:type="gramEnd"/>
+      <w:r>
+        <w:t>0; // pure virtual function</w:t>
+      </w:r>
+    </w:p>
+    <w:p>
+      <w:r>
+        <w:t>};</w:t>
+      </w:r>
+    </w:p>
+    <w:p>
+      <w:r>
+        <w:t xml:space="preserve">// Since base class has a pure </w:t>
+      </w:r>
+      <w:proofErr w:type="spellStart"/>
+      <w:r>
+        <w:t>virtal</w:t>
+      </w:r>
+      <w:proofErr w:type="spellEnd"/>
+      <w:r>
+        <w:t xml:space="preserve"> function</w:t>
+      </w:r>
+    </w:p>
+    <w:p>
+      <w:r>
+        <w:t>// it is also known as abstract class</w:t>
+      </w:r>
+    </w:p>
+    <w:p/>
+    <w:p>
+      <w:r>
+        <w:t xml:space="preserve">class </w:t>
+      </w:r>
+      <w:proofErr w:type="gramStart"/>
+      <w:r>
+        <w:t>Derived :</w:t>
+      </w:r>
+      <w:proofErr w:type="gramEnd"/>
+      <w:r>
+        <w:t xml:space="preserve"> public Base{</w:t>
+      </w:r>
+    </w:p>
+    <w:p>
+      <w:r>
+        <w:t xml:space="preserve">    public:</w:t>
+      </w:r>
+    </w:p>
+    <w:p>
+      <w:r>
+        <w:t xml:space="preserve">        void func1</w:t>
+      </w:r>
+      <w:proofErr w:type="gramStart"/>
+      <w:r>
+        <w:t>(){</w:t>
+      </w:r>
+      <w:proofErr w:type="gramEnd"/>
+      <w:r>
+        <w:t xml:space="preserve"> // gets overloaded by func1() of base class</w:t>
+      </w:r>
+    </w:p>
+    <w:p>
+      <w:r>
+        <w:t xml:space="preserve">            </w:t>
+      </w:r>
+      <w:proofErr w:type="spellStart"/>
+      <w:r>
+        <w:t>cout</w:t>
+      </w:r>
+      <w:proofErr w:type="spellEnd"/>
+      <w:r>
+        <w:t xml:space="preserve"> &lt;&lt; "\</w:t>
+      </w:r>
+      <w:proofErr w:type="spellStart"/>
+      <w:r>
+        <w:t>nHello</w:t>
+      </w:r>
+      <w:proofErr w:type="spellEnd"/>
+      <w:r>
+        <w:t xml:space="preserve"> Derived function 1";</w:t>
+      </w:r>
+    </w:p>
+    <w:p>
+      <w:r>
+        <w:t xml:space="preserve">        }</w:t>
+      </w:r>
+    </w:p>
+    <w:p>
+      <w:r>
+        <w:t xml:space="preserve">        void func2</w:t>
+      </w:r>
+      <w:proofErr w:type="gramStart"/>
+      <w:r>
+        <w:t>(){</w:t>
+      </w:r>
+      <w:proofErr w:type="gramEnd"/>
+      <w:r>
+        <w:t xml:space="preserve"> // derived func2() overrides base class func2()</w:t>
+      </w:r>
+    </w:p>
+    <w:p>
+      <w:r>
+        <w:t xml:space="preserve">            </w:t>
+      </w:r>
+      <w:proofErr w:type="spellStart"/>
+      <w:r>
+        <w:t>cout</w:t>
+      </w:r>
+      <w:proofErr w:type="spellEnd"/>
+      <w:r>
+        <w:t xml:space="preserve"> &lt;&lt; "\</w:t>
+      </w:r>
+      <w:proofErr w:type="spellStart"/>
+      <w:r>
+        <w:t>nHi</w:t>
+      </w:r>
+      <w:proofErr w:type="spellEnd"/>
+      <w:r>
+        <w:t xml:space="preserve"> Derived function 2";</w:t>
+      </w:r>
+    </w:p>
+    <w:p>
+      <w:r>
+        <w:t xml:space="preserve">        }</w:t>
+      </w:r>
+    </w:p>
+    <w:p>
+      <w:r>
+        <w:t xml:space="preserve">        void func3</w:t>
+      </w:r>
+      <w:proofErr w:type="gramStart"/>
+      <w:r>
+        <w:t>(){</w:t>
+      </w:r>
+      <w:proofErr w:type="gramEnd"/>
+    </w:p>
+    <w:p>
+      <w:r>
+        <w:t xml:space="preserve">            // func3() inside child class must be defined, otherwise </w:t>
+      </w:r>
+    </w:p>
+    <w:p>
+      <w:r>
+        <w:t xml:space="preserve">            // compiler gives errors</w:t>
+      </w:r>
+    </w:p>
+    <w:p>
+      <w:r>
+        <w:t xml:space="preserve">            </w:t>
+      </w:r>
+      <w:proofErr w:type="spellStart"/>
+      <w:r>
+        <w:t>cout</w:t>
+      </w:r>
+      <w:proofErr w:type="spellEnd"/>
+      <w:r>
+        <w:t xml:space="preserve"> &lt;&lt; "\</w:t>
+      </w:r>
+      <w:proofErr w:type="spellStart"/>
+      <w:r>
+        <w:t>nHola</w:t>
+      </w:r>
+      <w:proofErr w:type="spellEnd"/>
+      <w:r>
+        <w:t xml:space="preserve"> Derived function 3";</w:t>
+      </w:r>
+    </w:p>
+    <w:p>
+      <w:r>
+        <w:t xml:space="preserve">        }</w:t>
+      </w:r>
+    </w:p>
+    <w:p>
+      <w:r>
+        <w:lastRenderedPageBreak/>
+        <w:t>};</w:t>
+      </w:r>
+    </w:p>
+    <w:p/>
+    <w:p>
+      <w:r>
+        <w:t xml:space="preserve">int </w:t>
+      </w:r>
+      <w:proofErr w:type="gramStart"/>
+      <w:r>
+        <w:t>main(</w:t>
+      </w:r>
+      <w:proofErr w:type="gramEnd"/>
+      <w:r>
+        <w:t>){</w:t>
+      </w:r>
+    </w:p>
+    <w:p>
+      <w:r>
+        <w:t xml:space="preserve">    Base *b;</w:t>
+      </w:r>
+    </w:p>
+    <w:p>
+      <w:r>
+        <w:t xml:space="preserve">    Derived d;</w:t>
+      </w:r>
+    </w:p>
+    <w:p>
+      <w:r>
+        <w:t xml:space="preserve">    b = &amp;d;</w:t>
+      </w:r>
+    </w:p>
+    <w:p>
+      <w:r>
+        <w:t xml:space="preserve">    b-&gt;func1();</w:t>
+      </w:r>
+    </w:p>
+    <w:p>
+      <w:r>
+        <w:t xml:space="preserve">    b-&gt;func2();</w:t>
+      </w:r>
+    </w:p>
+    <w:p>
+      <w:r>
+        <w:t xml:space="preserve">    b-&gt;func3();</w:t>
+      </w:r>
+    </w:p>
+    <w:p>
+      <w:r>
+        <w:t xml:space="preserve">    return 0;</w:t>
+      </w:r>
+    </w:p>
+    <w:p>
+      <w:r>
+        <w:t>}</w:t>
+      </w:r>
+    </w:p>
+    <w:p>
+      <w:r>
+        <w:t>Output</w:t>
+      </w:r>
+    </w:p>
+    <w:p>
+      <w:r>
+        <w:drawing>
+          <wp:inline distT="0" distB="0" distL="0" distR="0" wp14:anchorId="47975F72" wp14:editId="56BD10B2">
+            <wp:extent cx="5731510" cy="377825"/>
+            <wp:effectExtent l="0" t="0" r="2540" b="3175"/>
+            <wp:docPr id="3" name="Picture 3"/>
+            <wp:cNvGraphicFramePr>
+              <a:graphicFrameLocks xmlns:a="http://schemas.openxmlformats.org/drawingml/2006/main" noChangeAspect="1"/>
+            </wp:cNvGraphicFramePr>
+            <a:graphic xmlns:a="http://schemas.openxmlformats.org/drawingml/2006/main">
+              <a:graphicData uri="http://schemas.openxmlformats.org/drawingml/2006/picture">
+                <pic:pic xmlns:pic="http://schemas.openxmlformats.org/drawingml/2006/picture">
+                  <pic:nvPicPr>
+                    <pic:cNvPr id="1" name=""/>
+                    <pic:cNvPicPr/>
+                  </pic:nvPicPr>
+                  <pic:blipFill>
+                    <a:blip r:embed="rId8"/>
+                    <a:stretch>
+                      <a:fillRect/>
+                    </a:stretch>
+                  </pic:blipFill>
+                  <pic:spPr>
+                    <a:xfrm>
+                      <a:off x="0" y="0"/>
+                      <a:ext cx="5731510" cy="377825"/>
+                    </a:xfrm>
+                    <a:prstGeom prst="rect">
+                      <a:avLst/>
+                    </a:prstGeom>
+                  </pic:spPr>
+                </pic:pic>
+              </a:graphicData>
+            </a:graphic>
+          </wp:inline>
+        </w:drawing>
+      </w:r>
+    </w:p>
     <w:sectPr>
+      <w:headerReference w:type="default" r:id="rId9"/>
       <w:pgSz w:w="11906" w:h="16838"/>
       <w:pgMar w:top="1440" w:right="1440" w:bottom="1440" w:left="1440" w:header="708" w:footer="708" w:gutter="0"/>
       <w:cols w:space="708"/>
@@ -616,6 +7351,82 @@
     </w:sectPr>
   </w:body>
 </w:document>
+</file>
+
+<file path=word/endnotes.xml><?xml version="1.0" encoding="utf-8"?>
+<w:endnotes xmlns:wpc="http://schemas.microsoft.com/office/word/2010/wordprocessingCanvas" xmlns:cx="http://schemas.microsoft.com/office/drawing/2014/chartex" xmlns:cx1="http://schemas.microsoft.com/office/drawing/2015/9/8/chartex" xmlns:cx2="http://schemas.microsoft.com/office/drawing/2015/10/21/chartex" xmlns:cx3="http://schemas.microsoft.com/office/drawing/2016/5/9/chartex" xmlns:cx4="http://schemas.microsoft.com/office/drawing/2016/5/10/chartex" xmlns:cx5="http://schemas.microsoft.com/office/drawing/2016/5/11/chartex" xmlns:cx6="http://schemas.microsoft.com/office/drawing/2016/5/12/chartex" xmlns:cx7="http://schemas.microsoft.com/office/drawing/2016/5/13/chartex" xmlns:cx8="http://schemas.microsoft.com/office/drawing/2016/5/14/chartex" xmlns:mc="http://schemas.openxmlformats.org/markup-compatibility/2006" xmlns:aink="http://schemas.microsoft.com/office/drawing/2016/ink" xmlns:am3d="http://schemas.microsoft.com/office/drawing/2017/model3d" xmlns:o="urn:schemas-microsoft-com:office:office" xmlns:oel="http://schemas.microsoft.com/office/2019/extlst" xmlns:r="http://schemas.openxmlformats.org/officeDocument/2006/relationships" xmlns:m="http://schemas.openxmlformats.org/officeDocument/2006/math" xmlns:v="urn:schemas-microsoft-com:vml" xmlns:wp14="http://schemas.microsoft.com/office/word/2010/wordprocessingDrawing" xmlns:wp="http://schemas.openxmlformats.org/drawingml/2006/wordprocessingDrawing" xmlns:w10="urn:schemas-microsoft-com:office:word" xmlns:w="http://schemas.openxmlformats.org/wordprocessingml/2006/main" xmlns:w14="http://schemas.microsoft.com/office/word/2010/wordml" xmlns:w15="http://schemas.microsoft.com/office/word/2012/wordml" xmlns:w16cex="http://schemas.microsoft.com/office/word/2018/wordml/cex" xmlns:w16cid="http://schemas.microsoft.com/office/word/2016/wordml/cid" xmlns:w16="http://schemas.microsoft.com/office/word/2018/wordml" xmlns:w16sdtdh="http://schemas.microsoft.com/office/word/2020/wordml/sdtdatahash" xmlns:w16se="http://schemas.microsoft.com/office/word/2015/wordml/symex" xmlns:wpg="http://schemas.microsoft.com/office/word/2010/wordprocessingGroup" xmlns:wpi="http://schemas.microsoft.com/office/word/2010/wordprocessingInk" xmlns:wne="http://schemas.microsoft.com/office/word/2006/wordml" xmlns:wps="http://schemas.microsoft.com/office/word/2010/wordprocessingShape" mc:Ignorable="w14 w15 w16se w16cid w16 w16cex w16sdtdh wp14">
+  <w:endnote w:type="separator" w:id="-1">
+    <w:p>
+      <w:pPr>
+        <w:spacing w:after="0" w:line="240" w:lineRule="auto"/>
+      </w:pPr>
+      <w:r>
+        <w:separator/>
+      </w:r>
+    </w:p>
+  </w:endnote>
+  <w:endnote w:type="continuationSeparator" w:id="0">
+    <w:p>
+      <w:pPr>
+        <w:spacing w:after="0" w:line="240" w:lineRule="auto"/>
+      </w:pPr>
+      <w:r>
+        <w:continuationSeparator/>
+      </w:r>
+    </w:p>
+  </w:endnote>
+</w:endnotes>
+</file>
+
+<file path=word/footnotes.xml><?xml version="1.0" encoding="utf-8"?>
+<w:footnotes xmlns:wpc="http://schemas.microsoft.com/office/word/2010/wordprocessingCanvas" xmlns:cx="http://schemas.microsoft.com/office/drawing/2014/chartex" xmlns:cx1="http://schemas.microsoft.com/office/drawing/2015/9/8/chartex" xmlns:cx2="http://schemas.microsoft.com/office/drawing/2015/10/21/chartex" xmlns:cx3="http://schemas.microsoft.com/office/drawing/2016/5/9/chartex" xmlns:cx4="http://schemas.microsoft.com/office/drawing/2016/5/10/chartex" xmlns:cx5="http://schemas.microsoft.com/office/drawing/2016/5/11/chartex" xmlns:cx6="http://schemas.microsoft.com/office/drawing/2016/5/12/chartex" xmlns:cx7="http://schemas.microsoft.com/office/drawing/2016/5/13/chartex" xmlns:cx8="http://schemas.microsoft.com/office/drawing/2016/5/14/chartex" xmlns:mc="http://schemas.openxmlformats.org/markup-compatibility/2006" xmlns:aink="http://schemas.microsoft.com/office/drawing/2016/ink" xmlns:am3d="http://schemas.microsoft.com/office/drawing/2017/model3d" xmlns:o="urn:schemas-microsoft-com:office:office" xmlns:oel="http://schemas.microsoft.com/office/2019/extlst" xmlns:r="http://schemas.openxmlformats.org/officeDocument/2006/relationships" xmlns:m="http://schemas.openxmlformats.org/officeDocument/2006/math" xmlns:v="urn:schemas-microsoft-com:vml" xmlns:wp14="http://schemas.microsoft.com/office/word/2010/wordprocessingDrawing" xmlns:wp="http://schemas.openxmlformats.org/drawingml/2006/wordprocessingDrawing" xmlns:w10="urn:schemas-microsoft-com:office:word" xmlns:w="http://schemas.openxmlformats.org/wordprocessingml/2006/main" xmlns:w14="http://schemas.microsoft.com/office/word/2010/wordml" xmlns:w15="http://schemas.microsoft.com/office/word/2012/wordml" xmlns:w16cex="http://schemas.microsoft.com/office/word/2018/wordml/cex" xmlns:w16cid="http://schemas.microsoft.com/office/word/2016/wordml/cid" xmlns:w16="http://schemas.microsoft.com/office/word/2018/wordml" xmlns:w16sdtdh="http://schemas.microsoft.com/office/word/2020/wordml/sdtdatahash" xmlns:w16se="http://schemas.microsoft.com/office/word/2015/wordml/symex" xmlns:wpg="http://schemas.microsoft.com/office/word/2010/wordprocessingGroup" xmlns:wpi="http://schemas.microsoft.com/office/word/2010/wordprocessingInk" xmlns:wne="http://schemas.microsoft.com/office/word/2006/wordml" xmlns:wps="http://schemas.microsoft.com/office/word/2010/wordprocessingShape" mc:Ignorable="w14 w15 w16se w16cid w16 w16cex w16sdtdh wp14">
+  <w:footnote w:type="separator" w:id="-1">
+    <w:p>
+      <w:pPr>
+        <w:spacing w:after="0" w:line="240" w:lineRule="auto"/>
+      </w:pPr>
+      <w:r>
+        <w:separator/>
+      </w:r>
+    </w:p>
+  </w:footnote>
+  <w:footnote w:type="continuationSeparator" w:id="0">
+    <w:p>
+      <w:pPr>
+        <w:spacing w:after="0" w:line="240" w:lineRule="auto"/>
+      </w:pPr>
+      <w:r>
+        <w:continuationSeparator/>
+      </w:r>
+    </w:p>
+  </w:footnote>
+</w:footnotes>
+</file>
+
+<file path=word/header1.xml><?xml version="1.0" encoding="utf-8"?>
+<w:hdr xmlns:wpc="http://schemas.microsoft.com/office/word/2010/wordprocessingCanvas" xmlns:cx="http://schemas.microsoft.com/office/drawing/2014/chartex" xmlns:cx1="http://schemas.microsoft.com/office/drawing/2015/9/8/chartex" xmlns:cx2="http://schemas.microsoft.com/office/drawing/2015/10/21/chartex" xmlns:cx3="http://schemas.microsoft.com/office/drawing/2016/5/9/chartex" xmlns:cx4="http://schemas.microsoft.com/office/drawing/2016/5/10/chartex" xmlns:cx5="http://schemas.microsoft.com/office/drawing/2016/5/11/chartex" xmlns:cx6="http://schemas.microsoft.com/office/drawing/2016/5/12/chartex" xmlns:cx7="http://schemas.microsoft.com/office/drawing/2016/5/13/chartex" xmlns:cx8="http://schemas.microsoft.com/office/drawing/2016/5/14/chartex" xmlns:mc="http://schemas.openxmlformats.org/markup-compatibility/2006" xmlns:aink="http://schemas.microsoft.com/office/drawing/2016/ink" xmlns:am3d="http://schemas.microsoft.com/office/drawing/2017/model3d" xmlns:o="urn:schemas-microsoft-com:office:office" xmlns:oel="http://schemas.microsoft.com/office/2019/extlst" xmlns:r="http://schemas.openxmlformats.org/officeDocument/2006/relationships" xmlns:m="http://schemas.openxmlformats.org/officeDocument/2006/math" xmlns:v="urn:schemas-microsoft-com:vml" xmlns:wp14="http://schemas.microsoft.com/office/word/2010/wordprocessingDrawing" xmlns:wp="http://schemas.openxmlformats.org/drawingml/2006/wordprocessingDrawing" xmlns:w10="urn:schemas-microsoft-com:office:word" xmlns:w="http://schemas.openxmlformats.org/wordprocessingml/2006/main" xmlns:w14="http://schemas.microsoft.com/office/word/2010/wordml" xmlns:w15="http://schemas.microsoft.com/office/word/2012/wordml" xmlns:w16cex="http://schemas.microsoft.com/office/word/2018/wordml/cex" xmlns:w16cid="http://schemas.microsoft.com/office/word/2016/wordml/cid" xmlns:w16="http://schemas.microsoft.com/office/word/2018/wordml" xmlns:w16sdtdh="http://schemas.microsoft.com/office/word/2020/wordml/sdtdatahash" xmlns:w16se="http://schemas.microsoft.com/office/word/2015/wordml/symex" xmlns:wpg="http://schemas.microsoft.com/office/word/2010/wordprocessingGroup" xmlns:wpi="http://schemas.microsoft.com/office/word/2010/wordprocessingInk" xmlns:wne="http://schemas.microsoft.com/office/word/2006/wordml" xmlns:wps="http://schemas.microsoft.com/office/word/2010/wordprocessingShape" mc:Ignorable="w14 w15 w16se w16cid w16 w16cex w16sdtdh wp14">
+  <w:p>
+    <w:pPr>
+      <w:pStyle w:val="Header"/>
+    </w:pPr>
+    <w:r>
+      <w:t>Name: AURO SASWAT RAJ</w:t>
+    </w:r>
+  </w:p>
+  <w:p>
+    <w:pPr>
+      <w:pStyle w:val="Header"/>
+    </w:pPr>
+    <w:r>
+      <w:t>Roll:22057020</w:t>
+    </w:r>
+  </w:p>
+  <w:p>
+    <w:pPr>
+      <w:pStyle w:val="Header"/>
+    </w:pPr>
+  </w:p>
+</w:hdr>
 </file>
 
 <file path=word/styles.xml><?xml version="1.0" encoding="utf-8"?>
@@ -1020,7 +7831,6 @@
   <w:style w:type="character" w:default="1" w:styleId="DefaultParagraphFont">
     <w:name w:val="Default Paragraph Font"/>
     <w:uiPriority w:val="1"/>
-    <w:semiHidden/>
     <w:unhideWhenUsed/>
   </w:style>
   <w:style w:type="table" w:default="1" w:styleId="TableNormal">
@@ -1043,6 +7853,50 @@
     <w:uiPriority w:val="99"/>
     <w:semiHidden/>
     <w:unhideWhenUsed/>
+  </w:style>
+  <w:style w:type="paragraph" w:styleId="Header">
+    <w:name w:val="header"/>
+    <w:basedOn w:val="Normal"/>
+    <w:link w:val="HeaderChar"/>
+    <w:uiPriority w:val="99"/>
+    <w:unhideWhenUsed/>
+    <w:rsid w:val="00F853F7"/>
+    <w:pPr>
+      <w:tabs>
+        <w:tab w:val="center" w:pos="4513"/>
+        <w:tab w:val="right" w:pos="9026"/>
+      </w:tabs>
+      <w:spacing w:after="0" w:line="240" w:lineRule="auto"/>
+    </w:pPr>
+  </w:style>
+  <w:style w:type="character" w:customStyle="1" w:styleId="HeaderChar">
+    <w:name w:val="Header Char"/>
+    <w:basedOn w:val="DefaultParagraphFont"/>
+    <w:link w:val="Header"/>
+    <w:uiPriority w:val="99"/>
+    <w:rsid w:val="00F853F7"/>
+  </w:style>
+  <w:style w:type="paragraph" w:styleId="Footer">
+    <w:name w:val="footer"/>
+    <w:basedOn w:val="Normal"/>
+    <w:link w:val="FooterChar"/>
+    <w:uiPriority w:val="99"/>
+    <w:unhideWhenUsed/>
+    <w:rsid w:val="00F853F7"/>
+    <w:pPr>
+      <w:tabs>
+        <w:tab w:val="center" w:pos="4513"/>
+        <w:tab w:val="right" w:pos="9026"/>
+      </w:tabs>
+      <w:spacing w:after="0" w:line="240" w:lineRule="auto"/>
+    </w:pPr>
+  </w:style>
+  <w:style w:type="character" w:customStyle="1" w:styleId="FooterChar">
+    <w:name w:val="Footer Char"/>
+    <w:basedOn w:val="DefaultParagraphFont"/>
+    <w:link w:val="Footer"/>
+    <w:uiPriority w:val="99"/>
+    <w:rsid w:val="00F853F7"/>
   </w:style>
 </w:styles>
 </file>
